--- a/Chapter 6 - Discussion.docx
+++ b/Chapter 6 - Discussion.docx
@@ -11,8 +11,6 @@
       <w:r>
         <w:t>Chapter 6</w:t>
       </w:r>
-      <w:bookmarkStart w:id="0" w:name="_GoBack"/>
-      <w:bookmarkEnd w:id="0"/>
       <w:r>
         <w:t xml:space="preserve"> – Discussion</w:t>
       </w:r>
@@ -98,10 +96,16 @@
         <w:jc w:val="both"/>
       </w:pPr>
       <w:r>
-        <w:t xml:space="preserve">The advantages of using RESS and </w:t>
+        <w:t>Why</w:t>
+      </w:r>
+      <w:r>
+        <w:t xml:space="preserve"> RESS and </w:t>
       </w:r>
       <w:r>
         <w:t>Server-Side Feature Detection</w:t>
+      </w:r>
+      <w:r>
+        <w:t>?</w:t>
       </w:r>
     </w:p>
     <w:p>
@@ -298,13 +302,13 @@
         <w:t xml:space="preserve">because of their mostly static </w:t>
       </w:r>
       <w:r>
-        <w:t>design;</w:t>
-      </w:r>
-      <w:r>
-        <w:t xml:space="preserve"> they</w:t>
-      </w:r>
-      <w:r>
-        <w:t xml:space="preserve"> are definitely not future friendly.</w:t>
+        <w:t xml:space="preserve">design are definitely not Future </w:t>
+      </w:r>
+      <w:r>
+        <w:t>F</w:t>
+      </w:r>
+      <w:r>
+        <w:t>riendly.</w:t>
       </w:r>
       <w:r>
         <w:t xml:space="preserve"> Even though RWD has become extremely popular since its introduction in 2010</w:t>
@@ -499,7 +503,13 @@
         <w:t xml:space="preserve"> mostly a </w:t>
       </w:r>
       <w:r>
-        <w:t>theoretical concept, Detector i</w:t>
+        <w:t xml:space="preserve">theoretical concept, </w:t>
+      </w:r>
+      <w:r>
+        <w:t>my system</w:t>
+      </w:r>
+      <w:r>
+        <w:t xml:space="preserve"> i</w:t>
       </w:r>
       <w:r>
         <w:t>mplements it practically</w:t>
@@ -590,11 +600,19 @@
     </w:p>
     <w:p>
       <w:pPr>
-        <w:spacing w:line="360" w:lineRule="auto"/>
-        <w:jc w:val="both"/>
-      </w:pPr>
-      <w:r>
-        <w:t>Detector improves server-side detection by including client-side feature detection when encountering unknown UA’s, in line with Alex Russel’s suggestion that feature tests only should be run in this case</w:t>
+        <w:pStyle w:val="Heading2"/>
+      </w:pPr>
+      <w:r>
+        <w:t>The Advantage of RESS and Server-Side Device Detection</w:t>
+      </w:r>
+    </w:p>
+    <w:p>
+      <w:pPr>
+        <w:spacing w:line="360" w:lineRule="auto"/>
+        <w:jc w:val="both"/>
+      </w:pPr>
+      <w:r>
+        <w:t>My system, which was inspired by Dave Olsen’s “Detector” project</w:t>
       </w:r>
       <w:r>
         <w:t xml:space="preserve"> </w:t>
@@ -603,7 +621,7 @@
         <w:fldChar w:fldCharType="begin"/>
       </w:r>
       <w:r>
-        <w:instrText xml:space="preserve"> ADDIN EN.CITE &lt;EndNote&gt;&lt;Cite&gt;&lt;Author&gt;Russel&lt;/Author&gt;&lt;Year&gt;2011&lt;/Year&gt;&lt;RecNum&gt;5&lt;/RecNum&gt;&lt;DisplayText&gt;[6]&lt;/DisplayText&gt;&lt;record&gt;&lt;rec-number&gt;5&lt;/rec-number&gt;&lt;foreign-keys&gt;&lt;key app="EN" db-id="0a200tee5sa5e1ex095psptx0zaddvdr5sff"&gt;5&lt;/key&gt;&lt;/foreign-keys&gt;&lt;ref-type name="Blog"&gt;56&lt;/ref-type&gt;&lt;contributors&gt;&lt;authors&gt;&lt;author&gt;Russel, Alex&lt;/author&gt;&lt;/authors&gt;&lt;/contributors&gt;&lt;titles&gt;&lt;title&gt;Cutting The Interrogation Short&lt;/title&gt;&lt;secondary-title&gt;Infrequently Noted&lt;/secondary-title&gt;&lt;/titles&gt;&lt;volume&gt;2012&lt;/volume&gt;&lt;keywords&gt;&lt;keyword&gt;UA, User Agent, User Agent Detection,&lt;/keyword&gt;&lt;/keywords&gt;&lt;dates&gt;&lt;year&gt;2011&lt;/year&gt;&lt;/dates&gt;&lt;urls&gt;&lt;related-urls&gt;&lt;url&gt;http://infrequently.org/2011/01/cutting-the-interrogation-short/&lt;/url&gt;&lt;/related-urls&gt;&lt;/urls&gt;&lt;/record&gt;&lt;/Cite&gt;&lt;/EndNote&gt;</w:instrText>
+        <w:instrText xml:space="preserve"> ADDIN EN.CITE &lt;EndNote&gt;&lt;Cite&gt;&lt;Author&gt;Olsen&lt;/Author&gt;&lt;Year&gt;2011&lt;/Year&gt;&lt;RecNum&gt;71&lt;/RecNum&gt;&lt;DisplayText&gt;[6]&lt;/DisplayText&gt;&lt;record&gt;&lt;rec-number&gt;71&lt;/rec-number&gt;&lt;foreign-keys&gt;&lt;key app="EN" db-id="0a200tee5sa5e1ex095psptx0zaddvdr5sff"&gt;71&lt;/key&gt;&lt;/foreign-keys&gt;&lt;ref-type name="Computer Program"&gt;9&lt;/ref-type&gt;&lt;contributors&gt;&lt;authors&gt;&lt;author&gt;Olsen, Dave&lt;/author&gt;&lt;/authors&gt;&lt;/contributors&gt;&lt;titles&gt;&lt;title&gt;Detector&lt;/title&gt;&lt;/titles&gt;&lt;edition&gt;0.8.5&lt;/edition&gt;&lt;dates&gt;&lt;year&gt;2011&lt;/year&gt;&lt;/dates&gt;&lt;pub-location&gt;GitHub&lt;/pub-location&gt;&lt;urls&gt;&lt;related-urls&gt;&lt;url&gt;https://github.com/dmolsen/Detector&lt;/url&gt;&lt;/related-urls&gt;&lt;/urls&gt;&lt;access-date&gt;2013&lt;/access-date&gt;&lt;/record&gt;&lt;/Cite&gt;&lt;/EndNote&gt;</w:instrText>
       </w:r>
       <w:r>
         <w:fldChar w:fldCharType="separate"/>
@@ -614,7 +632,7 @@
         </w:rPr>
         <w:t>[</w:t>
       </w:r>
-      <w:hyperlink w:anchor="_ENREF_6" w:tooltip="Russel, 2011 #5" w:history="1">
+      <w:hyperlink w:anchor="_ENREF_6" w:tooltip="Olsen, 2011 #71" w:history="1">
         <w:r>
           <w:rPr>
             <w:noProof/>
@@ -632,73 +650,16 @@
         <w:fldChar w:fldCharType="end"/>
       </w:r>
       <w:r>
-        <w:t>.</w:t>
-      </w:r>
-      <w:r>
-        <w:t xml:space="preserve"> The addition of</w:t>
-      </w:r>
-      <w:r>
-        <w:t xml:space="preserve"> these kinds of</w:t>
-      </w:r>
-      <w:r>
-        <w:t xml:space="preserve"> feature tests means that the server can be aware of exactly what capabilitie</w:t>
-      </w:r>
-      <w:r>
-        <w:t>s the requesting UA has</w:t>
-      </w:r>
-      <w:r>
-        <w:t xml:space="preserve"> without any prior knowledge.</w:t>
-      </w:r>
-      <w:r>
-        <w:t xml:space="preserve"> It removes the need to maintain any kind of DDR, as the system itself is capable of figuring out the features</w:t>
-      </w:r>
-      <w:r>
-        <w:t xml:space="preserve"> of new UA’s</w:t>
-      </w:r>
-      <w:r>
-        <w:t xml:space="preserve"> dynamically.</w:t>
-      </w:r>
-      <w:r>
-        <w:t xml:space="preserve"> This is naturally limited by the feature tests that the system uses, but it is also obvious that updating the tests, which in this case is handled by Modernizr, is a lot less time consuming than updating a central DDR </w:t>
-      </w:r>
-      <w:r>
-        <w:t xml:space="preserve">every time a UA is </w:t>
-      </w:r>
-      <w:r>
-        <w:t>changed to support new features or a brand new</w:t>
-      </w:r>
-      <w:r>
-        <w:t xml:space="preserve"> type of </w:t>
-      </w:r>
-      <w:r>
-        <w:t>UA is released.</w:t>
-      </w:r>
-      <w:r>
-        <w:t xml:space="preserve"> Considering this, the claim can be made that this kind of server-side detection is a leap forward in terms of creating a futur</w:t>
-      </w:r>
-      <w:r>
-        <w:t>e friendly system which is not limited by the data stored in a DDR.</w:t>
-      </w:r>
-    </w:p>
-    <w:p>
-      <w:pPr>
-        <w:spacing w:line="360" w:lineRule="auto"/>
-        <w:jc w:val="both"/>
-      </w:pPr>
-    </w:p>
-    <w:p>
-      <w:pPr>
-        <w:spacing w:line="360" w:lineRule="auto"/>
-        <w:jc w:val="both"/>
-      </w:pPr>
-      <w:r>
-        <w:t>Detector also suggests a system for handling and easily defining device classes in what Olsen calls “</w:t>
-      </w:r>
-      <w:r>
-        <w:t xml:space="preserve">browser </w:t>
-      </w:r>
-      <w:r>
-        <w:t>families”</w:t>
+        <w:t xml:space="preserve">, </w:t>
+      </w:r>
+      <w:r>
+        <w:t xml:space="preserve">improves server-side detection by including client-side feature detection when encountering unknown UA’s, in line with Alex Russel’s suggestion that feature tests </w:t>
+      </w:r>
+      <w:r>
+        <w:t>should only</w:t>
+      </w:r>
+      <w:r>
+        <w:t xml:space="preserve"> be run in this case</w:t>
       </w:r>
       <w:r>
         <w:t xml:space="preserve"> </w:t>
@@ -707,7 +668,7 @@
         <w:fldChar w:fldCharType="begin"/>
       </w:r>
       <w:r>
-        <w:instrText xml:space="preserve"> ADDIN EN.CITE &lt;EndNote&gt;&lt;Cite&gt;&lt;Author&gt;Olsen&lt;/Author&gt;&lt;Year&gt;2012&lt;/Year&gt;&lt;RecNum&gt;3&lt;/RecNum&gt;&lt;DisplayText&gt;[7]&lt;/DisplayText&gt;&lt;record&gt;&lt;rec-number&gt;3&lt;/rec-number&gt;&lt;foreign-keys&gt;&lt;key app="EN" db-id="0a200tee5sa5e1ex095psptx0zaddvdr5sff"&gt;3&lt;/key&gt;&lt;/foreign-keys&gt;&lt;ref-type name="Blog"&gt;56&lt;/ref-type&gt;&lt;contributors&gt;&lt;authors&gt;&lt;author&gt;Olsen, Dave&lt;/author&gt;&lt;/authors&gt;&lt;/contributors&gt;&lt;titles&gt;&lt;title&gt;RESS, Server-Side Feature-Detection and the Evolution of Responsive Web Design&lt;/title&gt;&lt;secondary-title&gt;Mobile in Higher Ed&lt;/secondary-title&gt;&lt;/titles&gt;&lt;volume&gt;2012&lt;/volume&gt;&lt;keywords&gt;&lt;keyword&gt;RESS, Server-Side Feature-Detection, Responsive Design&lt;/keyword&gt;&lt;/keywords&gt;&lt;dates&gt;&lt;year&gt;2012&lt;/year&gt;&lt;/dates&gt;&lt;urls&gt;&lt;related-urls&gt;&lt;url&gt;http://www.dmolsen.com/mobile-in-higher-ed/2012/02/21/ress-and-the-evolution-of-responsive-web-design/&lt;/url&gt;&lt;/related-urls&gt;&lt;/urls&gt;&lt;/record&gt;&lt;/Cite&gt;&lt;/EndNote&gt;</w:instrText>
+        <w:instrText xml:space="preserve"> ADDIN EN.CITE &lt;EndNote&gt;&lt;Cite&gt;&lt;Author&gt;Russel&lt;/Author&gt;&lt;Year&gt;2011&lt;/Year&gt;&lt;RecNum&gt;5&lt;/RecNum&gt;&lt;DisplayText&gt;[7]&lt;/DisplayText&gt;&lt;record&gt;&lt;rec-number&gt;5&lt;/rec-number&gt;&lt;foreign-keys&gt;&lt;key app="EN" db-id="0a200tee5sa5e1ex095psptx0zaddvdr5sff"&gt;5&lt;/key&gt;&lt;/foreign-keys&gt;&lt;ref-type name="Blog"&gt;56&lt;/ref-type&gt;&lt;contributors&gt;&lt;authors&gt;&lt;author&gt;Russel, Alex&lt;/author&gt;&lt;/authors&gt;&lt;/contributors&gt;&lt;titles&gt;&lt;title&gt;Cutting The Interrogation Short&lt;/title&gt;&lt;secondary-title&gt;Infrequently Noted&lt;/secondary-title&gt;&lt;/titles&gt;&lt;volume&gt;2012&lt;/volume&gt;&lt;keywords&gt;&lt;keyword&gt;UA, User Agent, User Agent Detection,&lt;/keyword&gt;&lt;/keywords&gt;&lt;dates&gt;&lt;year&gt;2011&lt;/year&gt;&lt;/dates&gt;&lt;urls&gt;&lt;related-urls&gt;&lt;url&gt;http://infrequently.org/2011/01/cutting-the-interrogation-short/&lt;/url&gt;&lt;/related-urls&gt;&lt;/urls&gt;&lt;/record&gt;&lt;/Cite&gt;&lt;/EndNote&gt;</w:instrText>
       </w:r>
       <w:r>
         <w:fldChar w:fldCharType="separate"/>
@@ -718,12 +679,144 @@
         </w:rPr>
         <w:t>[</w:t>
       </w:r>
-      <w:hyperlink w:anchor="_ENREF_7" w:tooltip="Olsen, 2012 #3" w:history="1">
+      <w:hyperlink w:anchor="_ENREF_7" w:tooltip="Russel, 2011 #5" w:history="1">
         <w:r>
           <w:rPr>
             <w:noProof/>
           </w:rPr>
           <w:t>7</w:t>
+        </w:r>
+      </w:hyperlink>
+      <w:r>
+        <w:rPr>
+          <w:noProof/>
+        </w:rPr>
+        <w:t>]</w:t>
+      </w:r>
+      <w:r>
+        <w:fldChar w:fldCharType="end"/>
+      </w:r>
+      <w:r>
+        <w:t>.</w:t>
+      </w:r>
+      <w:r>
+        <w:t xml:space="preserve"> The addition of</w:t>
+      </w:r>
+      <w:r>
+        <w:t xml:space="preserve"> these kinds of</w:t>
+      </w:r>
+      <w:r>
+        <w:t xml:space="preserve"> feature tests means that the server can be aware </w:t>
+      </w:r>
+      <w:r>
+        <w:lastRenderedPageBreak/>
+        <w:t>of exactly what capabilitie</w:t>
+      </w:r>
+      <w:r>
+        <w:t>s the requesting UA has</w:t>
+      </w:r>
+      <w:r>
+        <w:t xml:space="preserve"> without any prior knowledge.</w:t>
+      </w:r>
+      <w:r>
+        <w:t xml:space="preserve"> It removes the need to maintain any kind of DDR, as the system itself is capable of figuring out the features</w:t>
+      </w:r>
+      <w:r>
+        <w:t xml:space="preserve"> of new UA’s</w:t>
+      </w:r>
+      <w:r>
+        <w:t xml:space="preserve"> dynamically.</w:t>
+      </w:r>
+      <w:r>
+        <w:t xml:space="preserve"> This is naturally limited by the feature tests that the system uses, but it is also obvious that updating the tests, which in this case is handled by Modernizr, is a lot less time consuming than updating a central DDR </w:t>
+      </w:r>
+      <w:r>
+        <w:t xml:space="preserve">every time a UA is </w:t>
+      </w:r>
+      <w:r>
+        <w:t>changed to support new features or a brand new</w:t>
+      </w:r>
+      <w:r>
+        <w:t xml:space="preserve"> type of </w:t>
+      </w:r>
+      <w:r>
+        <w:t>UA is released.</w:t>
+      </w:r>
+      <w:r>
+        <w:t xml:space="preserve"> Considering this, the claim can be made that this kind of</w:t>
+      </w:r>
+      <w:r>
+        <w:t xml:space="preserve"> server-side detection is a step</w:t>
+      </w:r>
+      <w:r>
+        <w:t xml:space="preserve"> </w:t>
+      </w:r>
+      <w:r>
+        <w:t>forward in terms of creating a F</w:t>
+      </w:r>
+      <w:r>
+        <w:t>utur</w:t>
+      </w:r>
+      <w:r>
+        <w:t>e F</w:t>
+      </w:r>
+      <w:r>
+        <w:t>riendly system which is not limited by the data stored in a DDR.</w:t>
+      </w:r>
+    </w:p>
+    <w:p>
+      <w:pPr>
+        <w:spacing w:line="360" w:lineRule="auto"/>
+        <w:jc w:val="both"/>
+      </w:pPr>
+    </w:p>
+    <w:p>
+      <w:pPr>
+        <w:spacing w:line="360" w:lineRule="auto"/>
+        <w:jc w:val="both"/>
+      </w:pPr>
+      <w:r>
+        <w:t>Olsen</w:t>
+      </w:r>
+      <w:r>
+        <w:t xml:space="preserve"> also suggests a system for handling and easily defining device classes in what </w:t>
+      </w:r>
+      <w:r>
+        <w:t xml:space="preserve">he </w:t>
+      </w:r>
+      <w:r>
+        <w:t>calls “</w:t>
+      </w:r>
+      <w:r>
+        <w:t xml:space="preserve">browser </w:t>
+      </w:r>
+      <w:r>
+        <w:t>families”</w:t>
+      </w:r>
+      <w:r>
+        <w:t xml:space="preserve"> </w:t>
+      </w:r>
+      <w:r>
+        <w:fldChar w:fldCharType="begin"/>
+      </w:r>
+      <w:r>
+        <w:instrText xml:space="preserve"> ADDIN EN.CITE &lt;EndNote&gt;&lt;Cite&gt;&lt;Author&gt;Olsen&lt;/Author&gt;&lt;Year&gt;2012&lt;/Year&gt;&lt;RecNum&gt;3&lt;/RecNum&gt;&lt;DisplayText&gt;[8]&lt;/DisplayText&gt;&lt;record&gt;&lt;rec-number&gt;3&lt;/rec-number&gt;&lt;foreign-keys&gt;&lt;key app="EN" db-id="0a200tee5sa5e1ex095psptx0zaddvdr5sff"&gt;3&lt;/key&gt;&lt;/foreign-keys&gt;&lt;ref-type name="Blog"&gt;56&lt;/ref-type&gt;&lt;contributors&gt;&lt;authors&gt;&lt;author&gt;Olsen, Dave&lt;/author&gt;&lt;/authors&gt;&lt;/contributors&gt;&lt;titles&gt;&lt;title&gt;RESS, Server-Side Feature-Detection and the Evolution of Responsive Web Design&lt;/title&gt;&lt;secondary-title&gt;Dave Olsen&lt;/secondary-title&gt;&lt;/titles&gt;&lt;volume&gt;2012&lt;/volume&gt;&lt;keywords&gt;&lt;keyword&gt;RESS, Server-Side Feature-Detection, Responsive Design&lt;/keyword&gt;&lt;/keywords&gt;&lt;dates&gt;&lt;year&gt;2012&lt;/year&gt;&lt;/dates&gt;&lt;urls&gt;&lt;related-urls&gt;&lt;url&gt;http://www.dmolsen.com/mobile-in-higher-ed/2012/02/21/ress-and-the-evolution-of-responsive-web-design/&lt;/url&gt;&lt;/related-urls&gt;&lt;/urls&gt;&lt;/record&gt;&lt;/Cite&gt;&lt;/EndNote&gt;</w:instrText>
+      </w:r>
+      <w:r>
+        <w:fldChar w:fldCharType="separate"/>
+      </w:r>
+      <w:r>
+        <w:rPr>
+          <w:noProof/>
+        </w:rPr>
+        <w:t>[</w:t>
+      </w:r>
+      <w:hyperlink w:anchor="_ENREF_8" w:tooltip="Olsen, 2012 #3" w:history="1">
+        <w:r>
+          <w:rPr>
+            <w:noProof/>
+          </w:rPr>
+          <w:t>8</w:t>
         </w:r>
       </w:hyperlink>
       <w:r>
@@ -786,7 +879,13 @@
         <w:t xml:space="preserve"> These families are what define the content the server renders in each individual component of a Web page using RESS.</w:t>
       </w:r>
       <w:r>
-        <w:t xml:space="preserve"> His method of defining families is both </w:t>
+        <w:t xml:space="preserve"> </w:t>
+      </w:r>
+      <w:r>
+        <w:t>This</w:t>
+      </w:r>
+      <w:r>
+        <w:t xml:space="preserve"> method of defining families is both </w:t>
       </w:r>
       <w:r>
         <w:t>rob</w:t>
@@ -816,14 +915,25 @@
         <w:t>allows it do be easily exten</w:t>
       </w:r>
       <w:r>
-        <w:t>sible, and thus future friendly by adapting alongside the client-side feature tests.</w:t>
-      </w:r>
-    </w:p>
-    <w:p>
-      <w:pPr>
-        <w:spacing w:line="360" w:lineRule="auto"/>
-        <w:jc w:val="both"/>
-      </w:pPr>
+        <w:t>sible, and thus Future F</w:t>
+      </w:r>
+      <w:r>
+        <w:t>riendly by adapting alongside the client-side feature tests.</w:t>
+      </w:r>
+    </w:p>
+    <w:p>
+      <w:pPr>
+        <w:spacing w:line="360" w:lineRule="auto"/>
+        <w:jc w:val="both"/>
+      </w:pPr>
+    </w:p>
+    <w:p>
+      <w:pPr>
+        <w:pStyle w:val="Heading2"/>
+      </w:pPr>
+      <w:r>
+        <w:t>Performance gains with RESS and Server-Side Feature Detection</w:t>
+      </w:r>
     </w:p>
     <w:p>
       <w:pPr>
@@ -849,7 +959,7 @@
         <w:fldChar w:fldCharType="begin"/>
       </w:r>
       <w:r>
-        <w:instrText xml:space="preserve"> ADDIN EN.CITE &lt;EndNote&gt;&lt;Cite&gt;&lt;Author&gt;Nir&lt;/Author&gt;&lt;Year&gt;2012&lt;/Year&gt;&lt;RecNum&gt;59&lt;/RecNum&gt;&lt;DisplayText&gt;[8]&lt;/DisplayText&gt;&lt;record&gt;&lt;rec-number&gt;59&lt;/rec-number&gt;&lt;foreign-keys&gt;&lt;key app="EN" db-id="0a200tee5sa5e1ex095psptx0zaddvdr5sff"&gt;59&lt;/key&gt;&lt;/foreign-keys&gt;&lt;ref-type name="Blog"&gt;56&lt;/ref-type&gt;&lt;contributors&gt;&lt;authors&gt;&lt;author&gt;Nir, Israel&lt;/author&gt;&lt;/authors&gt;&lt;/contributors&gt;&lt;titles&gt;&lt;title&gt;Latency in Mobile Networks – The Missing Link&lt;/title&gt;&lt;secondary-title&gt;Performance Calendar&lt;/secondary-title&gt;&lt;/titles&gt;&lt;volume&gt;2013&lt;/volume&gt;&lt;dates&gt;&lt;year&gt;2012&lt;/year&gt;&lt;/dates&gt;&lt;urls&gt;&lt;related-urls&gt;&lt;url&gt;http://calendar.perfplanet.com/2012/latency-in-mobile-networks-the-missing-link/&lt;/url&gt;&lt;/related-urls&gt;&lt;/urls&gt;&lt;/record&gt;&lt;/Cite&gt;&lt;/EndNote&gt;</w:instrText>
+        <w:instrText xml:space="preserve"> ADDIN EN.CITE &lt;EndNote&gt;&lt;Cite&gt;&lt;Author&gt;Nir&lt;/Author&gt;&lt;Year&gt;2012&lt;/Year&gt;&lt;RecNum&gt;59&lt;/RecNum&gt;&lt;DisplayText&gt;[9]&lt;/DisplayText&gt;&lt;record&gt;&lt;rec-number&gt;59&lt;/rec-number&gt;&lt;foreign-keys&gt;&lt;key app="EN" db-id="0a200tee5sa5e1ex095psptx0zaddvdr5sff"&gt;59&lt;/key&gt;&lt;/foreign-keys&gt;&lt;ref-type name="Blog"&gt;56&lt;/ref-type&gt;&lt;contributors&gt;&lt;authors&gt;&lt;author&gt;Nir, Israel&lt;/author&gt;&lt;/authors&gt;&lt;/contributors&gt;&lt;titles&gt;&lt;title&gt;Latency in Mobile Networks – The Missing Link&lt;/title&gt;&lt;secondary-title&gt;Performance Calendar&lt;/secondary-title&gt;&lt;/titles&gt;&lt;volume&gt;2013&lt;/volume&gt;&lt;dates&gt;&lt;year&gt;2012&lt;/year&gt;&lt;/dates&gt;&lt;urls&gt;&lt;related-urls&gt;&lt;url&gt;http://calendar.perfplanet.com/2012/latency-in-mobile-networks-the-missing-link/&lt;/url&gt;&lt;/related-urls&gt;&lt;/urls&gt;&lt;/record&gt;&lt;/Cite&gt;&lt;/EndNote&gt;</w:instrText>
       </w:r>
       <w:r>
         <w:fldChar w:fldCharType="separate"/>
@@ -860,7 +970,281 @@
         </w:rPr>
         <w:t>[</w:t>
       </w:r>
-      <w:hyperlink w:anchor="_ENREF_8" w:tooltip="Nir, 2012 #59" w:history="1">
+      <w:hyperlink w:anchor="_ENREF_9" w:tooltip="Nir, 2012 #59" w:history="1">
+        <w:r>
+          <w:rPr>
+            <w:noProof/>
+          </w:rPr>
+          <w:t>9</w:t>
+        </w:r>
+      </w:hyperlink>
+      <w:r>
+        <w:rPr>
+          <w:noProof/>
+        </w:rPr>
+        <w:t>]</w:t>
+      </w:r>
+      <w:r>
+        <w:fldChar w:fldCharType="end"/>
+      </w:r>
+      <w:r>
+        <w:t>. A report published by Juniper Research in April 2013 states that global data traffic on mobile devices will reach 90 000 petabytes a year by 2017.</w:t>
+      </w:r>
+      <w:r>
+        <w:t xml:space="preserve"> The same report also claims that about 60 percent of this will go through WLAN, not cellular networks, due to </w:t>
+      </w:r>
+      <w:r>
+        <w:t>network providers</w:t>
+      </w:r>
+      <w:r>
+        <w:t xml:space="preserve"> build</w:t>
+      </w:r>
+      <w:r>
+        <w:t>ing</w:t>
+      </w:r>
+      <w:r>
+        <w:t xml:space="preserve"> WLAN based “IP-zones” to cope with demand, along with improving their cellular networks</w:t>
+      </w:r>
+      <w:r>
+        <w:t xml:space="preserve"> </w:t>
+      </w:r>
+      <w:r>
+        <w:fldChar w:fldCharType="begin"/>
+      </w:r>
+      <w:r>
+        <w:instrText xml:space="preserve"> ADDIN EN.CITE &lt;EndNote&gt;&lt;Cite&gt;&lt;Author&gt;Bhas&lt;/Author&gt;&lt;Year&gt;2013&lt;/Year&gt;&lt;RecNum&gt;70&lt;/RecNum&gt;&lt;DisplayText&gt;[10]&lt;/DisplayText&gt;&lt;record&gt;&lt;rec-number&gt;70&lt;/rec-number&gt;&lt;foreign-keys&gt;&lt;key app="EN" db-id="0a200tee5sa5e1ex095psptx0zaddvdr5sff"&gt;70&lt;/key&gt;&lt;/foreign-keys&gt;&lt;ref-type name="Report"&gt;27&lt;/ref-type&gt;&lt;contributors&gt;&lt;authors&gt;&lt;author&gt;Bhas, Nitin&lt;/author&gt;&lt;/authors&gt;&lt;tertiary-authors&gt;&lt;author&gt;Juniper Research&lt;/author&gt;&lt;/tertiary-authors&gt;&lt;/contributors&gt;&lt;titles&gt;&lt;title&gt;Mobile Data Offload &amp;amp; Onload - Wi-Fi, Small Cell &amp;amp; Carrier-Grade Strategies 2013-2017&lt;/title&gt;&lt;/titles&gt;&lt;dates&gt;&lt;year&gt;2013&lt;/year&gt;&lt;/dates&gt;&lt;urls&gt;&lt;related-urls&gt;&lt;url&gt;http://www.juniperresearch.com/reports/mobile_data_offload_&amp;amp;_onload&lt;/url&gt;&lt;/related-urls&gt;&lt;/urls&gt;&lt;/record&gt;&lt;/Cite&gt;&lt;/EndNote&gt;</w:instrText>
+      </w:r>
+      <w:r>
+        <w:fldChar w:fldCharType="separate"/>
+      </w:r>
+      <w:r>
+        <w:rPr>
+          <w:noProof/>
+        </w:rPr>
+        <w:t>[</w:t>
+      </w:r>
+      <w:hyperlink w:anchor="_ENREF_10" w:tooltip="Bhas, 2013 #70" w:history="1">
+        <w:r>
+          <w:rPr>
+            <w:noProof/>
+          </w:rPr>
+          <w:t>10</w:t>
+        </w:r>
+      </w:hyperlink>
+      <w:r>
+        <w:rPr>
+          <w:noProof/>
+        </w:rPr>
+        <w:t>]</w:t>
+      </w:r>
+      <w:r>
+        <w:fldChar w:fldCharType="end"/>
+      </w:r>
+      <w:r>
+        <w:t>.</w:t>
+      </w:r>
+      <w:r>
+        <w:t xml:space="preserve"> While the widespread usage of WLAN hotspots will lessen burden</w:t>
+      </w:r>
+      <w:r>
+        <w:t xml:space="preserve"> cellular networks</w:t>
+      </w:r>
+      <w:r>
+        <w:t>, 40 percent of tr</w:t>
+      </w:r>
+      <w:r>
+        <w:t xml:space="preserve">affic will still go through </w:t>
+      </w:r>
+      <w:r>
+        <w:t>them, which needs to be addressed</w:t>
+      </w:r>
+      <w:r>
+        <w:t xml:space="preserve">. </w:t>
+      </w:r>
+    </w:p>
+    <w:p>
+      <w:pPr>
+        <w:spacing w:line="360" w:lineRule="auto"/>
+        <w:jc w:val="both"/>
+      </w:pPr>
+    </w:p>
+    <w:p>
+      <w:pPr>
+        <w:spacing w:line="360" w:lineRule="auto"/>
+        <w:jc w:val="both"/>
+      </w:pPr>
+      <w:r>
+        <w:t>To confront this problem</w:t>
+      </w:r>
+      <w:r>
+        <w:t>, several issues need to be considered</w:t>
+      </w:r>
+      <w:r>
+        <w:t>, most of which have to deal with the slow speeds, large distances and prices of data traffic over such networks.</w:t>
+      </w:r>
+      <w:r>
+        <w:t xml:space="preserve"> </w:t>
+      </w:r>
+      <w:r>
+        <w:lastRenderedPageBreak/>
+        <w:t>On top of this t</w:t>
+      </w:r>
+      <w:r>
+        <w:t xml:space="preserve">he devices themselves also have limited resources, such as processing power and memory. To improve performance on the mobile Web, several things need to be addressed: </w:t>
+      </w:r>
+      <w:r>
+        <w:t>T</w:t>
+      </w:r>
+      <w:r>
+        <w:t>he amount of HTTP requests need to be reduced, images and other media needs to be minimized or eliminated,</w:t>
+      </w:r>
+      <w:r>
+        <w:t xml:space="preserve"> redirects should be avoided and JS needs to be optimized or its usage should be </w:t>
+      </w:r>
+      <w:r>
+        <w:t>minimized</w:t>
+      </w:r>
+      <w:r>
+        <w:t xml:space="preserve"> </w:t>
+      </w:r>
+      <w:r>
+        <w:fldChar w:fldCharType="begin"/>
+      </w:r>
+      <w:r>
+        <w:instrText xml:space="preserve"> ADDIN EN.CITE &lt;EndNote&gt;&lt;Cite&gt;&lt;Author&gt;Zakas&lt;/Author&gt;&lt;Year&gt;2013&lt;/Year&gt;&lt;RecNum&gt;28&lt;/RecNum&gt;&lt;DisplayText&gt;[11]&lt;/DisplayText&gt;&lt;record&gt;&lt;rec-number&gt;28&lt;/rec-number&gt;&lt;foreign-keys&gt;&lt;key app="EN" db-id="0a200tee5sa5e1ex095psptx0zaddvdr5sff"&gt;28&lt;/key&gt;&lt;/foreign-keys&gt;&lt;ref-type name="Journal Article"&gt;17&lt;/ref-type&gt;&lt;contributors&gt;&lt;authors&gt;&lt;author&gt;Zakas, Nicholas C.&lt;/author&gt;&lt;/authors&gt;&lt;/contributors&gt;&lt;titles&gt;&lt;title&gt;The Evolution of Web Development for Mobile Devices&lt;/title&gt;&lt;secondary-title&gt;Queue&lt;/secondary-title&gt;&lt;/titles&gt;&lt;periodical&gt;&lt;full-title&gt;Queue&lt;/full-title&gt;&lt;/periodical&gt;&lt;pages&gt;30-39&lt;/pages&gt;&lt;volume&gt;11&lt;/volume&gt;&lt;number&gt;2&lt;/number&gt;&lt;dates&gt;&lt;year&gt;2013&lt;/year&gt;&lt;/dates&gt;&lt;isbn&gt;1542-7730&lt;/isbn&gt;&lt;urls&gt;&lt;related-urls&gt;&lt;url&gt;http://dl.acm.org/citation.cfm?id=2441756&lt;/url&gt;&lt;/related-urls&gt;&lt;/urls&gt;&lt;custom1&gt;2441756&lt;/custom1&gt;&lt;electronic-resource-num&gt;10.1145/2436696.2441756&lt;/electronic-resource-num&gt;&lt;/record&gt;&lt;/Cite&gt;&lt;/EndNote&gt;</w:instrText>
+      </w:r>
+      <w:r>
+        <w:fldChar w:fldCharType="separate"/>
+      </w:r>
+      <w:r>
+        <w:rPr>
+          <w:noProof/>
+        </w:rPr>
+        <w:t>[</w:t>
+      </w:r>
+      <w:hyperlink w:anchor="_ENREF_11" w:tooltip="Zakas, 2013 #28" w:history="1">
+        <w:r>
+          <w:rPr>
+            <w:noProof/>
+          </w:rPr>
+          <w:t>11</w:t>
+        </w:r>
+      </w:hyperlink>
+      <w:r>
+        <w:rPr>
+          <w:noProof/>
+        </w:rPr>
+        <w:t>]</w:t>
+      </w:r>
+      <w:r>
+        <w:fldChar w:fldCharType="end"/>
+      </w:r>
+      <w:r>
+        <w:t xml:space="preserve">. </w:t>
+      </w:r>
+    </w:p>
+    <w:p>
+      <w:pPr>
+        <w:spacing w:line="360" w:lineRule="auto"/>
+        <w:jc w:val="both"/>
+      </w:pPr>
+    </w:p>
+    <w:p>
+      <w:pPr>
+        <w:spacing w:line="360" w:lineRule="auto"/>
+        <w:jc w:val="both"/>
+      </w:pPr>
+      <w:r>
+        <w:t xml:space="preserve">RESS can help with all of these issues, as it allows full control of what is delivered to the client </w:t>
+      </w:r>
+      <w:r>
+        <w:t>a</w:t>
+      </w:r>
+      <w:r>
+        <w:t>fter the first request is made.</w:t>
+      </w:r>
+      <w:r>
+        <w:t xml:space="preserve"> To reduce the amount of HTTP requests, developers can consolidate or reduce CSS and JS where it is needed, as well as reducing the amount of images and other media in the markup, all of which will trigger</w:t>
+      </w:r>
+      <w:r>
+        <w:t xml:space="preserve"> additional requests to be made to fetch them.</w:t>
+      </w:r>
+      <w:r>
+        <w:t xml:space="preserve"> This can be done dynamically when certain device classes are encountered.</w:t>
+      </w:r>
+      <w:r>
+        <w:t xml:space="preserve"> Redirects can be avoided entirely because components are changed on the server, which gives the ability to keep entirely different pages under the same URL.</w:t>
+      </w:r>
+      <w:r>
+        <w:t xml:space="preserve"> Because of the component-based approach RESS uses, the complexity of dynamically changing between layouts on the server is kept to a minimum.</w:t>
+      </w:r>
+      <w:r>
+        <w:t xml:space="preserve"> This in turn simplifies many of the steps needed to optimize for weaker devices, such as mobile phones, both through reducing HTTP requests in various ways and by reducing the performance requirements for viewing the site in terms of processing power and memory usage.</w:t>
+      </w:r>
+    </w:p>
+    <w:p>
+      <w:pPr>
+        <w:spacing w:line="360" w:lineRule="auto"/>
+        <w:jc w:val="both"/>
+      </w:pPr>
+    </w:p>
+    <w:p>
+      <w:pPr>
+        <w:spacing w:line="360" w:lineRule="auto"/>
+        <w:jc w:val="both"/>
+      </w:pPr>
+      <w:r>
+        <w:t>The concept</w:t>
+      </w:r>
+      <w:r>
+        <w:t xml:space="preserve"> of </w:t>
+      </w:r>
+      <w:r>
+        <w:t xml:space="preserve">server-side feature detection, along with the browser family system allows </w:t>
+      </w:r>
+      <w:r>
+        <w:t>my system</w:t>
+      </w:r>
+      <w:r>
+        <w:t xml:space="preserve"> to adapt to changes and new UA’s without relying on DDR’s that need to be maintained. The components in RESS give Web pages built using it an inherently modular design, which </w:t>
+      </w:r>
+      <w:r>
+        <w:t xml:space="preserve">allows them to be extended to support new families by creating a new family </w:t>
+      </w:r>
+      <w:r>
+        <w:t>definition and component markup where needed.</w:t>
+      </w:r>
+      <w:r>
+        <w:t xml:space="preserve"> Olsen also mentions in his article that while these concepts come out of trying to solve </w:t>
+      </w:r>
+      <w:r>
+        <w:t>mobile issues</w:t>
+      </w:r>
+      <w:r>
+        <w:t xml:space="preserve">, they should not be pigeonholed </w:t>
+      </w:r>
+      <w:r>
+        <w:t>as mobile solutions</w:t>
+      </w:r>
+      <w:r>
+        <w:t xml:space="preserve"> </w:t>
+      </w:r>
+      <w:r>
+        <w:fldChar w:fldCharType="begin"/>
+      </w:r>
+      <w:r>
+        <w:instrText xml:space="preserve"> ADDIN EN.CITE &lt;EndNote&gt;&lt;Cite&gt;&lt;Author&gt;Olsen&lt;/Author&gt;&lt;Year&gt;2012&lt;/Year&gt;&lt;RecNum&gt;3&lt;/RecNum&gt;&lt;DisplayText&gt;[8]&lt;/DisplayText&gt;&lt;record&gt;&lt;rec-number&gt;3&lt;/rec-number&gt;&lt;foreign-keys&gt;&lt;key app="EN" db-id="0a200tee5sa5e1ex095psptx0zaddvdr5sff"&gt;3&lt;/key&gt;&lt;/foreign-keys&gt;&lt;ref-type name="Blog"&gt;56&lt;/ref-type&gt;&lt;contributors&gt;&lt;authors&gt;&lt;author&gt;Olsen, Dave&lt;/author&gt;&lt;/authors&gt;&lt;/contributors&gt;&lt;titles&gt;&lt;title&gt;RESS, Server-Side Feature-Detection and the Evolution of Responsive Web Design&lt;/title&gt;&lt;secondary-title&gt;Dave Olsen&lt;/secondary-title&gt;&lt;/titles&gt;&lt;volume&gt;2012&lt;/volume&gt;&lt;keywords&gt;&lt;keyword&gt;RESS, Server-Side Feature-Detection, Responsive Design&lt;/keyword&gt;&lt;/keywords&gt;&lt;dates&gt;&lt;year&gt;2012&lt;/year&gt;&lt;/dates&gt;&lt;urls&gt;&lt;related-urls&gt;&lt;url&gt;http://www.dmolsen.com/mobile-in-higher-ed/2012/02/21/ress-and-the-evolution-of-responsive-web-design/&lt;/url&gt;&lt;/related-urls&gt;&lt;/urls&gt;&lt;/record&gt;&lt;/Cite&gt;&lt;/EndNote&gt;</w:instrText>
+      </w:r>
+      <w:r>
+        <w:fldChar w:fldCharType="separate"/>
+      </w:r>
+      <w:r>
+        <w:rPr>
+          <w:noProof/>
+        </w:rPr>
+        <w:t>[</w:t>
+      </w:r>
+      <w:hyperlink w:anchor="_ENREF_8" w:tooltip="Olsen, 2012 #3" w:history="1">
         <w:r>
           <w:rPr>
             <w:noProof/>
@@ -878,31 +1262,136 @@
         <w:fldChar w:fldCharType="end"/>
       </w:r>
       <w:r>
-        <w:t>. A report published by Juniper Research in April 2013 states that global data traffic on mobile devices will reach 90 000 petabytes a year by 2017.</w:t>
-      </w:r>
-      <w:r>
-        <w:t xml:space="preserve"> The same report also claims that about 60 percent of this will go through WLAN, not cellular networks, due to </w:t>
-      </w:r>
-      <w:r>
-        <w:t>network providers</w:t>
-      </w:r>
-      <w:r>
-        <w:t xml:space="preserve"> build</w:t>
-      </w:r>
-      <w:r>
-        <w:t>ing</w:t>
-      </w:r>
-      <w:r>
-        <w:t xml:space="preserve"> WLAN based “IP-zones” to cope with demand, along with improving their cellular networks</w:t>
+        <w:t xml:space="preserve">. </w:t>
+      </w:r>
+      <w:r>
+        <w:t xml:space="preserve">RESS and </w:t>
+      </w:r>
+      <w:r>
+        <w:t>Detector (and similar systems)</w:t>
       </w:r>
       <w:r>
         <w:t xml:space="preserve"> </w:t>
       </w:r>
       <w:r>
+        <w:t xml:space="preserve">are not strictly mobile solutions and can help by offering </w:t>
+      </w:r>
+      <w:r>
+        <w:t>a robust platform for building Future F</w:t>
+      </w:r>
+      <w:r>
+        <w:t xml:space="preserve">riendly </w:t>
+      </w:r>
+      <w:r>
+        <w:t>Web sites and apps, he believes. Considering the merits of these concepts,</w:t>
+      </w:r>
+      <w:r>
+        <w:t xml:space="preserve"> along with the server-side feature detection and browser family systems,</w:t>
+      </w:r>
+      <w:r>
+        <w:t xml:space="preserve"> Olsens’s claim does not seem to</w:t>
+      </w:r>
+      <w:r>
+        <w:t>o</w:t>
+      </w:r>
+      <w:r>
+        <w:t xml:space="preserve"> </w:t>
+      </w:r>
+      <w:r>
+        <w:t>far-fetched</w:t>
+      </w:r>
+      <w:r>
+        <w:t>.</w:t>
+      </w:r>
+    </w:p>
+    <w:p>
+      <w:pPr>
+        <w:pStyle w:val="Heading2"/>
+      </w:pPr>
+      <w:r>
+        <w:lastRenderedPageBreak/>
+        <w:t>Disadvantages of using RESS and Detector</w:t>
+      </w:r>
+    </w:p>
+    <w:p>
+      <w:pPr>
+        <w:spacing w:line="360" w:lineRule="auto"/>
+        <w:jc w:val="both"/>
+      </w:pPr>
+      <w:r>
+        <w:t>Most of the notable disadvantages of RESS come from the fact that it is so reliant upo</w:t>
+      </w:r>
+      <w:r>
+        <w:t>n device and feature detection.</w:t>
+      </w:r>
+      <w:r>
+        <w:t xml:space="preserve"> While the concept of </w:t>
+      </w:r>
+      <w:r>
+        <w:t>delegating</w:t>
+      </w:r>
+      <w:r>
+        <w:t xml:space="preserve"> the rendering of components to the server and sharing the </w:t>
+      </w:r>
+      <w:r>
+        <w:t xml:space="preserve">responsibility of adaptation between both the client and the server is a solid one, device and feature detection has </w:t>
+      </w:r>
+      <w:r>
+        <w:t xml:space="preserve">several potential problems that </w:t>
+      </w:r>
+      <w:r>
+        <w:t xml:space="preserve">can hamper the functionality of </w:t>
+      </w:r>
+      <w:r>
+        <w:t>Web site</w:t>
+      </w:r>
+      <w:r>
+        <w:t xml:space="preserve"> built using RESS</w:t>
+      </w:r>
+      <w:r>
+        <w:t>.</w:t>
+      </w:r>
+      <w:r>
+        <w:t xml:space="preserve"> </w:t>
+      </w:r>
+      <w:r>
+        <w:t>I</w:t>
+      </w:r>
+      <w:r>
+        <w:t>t is reliant on uniquely identifying UA’s, which</w:t>
+      </w:r>
+      <w:r>
+        <w:t xml:space="preserve"> currently</w:t>
+      </w:r>
+      <w:r>
+        <w:t xml:space="preserve"> can only be </w:t>
+      </w:r>
+      <w:r>
+        <w:t>reliably</w:t>
+      </w:r>
+      <w:r>
+        <w:t xml:space="preserve"> done</w:t>
+      </w:r>
+      <w:r>
+        <w:t xml:space="preserve"> by</w:t>
+      </w:r>
+      <w:r>
+        <w:t xml:space="preserve"> using the UA string sent with HTTP requests.</w:t>
+      </w:r>
+      <w:r>
+        <w:t xml:space="preserve"> UA strings, as mentioned in C</w:t>
+      </w:r>
+      <w:r>
+        <w:t>hapter 2, can be spoofed and otherwise misrepresent the actual UA making the request, be it through proxy servers or something else</w:t>
+      </w:r>
+      <w:r>
+        <w:t xml:space="preserve"> </w:t>
+      </w:r>
+      <w:r>
         <w:fldChar w:fldCharType="begin"/>
       </w:r>
       <w:r>
-        <w:instrText xml:space="preserve"> ADDIN EN.CITE &lt;EndNote&gt;&lt;Cite&gt;&lt;Author&gt;Bhas&lt;/Author&gt;&lt;Year&gt;2013&lt;/Year&gt;&lt;RecNum&gt;70&lt;/RecNum&gt;&lt;DisplayText&gt;[9]&lt;/DisplayText&gt;&lt;record&gt;&lt;rec-number&gt;70&lt;/rec-number&gt;&lt;foreign-keys&gt;&lt;key app="EN" db-id="0a200tee5sa5e1ex095psptx0zaddvdr5sff"&gt;70&lt;/key&gt;&lt;/foreign-keys&gt;&lt;ref-type name="Report"&gt;27&lt;/ref-type&gt;&lt;contributors&gt;&lt;authors&gt;&lt;author&gt;Bhas, Nitin&lt;/author&gt;&lt;/authors&gt;&lt;tertiary-authors&gt;&lt;author&gt;Juniper Research&lt;/author&gt;&lt;/tertiary-authors&gt;&lt;/contributors&gt;&lt;titles&gt;&lt;title&gt;Mobile Data Offload &amp;amp; Onload - Wi-Fi, Small Cell &amp;amp; Carrier-Grade Strategies 2013-2017&lt;/title&gt;&lt;/titles&gt;&lt;dates&gt;&lt;year&gt;2013&lt;/year&gt;&lt;/dates&gt;&lt;urls&gt;&lt;related-urls&gt;&lt;url&gt;http://www.juniperresearch.com/reports/mobile_data_offload_&amp;amp;_onload&lt;/url&gt;&lt;/related-urls&gt;&lt;/urls&gt;&lt;/record&gt;&lt;/Cite&gt;&lt;/EndNote&gt;</w:instrText>
+        <w:instrText xml:space="preserve"> ADDIN EN.CITE &lt;EndNote&gt;&lt;Cite&gt;&lt;Author&gt;Krycho&lt;/Author&gt;&lt;Year&gt;2012&lt;/Year&gt;&lt;RecNum&gt;11&lt;/RecNum&gt;&lt;DisplayText&gt;[12]&lt;/DisplayText&gt;&lt;record&gt;&lt;rec-number&gt;11&lt;/rec-number&gt;&lt;foreign-keys&gt;&lt;key app="EN" db-id="0a200tee5sa5e1ex095psptx0zaddvdr5sff"&gt;11&lt;/key&gt;&lt;/foreign-keys&gt;&lt;ref-type name="Blog"&gt;56&lt;/ref-type&gt;&lt;contributors&gt;&lt;authors&gt;&lt;author&gt;Krycho, Chris&lt;/author&gt;&lt;/authors&gt;&lt;/contributors&gt;&lt;titles&gt;&lt;title&gt;User Agent Detection Will Get You In Trouble &lt;/title&gt;&lt;secondary-title&gt;Designgineering&lt;/secondary-title&gt;&lt;/titles&gt;&lt;volume&gt;2012&lt;/volume&gt;&lt;dates&gt;&lt;year&gt;2012&lt;/year&gt;&lt;/dates&gt;&lt;urls&gt;&lt;related-urls&gt;&lt;url&gt;http://www.chriskrycho.com/web/posts/user-agent-detection-will-get-you-in-trouble/&lt;/url&gt;&lt;/related-urls&gt;&lt;/urls&gt;&lt;/record&gt;&lt;/Cite&gt;&lt;/EndNote&gt;</w:instrText>
       </w:r>
       <w:r>
         <w:fldChar w:fldCharType="separate"/>
@@ -913,12 +1402,12 @@
         </w:rPr>
         <w:t>[</w:t>
       </w:r>
-      <w:hyperlink w:anchor="_ENREF_9" w:tooltip="Bhas, 2013 #70" w:history="1">
+      <w:hyperlink w:anchor="_ENREF_12" w:tooltip="Krycho, 2012 #11" w:history="1">
         <w:r>
           <w:rPr>
             <w:noProof/>
           </w:rPr>
-          <w:t>9</w:t>
+          <w:t>12</w:t>
         </w:r>
       </w:hyperlink>
       <w:r>
@@ -934,403 +1423,83 @@
         <w:t>.</w:t>
       </w:r>
       <w:r>
-        <w:t xml:space="preserve"> While the widespread usage of WLAN hotspots will lessen burden</w:t>
-      </w:r>
-      <w:r>
-        <w:t xml:space="preserve"> cellular networks</w:t>
-      </w:r>
-      <w:r>
-        <w:t>, 40 percent of tr</w:t>
-      </w:r>
-      <w:r>
-        <w:t xml:space="preserve">affic will still go through </w:t>
-      </w:r>
-      <w:r>
-        <w:t>them, which needs to be addressed</w:t>
-      </w:r>
-      <w:r>
-        <w:t xml:space="preserve">. </w:t>
-      </w:r>
-    </w:p>
-    <w:p>
-      <w:pPr>
-        <w:spacing w:line="360" w:lineRule="auto"/>
-        <w:jc w:val="both"/>
-      </w:pPr>
-    </w:p>
-    <w:p>
-      <w:pPr>
-        <w:spacing w:line="360" w:lineRule="auto"/>
-        <w:jc w:val="both"/>
-      </w:pPr>
-      <w:r>
-        <w:t>To confront this problem</w:t>
-      </w:r>
-      <w:r>
-        <w:t>, several issues need to be considered</w:t>
-      </w:r>
-      <w:r>
-        <w:t>, most of which have to deal with the slow speeds, large distances and prices of data traffic over such networks.</w:t>
+        <w:t xml:space="preserve"> This might cause the RESS system, such as </w:t>
+      </w:r>
+      <w:r>
+        <w:t>my plugin</w:t>
+      </w:r>
+      <w:r>
+        <w:t xml:space="preserve">, to render components for the wrong device class, or conduct feature tests on a UA that is not the one it makes itself out to </w:t>
+      </w:r>
+      <w:r>
+        <w:t xml:space="preserve">be. For instance: </w:t>
+      </w:r>
+      <w:r>
+        <w:t>certain mobile browsers have settings that allow the user to send the desktop</w:t>
+      </w:r>
+      <w:r>
+        <w:t xml:space="preserve"> b</w:t>
+      </w:r>
+      <w:r>
+        <w:t>rowser version of its UA</w:t>
+      </w:r>
+      <w:r>
+        <w:t xml:space="preserve"> string</w:t>
+      </w:r>
+      <w:r>
+        <w:t>. This can, in the case of the my</w:t>
+      </w:r>
+      <w:r>
+        <w:t xml:space="preserve"> system, lead it to believe the desktop browser only has the features of the mobile version</w:t>
+      </w:r>
+      <w:r>
+        <w:t xml:space="preserve"> if it is the first time it encounters this UA string.</w:t>
+      </w:r>
+      <w:r>
+        <w:t xml:space="preserve"> These are edge-cases, </w:t>
+      </w:r>
+      <w:r>
+        <w:t>but they are possible and have to be sorted out somehow.</w:t>
+      </w:r>
+    </w:p>
+    <w:p>
+      <w:pPr>
+        <w:spacing w:line="360" w:lineRule="auto"/>
+        <w:jc w:val="both"/>
+      </w:pPr>
+    </w:p>
+    <w:p>
+      <w:pPr>
+        <w:spacing w:line="360" w:lineRule="auto"/>
+        <w:jc w:val="both"/>
+      </w:pPr>
+      <w:r>
+        <w:t>Another problem with the feature detection system is that it needs JS to work. JS is commonly activated in modern Web browsers, but users can choose to turn it off. In this case it is impossible to detect features on the client.</w:t>
+      </w:r>
+      <w:r>
+        <w:t xml:space="preserve"> If a new UA string is encountered and the requesting client has deactivated JS support, the system needs a way to handle the situation so that tests can be run at a later tim</w:t>
+      </w:r>
+      <w:r>
+        <w:t>e o</w:t>
+      </w:r>
+      <w:r>
+        <w:t xml:space="preserve">n a client with JS switched on. This </w:t>
+      </w:r>
+      <w:bookmarkStart w:id="0" w:name="_GoBack"/>
+      <w:bookmarkEnd w:id="0"/>
+      <w:r>
+        <w:t>needs to be taken into account to be able to get complete data from every</w:t>
+      </w:r>
+      <w:r>
+        <w:t xml:space="preserve"> UA, even in the case</w:t>
+      </w:r>
+      <w:r>
+        <w:t xml:space="preserve"> where certain</w:t>
       </w:r>
       <w:r>
         <w:t xml:space="preserve"> </w:t>
       </w:r>
       <w:r>
-        <w:t>On top of this t</w:t>
-      </w:r>
-      <w:r>
-        <w:t xml:space="preserve">he devices themselves also have limited resources, such as processing power and memory. To improve performance on the mobile Web, several things need to be addressed: </w:t>
-      </w:r>
-      <w:r>
-        <w:t>T</w:t>
-      </w:r>
-      <w:r>
-        <w:t>he amount of HTTP requests need to be reduced, images and other media needs to be minimized or eliminated,</w:t>
-      </w:r>
-      <w:r>
-        <w:t xml:space="preserve"> redirects should be avoided and JS needs to be optimized or its usage should be </w:t>
-      </w:r>
-      <w:r>
-        <w:t>minimized</w:t>
-      </w:r>
-      <w:r>
-        <w:t xml:space="preserve"> </w:t>
-      </w:r>
-      <w:r>
-        <w:fldChar w:fldCharType="begin"/>
-      </w:r>
-      <w:r>
-        <w:instrText xml:space="preserve"> ADDIN EN.CITE &lt;EndNote&gt;&lt;Cite&gt;&lt;Author&gt;Zakas&lt;/Author&gt;&lt;Year&gt;2013&lt;/Year&gt;&lt;RecNum&gt;28&lt;/RecNum&gt;&lt;DisplayText&gt;[10]&lt;/DisplayText&gt;&lt;record&gt;&lt;rec-number&gt;28&lt;/rec-number&gt;&lt;foreign-keys&gt;&lt;key app="EN" db-id="0a200tee5sa5e1ex095psptx0zaddvdr5sff"&gt;28&lt;/key&gt;&lt;/foreign-keys&gt;&lt;ref-type name="Journal Article"&gt;17&lt;/ref-type&gt;&lt;contributors&gt;&lt;authors&gt;&lt;author&gt;Zakas, Nicholas C.&lt;/author&gt;&lt;/authors&gt;&lt;/contributors&gt;&lt;titles&gt;&lt;title&gt;The Evolution of Web Development for Mobile Devices&lt;/title&gt;&lt;secondary-title&gt;Queue&lt;/secondary-title&gt;&lt;/titles&gt;&lt;periodical&gt;&lt;full-title&gt;Queue&lt;/full-title&gt;&lt;/periodical&gt;&lt;pages&gt;30-39&lt;/pages&gt;&lt;volume&gt;11&lt;/volume&gt;&lt;number&gt;2&lt;/number&gt;&lt;dates&gt;&lt;year&gt;2013&lt;/year&gt;&lt;/dates&gt;&lt;isbn&gt;1542-7730&lt;/isbn&gt;&lt;urls&gt;&lt;related-urls&gt;&lt;url&gt;http://dl.acm.org/citation.cfm?id=2441756&lt;/url&gt;&lt;/related-urls&gt;&lt;/urls&gt;&lt;custom1&gt;2441756&lt;/custom1&gt;&lt;electronic-resource-num&gt;10.1145/2436696.2441756&lt;/electronic-resource-num&gt;&lt;/record&gt;&lt;/Cite&gt;&lt;/EndNote&gt;</w:instrText>
-      </w:r>
-      <w:r>
-        <w:fldChar w:fldCharType="separate"/>
-      </w:r>
-      <w:r>
-        <w:rPr>
-          <w:noProof/>
-        </w:rPr>
-        <w:t>[</w:t>
-      </w:r>
-      <w:hyperlink w:anchor="_ENREF_10" w:tooltip="Zakas, 2013 #28" w:history="1">
-        <w:r>
-          <w:rPr>
-            <w:noProof/>
-          </w:rPr>
-          <w:t>10</w:t>
-        </w:r>
-      </w:hyperlink>
-      <w:r>
-        <w:rPr>
-          <w:noProof/>
-        </w:rPr>
-        <w:t>]</w:t>
-      </w:r>
-      <w:r>
-        <w:fldChar w:fldCharType="end"/>
-      </w:r>
-      <w:r>
-        <w:t xml:space="preserve">. </w:t>
-      </w:r>
-    </w:p>
-    <w:p>
-      <w:pPr>
-        <w:spacing w:line="360" w:lineRule="auto"/>
-        <w:jc w:val="both"/>
-      </w:pPr>
-    </w:p>
-    <w:p>
-      <w:pPr>
-        <w:spacing w:line="360" w:lineRule="auto"/>
-        <w:jc w:val="both"/>
-      </w:pPr>
-      <w:r>
-        <w:t xml:space="preserve">RESS can help with all of these issues, as it allows full control of what is delivered to the client </w:t>
-      </w:r>
-      <w:r>
-        <w:t>a</w:t>
-      </w:r>
-      <w:r>
-        <w:t>fter the first request is made.</w:t>
-      </w:r>
-      <w:r>
-        <w:t xml:space="preserve"> To reduce the amount of HTTP requests, developers can consolidate or reduce CSS and JS where it is needed, as well as reducing the amount of images and other media in the markup, all of which will trigger</w:t>
-      </w:r>
-      <w:r>
-        <w:t xml:space="preserve"> additional requests to be made to fetch them.</w:t>
-      </w:r>
-      <w:r>
-        <w:t xml:space="preserve"> This can be done dynamically when certain device classes are encountered.</w:t>
-      </w:r>
-      <w:r>
-        <w:t xml:space="preserve"> Redirects can be avoided entirely because components are changed on the server, which gives the ability to keep entirely different pages under the same URL.</w:t>
-      </w:r>
-      <w:r>
-        <w:t xml:space="preserve"> Because of the component-based approach RESS uses, the complexity of dynamically changing between layouts on the server is kept to a minimum.</w:t>
-      </w:r>
-      <w:r>
-        <w:t xml:space="preserve"> This in turn simplifies many of the steps needed to optimize for weaker devices, such as mobile phones, both through reducing HTTP requests in various ways and by reducing the performance requirements for viewing the site in terms of processing power and memory usage.</w:t>
-      </w:r>
-    </w:p>
-    <w:p>
-      <w:pPr>
-        <w:spacing w:line="360" w:lineRule="auto"/>
-        <w:jc w:val="both"/>
-      </w:pPr>
-    </w:p>
-    <w:p>
-      <w:pPr>
-        <w:spacing w:line="360" w:lineRule="auto"/>
-        <w:jc w:val="both"/>
-      </w:pPr>
-      <w:r>
-        <w:t>The concept</w:t>
-      </w:r>
-      <w:r>
-        <w:t xml:space="preserve"> of </w:t>
-      </w:r>
-      <w:r>
-        <w:t xml:space="preserve">server-side feature detection, along with the browser family system allows Detector to adapt to changes and new UA’s without relying on DDR’s that need to be maintained. The components in RESS give Web pages built using it an inherently modular design, which </w:t>
-      </w:r>
-      <w:r>
-        <w:t xml:space="preserve">allows them to be extended to support new families by creating a new family </w:t>
-      </w:r>
-      <w:r>
-        <w:t>definition and component markup where needed.</w:t>
-      </w:r>
-      <w:r>
-        <w:t xml:space="preserve"> Olsen also mentions in his article that while these concepts come out of trying to solve </w:t>
-      </w:r>
-      <w:r>
-        <w:t>mobile issues</w:t>
-      </w:r>
-      <w:r>
-        <w:t xml:space="preserve">, they should not be pigeonholed </w:t>
-      </w:r>
-      <w:r>
-        <w:t>as mobile solutions</w:t>
-      </w:r>
-      <w:r>
-        <w:t xml:space="preserve"> </w:t>
-      </w:r>
-      <w:r>
-        <w:fldChar w:fldCharType="begin"/>
-      </w:r>
-      <w:r>
-        <w:instrText xml:space="preserve"> ADDIN EN.CITE &lt;EndNote&gt;&lt;Cite&gt;&lt;Author&gt;Olsen&lt;/Author&gt;&lt;Year&gt;2012&lt;/Year&gt;&lt;RecNum&gt;3&lt;/RecNum&gt;&lt;DisplayText&gt;[7]&lt;/DisplayText&gt;&lt;record&gt;&lt;rec-number&gt;3&lt;/rec-number&gt;&lt;foreign-keys&gt;&lt;key app="EN" db-id="0a200tee5sa5e1ex095psptx0zaddvdr5sff"&gt;3&lt;/key&gt;&lt;/foreign-keys&gt;&lt;ref-type name="Blog"&gt;56&lt;/ref-type&gt;&lt;contributors&gt;&lt;authors&gt;&lt;author&gt;Olsen, Dave&lt;/author&gt;&lt;/authors&gt;&lt;/contributors&gt;&lt;titles&gt;&lt;title&gt;RESS, Server-Side Feature-Detection and the Evolution of Responsive Web Design&lt;/title&gt;&lt;secondary-title&gt;Mobile in Higher Ed&lt;/secondary-title&gt;&lt;/titles&gt;&lt;volume&gt;2012&lt;/volume&gt;&lt;keywords&gt;&lt;keyword&gt;RESS, Server-Side Feature-Detection, Responsive Design&lt;/keyword&gt;&lt;/keywords&gt;&lt;dates&gt;&lt;year&gt;2012&lt;/year&gt;&lt;/dates&gt;&lt;urls&gt;&lt;related-urls&gt;&lt;url&gt;http://www.dmolsen.com/mobile-in-higher-ed/2012/02/21/ress-and-the-evolution-of-responsive-web-design/&lt;/url&gt;&lt;/related-urls&gt;&lt;/urls&gt;&lt;/record&gt;&lt;/Cite&gt;&lt;/EndNote&gt;</w:instrText>
-      </w:r>
-      <w:r>
-        <w:fldChar w:fldCharType="separate"/>
-      </w:r>
-      <w:r>
-        <w:rPr>
-          <w:noProof/>
-        </w:rPr>
-        <w:t>[</w:t>
-      </w:r>
-      <w:hyperlink w:anchor="_ENREF_7" w:tooltip="Olsen, 2012 #3" w:history="1">
-        <w:r>
-          <w:rPr>
-            <w:noProof/>
-          </w:rPr>
-          <w:t>7</w:t>
-        </w:r>
-      </w:hyperlink>
-      <w:r>
-        <w:rPr>
-          <w:noProof/>
-        </w:rPr>
-        <w:t>]</w:t>
-      </w:r>
-      <w:r>
-        <w:fldChar w:fldCharType="end"/>
-      </w:r>
-      <w:r>
-        <w:t xml:space="preserve">. </w:t>
-      </w:r>
-      <w:r>
-        <w:t xml:space="preserve">RESS and Detector are not strictly mobile solutions and can help by offering a robust platform for building future friendly </w:t>
-      </w:r>
-      <w:r>
-        <w:t>Web sites and apps, he believes. Considering the merits of these concepts,</w:t>
-      </w:r>
-      <w:r>
-        <w:t xml:space="preserve"> along with the server-side feature detection and browser family systems,</w:t>
-      </w:r>
-      <w:r>
-        <w:t xml:space="preserve"> Olsens’s claim does not seem to</w:t>
-      </w:r>
-      <w:r>
-        <w:t>o</w:t>
-      </w:r>
-      <w:r>
-        <w:t xml:space="preserve"> </w:t>
-      </w:r>
-      <w:r>
-        <w:t>far-fetched</w:t>
-      </w:r>
-      <w:r>
-        <w:t>.</w:t>
-      </w:r>
-    </w:p>
-    <w:p>
-      <w:pPr>
-        <w:pStyle w:val="Heading2"/>
-        <w:spacing w:line="360" w:lineRule="auto"/>
-        <w:jc w:val="both"/>
-      </w:pPr>
-      <w:r>
-        <w:t>Disadvantages of using RESS and Detector</w:t>
-      </w:r>
-    </w:p>
-    <w:p>
-      <w:pPr>
-        <w:spacing w:line="360" w:lineRule="auto"/>
-        <w:jc w:val="both"/>
-      </w:pPr>
-      <w:r>
-        <w:t>Most of the notable disadvantages of RESS come from the fact that it is so reliant upo</w:t>
-      </w:r>
-      <w:r>
-        <w:t>n device and feature detection.</w:t>
-      </w:r>
-      <w:r>
-        <w:t xml:space="preserve"> While the concept of </w:t>
-      </w:r>
-      <w:r>
-        <w:t>delegating</w:t>
-      </w:r>
-      <w:r>
-        <w:t xml:space="preserve"> the rendering of components to the server and sharing the </w:t>
-      </w:r>
-      <w:r>
-        <w:t xml:space="preserve">responsibility of adaptation between both the client and the server is a solid one, device and feature detection has </w:t>
-      </w:r>
-      <w:r>
-        <w:t xml:space="preserve">several </w:t>
-      </w:r>
-      <w:r>
-        <w:t xml:space="preserve">different </w:t>
-      </w:r>
-      <w:r>
-        <w:t>potential problems that can hamper the functionality of a RESS Web site.</w:t>
-      </w:r>
-      <w:r>
-        <w:t xml:space="preserve"> </w:t>
-      </w:r>
-      <w:r>
-        <w:t>I</w:t>
-      </w:r>
-      <w:r>
-        <w:t>t is reliant on uniquely identifying UA’s, which</w:t>
-      </w:r>
-      <w:r>
-        <w:t xml:space="preserve"> currently</w:t>
-      </w:r>
-      <w:r>
-        <w:t xml:space="preserve"> can only be done reliably by using the UA string sent with HTTP requests.</w:t>
-      </w:r>
-      <w:r>
-        <w:t xml:space="preserve"> UA strings, as mentioned in chapter 2, can be spoofed and otherwise misrepresent the actual UA making the request, be it through proxy servers or something else</w:t>
-      </w:r>
-      <w:r>
-        <w:t xml:space="preserve"> </w:t>
-      </w:r>
-      <w:r>
-        <w:fldChar w:fldCharType="begin"/>
-      </w:r>
-      <w:r>
-        <w:instrText xml:space="preserve"> ADDIN EN.CITE &lt;EndNote&gt;&lt;Cite&gt;&lt;Author&gt;Krycho&lt;/Author&gt;&lt;Year&gt;2012&lt;/Year&gt;&lt;RecNum&gt;11&lt;/RecNum&gt;&lt;DisplayText&gt;[11]&lt;/DisplayText&gt;&lt;record&gt;&lt;rec-number&gt;11&lt;/rec-number&gt;&lt;foreign-keys&gt;&lt;key app="EN" db-id="0a200tee5sa5e1ex095psptx0zaddvdr5sff"&gt;11&lt;/key&gt;&lt;/foreign-keys&gt;&lt;ref-type name="Blog"&gt;56&lt;/ref-type&gt;&lt;contributors&gt;&lt;authors&gt;&lt;author&gt;Krycho, Chris&lt;/author&gt;&lt;/authors&gt;&lt;/contributors&gt;&lt;titles&gt;&lt;title&gt;User Agent Detection Will Get You In Trouble &lt;/title&gt;&lt;secondary-title&gt;Designgineering&lt;/secondary-title&gt;&lt;/titles&gt;&lt;volume&gt;2012&lt;/volume&gt;&lt;dates&gt;&lt;year&gt;2012&lt;/year&gt;&lt;/dates&gt;&lt;urls&gt;&lt;related-urls&gt;&lt;url&gt;http://www.chriskrycho.com/web/posts/user-agent-detection-will-get-you-in-trouble/&lt;/url&gt;&lt;/related-urls&gt;&lt;/urls&gt;&lt;/record&gt;&lt;/Cite&gt;&lt;/EndNote&gt;</w:instrText>
-      </w:r>
-      <w:r>
-        <w:fldChar w:fldCharType="separate"/>
-      </w:r>
-      <w:r>
-        <w:rPr>
-          <w:noProof/>
-        </w:rPr>
-        <w:t>[</w:t>
-      </w:r>
-      <w:hyperlink w:anchor="_ENREF_11" w:tooltip="Krycho, 2012 #11" w:history="1">
-        <w:r>
-          <w:rPr>
-            <w:noProof/>
-          </w:rPr>
-          <w:t>11</w:t>
-        </w:r>
-      </w:hyperlink>
-      <w:r>
-        <w:rPr>
-          <w:noProof/>
-        </w:rPr>
-        <w:t>]</w:t>
-      </w:r>
-      <w:r>
-        <w:fldChar w:fldCharType="end"/>
-      </w:r>
-      <w:r>
-        <w:t>.</w:t>
-      </w:r>
-      <w:r>
-        <w:t xml:space="preserve"> This might cause the RESS system, such as Detector, to render components for the wrong device class, or conduct feature tests on a UA that is not the one it makes itself out to </w:t>
-      </w:r>
-      <w:r>
-        <w:t xml:space="preserve">be. For instance: </w:t>
-      </w:r>
-      <w:r>
-        <w:t>certain mobile browsers have settings that allow the user to send the desktop</w:t>
-      </w:r>
-      <w:r>
-        <w:t xml:space="preserve"> b</w:t>
-      </w:r>
-      <w:r>
-        <w:t>rowser version of its UA</w:t>
-      </w:r>
-      <w:r>
-        <w:t xml:space="preserve"> string. This can, in the case of the Detector system, lead it to believe the desktop browser only has the features of the mobile version</w:t>
-      </w:r>
-      <w:r>
-        <w:t xml:space="preserve"> if it is the first time it encounters this UA string.</w:t>
-      </w:r>
-      <w:r>
-        <w:t xml:space="preserve"> These are edge-cases, </w:t>
-      </w:r>
-      <w:r>
-        <w:t>but they are possible and have to be sorted out somehow.</w:t>
-      </w:r>
-    </w:p>
-    <w:p>
-      <w:pPr>
-        <w:spacing w:line="360" w:lineRule="auto"/>
-        <w:jc w:val="both"/>
-      </w:pPr>
-    </w:p>
-    <w:p>
-      <w:pPr>
-        <w:spacing w:line="360" w:lineRule="auto"/>
-        <w:jc w:val="both"/>
-      </w:pPr>
-      <w:r>
-        <w:t>Another problem with the feature detection system is that it needs JS to work. JS is commonly activated in modern Web browsers, but users can choose to turn it off. In this case it is impossible to detect features on the client.</w:t>
-      </w:r>
-      <w:r>
-        <w:t xml:space="preserve"> If a new UA string is encountered and the requesting client has deactivated JS support, the system needs a way to handle the situation so that tests can be run at a later tim</w:t>
-      </w:r>
-      <w:r>
-        <w:t>e o</w:t>
-      </w:r>
-      <w:r>
-        <w:t>n a client with JS switched on. This needs to be taken into account to be able to get complete data from every</w:t>
-      </w:r>
-      <w:r>
-        <w:t xml:space="preserve"> UA, even in the case</w:t>
-      </w:r>
-      <w:r>
-        <w:t xml:space="preserve"> where certain</w:t>
-      </w:r>
-      <w:r>
-        <w:t xml:space="preserve"> </w:t>
-      </w:r>
-      <w:r>
         <w:t>instances of a UA have</w:t>
       </w:r>
       <w:r>
@@ -1344,7 +1513,22 @@
         <w:jc w:val="both"/>
       </w:pPr>
       <w:r>
-        <w:t>Making the Web Future Friendly with RESS</w:t>
+        <w:t xml:space="preserve">Making the Web Future Friendly with </w:t>
+      </w:r>
+      <w:commentRangeStart w:id="1"/>
+      <w:r>
+        <w:t>RESS</w:t>
+      </w:r>
+      <w:commentRangeEnd w:id="1"/>
+      <w:r>
+        <w:rPr>
+          <w:rStyle w:val="CommentReference"/>
+          <w:rFonts w:asciiTheme="minorHAnsi" w:eastAsiaTheme="minorEastAsia" w:hAnsiTheme="minorHAnsi" w:cstheme="minorBidi"/>
+          <w:b w:val="0"/>
+          <w:bCs w:val="0"/>
+          <w:color w:val="auto"/>
+        </w:rPr>
+        <w:commentReference w:id="1"/>
       </w:r>
     </w:p>
     <w:p>
@@ -1427,7 +1611,7 @@
         <w:fldChar w:fldCharType="begin"/>
       </w:r>
       <w:r>
-        <w:instrText xml:space="preserve"> ADDIN EN.CITE &lt;EndNote&gt;&lt;Cite&gt;&lt;Author&gt;Olsen&lt;/Author&gt;&lt;Year&gt;2012&lt;/Year&gt;&lt;RecNum&gt;3&lt;/RecNum&gt;&lt;DisplayText&gt;[7]&lt;/DisplayText&gt;&lt;record&gt;&lt;rec-number&gt;3&lt;/rec-number&gt;&lt;foreign-keys&gt;&lt;key app="EN" db-id="0a200tee5sa5e1ex095psptx0zaddvdr5sff"&gt;3&lt;/key&gt;&lt;/foreign-keys&gt;&lt;ref-type name="Blog"&gt;56&lt;/ref-type&gt;&lt;contributors&gt;&lt;authors&gt;&lt;author&gt;Olsen, Dave&lt;/author&gt;&lt;/authors&gt;&lt;/contributors&gt;&lt;titles&gt;&lt;title&gt;RESS, Server-Side Feature-Detection and the Evolution of Responsive Web Design&lt;/title&gt;&lt;secondary-title&gt;Mobile in Higher Ed&lt;/secondary-title&gt;&lt;/titles&gt;&lt;volume&gt;2012&lt;/volume&gt;&lt;keywords&gt;&lt;keyword&gt;RESS, Server-Side Feature-Detection, Responsive Design&lt;/keyword&gt;&lt;/keywords&gt;&lt;dates&gt;&lt;year&gt;2012&lt;/year&gt;&lt;/dates&gt;&lt;urls&gt;&lt;related-urls&gt;&lt;url&gt;http://www.dmolsen.com/mobile-in-higher-ed/2012/02/21/ress-and-the-evolution-of-responsive-web-design/&lt;/url&gt;&lt;/related-urls&gt;&lt;/urls&gt;&lt;/record&gt;&lt;/Cite&gt;&lt;/EndNote&gt;</w:instrText>
+        <w:instrText xml:space="preserve"> ADDIN EN.CITE &lt;EndNote&gt;&lt;Cite&gt;&lt;Author&gt;Olsen&lt;/Author&gt;&lt;Year&gt;2012&lt;/Year&gt;&lt;RecNum&gt;3&lt;/RecNum&gt;&lt;DisplayText&gt;[8]&lt;/DisplayText&gt;&lt;record&gt;&lt;rec-number&gt;3&lt;/rec-number&gt;&lt;foreign-keys&gt;&lt;key app="EN" db-id="0a200tee5sa5e1ex095psptx0zaddvdr5sff"&gt;3&lt;/key&gt;&lt;/foreign-keys&gt;&lt;ref-type name="Blog"&gt;56&lt;/ref-type&gt;&lt;contributors&gt;&lt;authors&gt;&lt;author&gt;Olsen, Dave&lt;/author&gt;&lt;/authors&gt;&lt;/contributors&gt;&lt;titles&gt;&lt;title&gt;RESS, Server-Side Feature-Detection and the Evolution of Responsive Web Design&lt;/title&gt;&lt;secondary-title&gt;Dave Olsen&lt;/secondary-title&gt;&lt;/titles&gt;&lt;volume&gt;2012&lt;/volume&gt;&lt;keywords&gt;&lt;keyword&gt;RESS, Server-Side Feature-Detection, Responsive Design&lt;/keyword&gt;&lt;/keywords&gt;&lt;dates&gt;&lt;year&gt;2012&lt;/year&gt;&lt;/dates&gt;&lt;urls&gt;&lt;related-urls&gt;&lt;url&gt;http://www.dmolsen.com/mobile-in-higher-ed/2012/02/21/ress-and-the-evolution-of-responsive-web-design/&lt;/url&gt;&lt;/related-urls&gt;&lt;/urls&gt;&lt;/record&gt;&lt;/Cite&gt;&lt;/EndNote&gt;</w:instrText>
       </w:r>
       <w:r>
         <w:fldChar w:fldCharType="separate"/>
@@ -1438,12 +1622,12 @@
         </w:rPr>
         <w:t>[</w:t>
       </w:r>
-      <w:hyperlink w:anchor="_ENREF_7" w:tooltip="Olsen, 2012 #3" w:history="1">
+      <w:hyperlink w:anchor="_ENREF_8" w:tooltip="Olsen, 2012 #3" w:history="1">
         <w:r>
           <w:rPr>
             <w:noProof/>
           </w:rPr>
-          <w:t>7</w:t>
+          <w:t>8</w:t>
         </w:r>
       </w:hyperlink>
       <w:r>
@@ -1471,7 +1655,11 @@
         <w:t>three</w:t>
       </w:r>
       <w:r>
-        <w:t xml:space="preserve"> former are not something RESS or Detector enforce explicitly.</w:t>
+        <w:t xml:space="preserve"> former are not </w:t>
+      </w:r>
+      <w:r>
+        <w:lastRenderedPageBreak/>
+        <w:t>something RESS or Detector enforce explicitly.</w:t>
       </w:r>
       <w:r>
         <w:t xml:space="preserve"> It can be argued that RESS</w:t>
@@ -1556,7 +1744,7 @@
         <w:fldChar w:fldCharType="begin"/>
       </w:r>
       <w:r>
-        <w:instrText xml:space="preserve"> ADDIN EN.CITE &lt;EndNote&gt;&lt;Cite&gt;&lt;Author&gt;Wroblewski&lt;/Author&gt;&lt;Year&gt;2011&lt;/Year&gt;&lt;RecNum&gt;14&lt;/RecNum&gt;&lt;DisplayText&gt;[12]&lt;/DisplayText&gt;&lt;record&gt;&lt;rec-number&gt;14&lt;/rec-number&gt;&lt;foreign-keys&gt;&lt;key app="EN" db-id="0a200tee5sa5e1ex095psptx0zaddvdr5sff"&gt;14&lt;/key&gt;&lt;/foreign-keys&gt;&lt;ref-type name="Book"&gt;6&lt;/ref-type&gt;&lt;contributors&gt;&lt;authors&gt;&lt;author&gt;Wroblewski, Luke&lt;/author&gt;&lt;/authors&gt;&lt;/contributors&gt;&lt;titles&gt;&lt;title&gt;Mobile First&lt;/title&gt;&lt;/titles&gt;&lt;pages&gt;121&lt;/pages&gt;&lt;dates&gt;&lt;year&gt;2011&lt;/year&gt;&lt;/dates&gt;&lt;isbn&gt;978-1-937557-02-7&lt;/isbn&gt;&lt;urls&gt;&lt;/urls&gt;&lt;/record&gt;&lt;/Cite&gt;&lt;/EndNote&gt;</w:instrText>
+        <w:instrText xml:space="preserve"> ADDIN EN.CITE &lt;EndNote&gt;&lt;Cite&gt;&lt;Author&gt;Wroblewski&lt;/Author&gt;&lt;Year&gt;2011&lt;/Year&gt;&lt;RecNum&gt;14&lt;/RecNum&gt;&lt;DisplayText&gt;[13]&lt;/DisplayText&gt;&lt;record&gt;&lt;rec-number&gt;14&lt;/rec-number&gt;&lt;foreign-keys&gt;&lt;key app="EN" db-id="0a200tee5sa5e1ex095psptx0zaddvdr5sff"&gt;14&lt;/key&gt;&lt;/foreign-keys&gt;&lt;ref-type name="Book"&gt;6&lt;/ref-type&gt;&lt;contributors&gt;&lt;authors&gt;&lt;author&gt;Wroblewski, Luke&lt;/author&gt;&lt;/authors&gt;&lt;/contributors&gt;&lt;titles&gt;&lt;title&gt;Mobile First&lt;/title&gt;&lt;/titles&gt;&lt;pages&gt;121&lt;/pages&gt;&lt;dates&gt;&lt;year&gt;2011&lt;/year&gt;&lt;/dates&gt;&lt;isbn&gt;978-1-937557-02-7&lt;/isbn&gt;&lt;urls&gt;&lt;/urls&gt;&lt;/record&gt;&lt;/Cite&gt;&lt;/EndNote&gt;</w:instrText>
       </w:r>
       <w:r>
         <w:fldChar w:fldCharType="separate"/>
@@ -1567,142 +1755,7 @@
         </w:rPr>
         <w:t>[</w:t>
       </w:r>
-      <w:hyperlink w:anchor="_ENREF_12" w:tooltip="Wroblewski, 2011 #14" w:history="1">
-        <w:r>
-          <w:rPr>
-            <w:noProof/>
-          </w:rPr>
-          <w:t>12</w:t>
-        </w:r>
-      </w:hyperlink>
-      <w:r>
-        <w:rPr>
-          <w:noProof/>
-        </w:rPr>
-        <w:t>]</w:t>
-      </w:r>
-      <w:r>
-        <w:fldChar w:fldCharType="end"/>
-      </w:r>
-      <w:r>
-        <w:t xml:space="preserve"> can help developers in creati</w:t>
-      </w:r>
-      <w:r>
-        <w:t>ng Web sites that focus</w:t>
-      </w:r>
-      <w:r>
-        <w:t xml:space="preserve"> on the content and other key components, while filtering out all unnecessary containers and filler.</w:t>
-      </w:r>
-      <w:r>
-        <w:t xml:space="preserve"> Even though</w:t>
-      </w:r>
-      <w:r>
-        <w:t xml:space="preserve"> RESS should not be seen as a</w:t>
-      </w:r>
-      <w:r>
-        <w:t xml:space="preserve"> purely</w:t>
-      </w:r>
-      <w:r>
-        <w:t xml:space="preserve"> mobile concept, it does help enforce many of the same principles that concepts like Mobile First</w:t>
-      </w:r>
-      <w:r>
-        <w:t xml:space="preserve"> emphasize</w:t>
-      </w:r>
-      <w:r>
-        <w:t>, such as focusing on the constraints of</w:t>
-      </w:r>
-      <w:r>
-        <w:t xml:space="preserve"> the least capable device, and designing the site thereafter.</w:t>
-      </w:r>
-      <w:r>
-        <w:t xml:space="preserve"> </w:t>
-      </w:r>
-    </w:p>
-    <w:p>
-      <w:pPr>
-        <w:spacing w:line="360" w:lineRule="auto"/>
-        <w:jc w:val="both"/>
-      </w:pPr>
-    </w:p>
-    <w:p>
-      <w:pPr>
-        <w:spacing w:line="360" w:lineRule="auto"/>
-        <w:jc w:val="both"/>
-      </w:pPr>
-      <w:r>
-        <w:t>RESS helps d</w:t>
-      </w:r>
-      <w:r>
-        <w:t>evelopers focus on the content of the site</w:t>
-      </w:r>
-      <w:r>
-        <w:t xml:space="preserve"> first and foremost</w:t>
-      </w:r>
-      <w:r>
-        <w:t xml:space="preserve"> from being a methodology based around </w:t>
-      </w:r>
-      <w:r>
-        <w:t xml:space="preserve">adapting to different devices. The one common </w:t>
-      </w:r>
-      <w:r>
-        <w:t>thing present on a site, no matter what version a user is viewing, is the content.</w:t>
-      </w:r>
-      <w:r>
-        <w:t xml:space="preserve"> It is what the user is there for, and it is thus natural to focus on the content and building the site around it.</w:t>
-      </w:r>
-      <w:r>
-        <w:t xml:space="preserve"> In RESS this is especially poignant, as each component on the site can be changed depending on the device class viewing it, but the content always has to be kept intact.</w:t>
-      </w:r>
-      <w:r>
-        <w:t xml:space="preserve"> Thus we can argue that RESS as a concept encourages thinking “content first”.</w:t>
-      </w:r>
-    </w:p>
-    <w:p>
-      <w:pPr>
-        <w:spacing w:line="360" w:lineRule="auto"/>
-        <w:jc w:val="both"/>
-      </w:pPr>
-    </w:p>
-    <w:p>
-      <w:pPr>
-        <w:pStyle w:val="Heading2"/>
-        <w:spacing w:line="360" w:lineRule="auto"/>
-        <w:jc w:val="both"/>
-      </w:pPr>
-      <w:r>
-        <w:t>Data-centric</w:t>
-      </w:r>
-    </w:p>
-    <w:p>
-      <w:pPr>
-        <w:spacing w:line="360" w:lineRule="auto"/>
-        <w:jc w:val="both"/>
-      </w:pPr>
-      <w:r>
-        <w:t>Creating sites using RESS can also encourage data-centric approaches, as developers are given incentives to reuse content across components for different device classes. Concepts such as COPE (Create Once, Publish Everywhere)</w:t>
-      </w:r>
-      <w:r>
-        <w:t>, in which content is made independent from the display</w:t>
-      </w:r>
-      <w:r>
-        <w:t xml:space="preserve"> </w:t>
-      </w:r>
-      <w:r>
-        <w:fldChar w:fldCharType="begin"/>
-      </w:r>
-      <w:r>
-        <w:instrText xml:space="preserve"> ADDIN EN.CITE &lt;EndNote&gt;&lt;Cite&gt;&lt;Author&gt;Jacobson&lt;/Author&gt;&lt;Year&gt;2009&lt;/Year&gt;&lt;RecNum&gt;16&lt;/RecNum&gt;&lt;DisplayText&gt;[13]&lt;/DisplayText&gt;&lt;record&gt;&lt;rec-number&gt;16&lt;/rec-number&gt;&lt;foreign-keys&gt;&lt;key app="EN" db-id="0a200tee5sa5e1ex095psptx0zaddvdr5sff"&gt;16&lt;/key&gt;&lt;/foreign-keys&gt;&lt;ref-type name="Blog"&gt;56&lt;/ref-type&gt;&lt;contributors&gt;&lt;authors&gt;&lt;author&gt;Jacobson, Daniel&lt;/author&gt;&lt;/authors&gt;&lt;/contributors&gt;&lt;titles&gt;&lt;title&gt;COPE: Create Once, Publish Everywhere&lt;/title&gt;&lt;secondary-title&gt;Programmable Web&lt;/secondary-title&gt;&lt;/titles&gt;&lt;volume&gt;2012&lt;/volume&gt;&lt;dates&gt;&lt;year&gt;2009&lt;/year&gt;&lt;/dates&gt;&lt;urls&gt;&lt;related-urls&gt;&lt;url&gt;http://blog.programmableweb.com/2009/10/13/cope-create-once-publish-everywhere/&lt;/url&gt;&lt;/related-urls&gt;&lt;/urls&gt;&lt;/record&gt;&lt;/Cite&gt;&lt;/EndNote&gt;</w:instrText>
-      </w:r>
-      <w:r>
-        <w:fldChar w:fldCharType="separate"/>
-      </w:r>
-      <w:r>
-        <w:rPr>
-          <w:noProof/>
-        </w:rPr>
-        <w:t>[</w:t>
-      </w:r>
-      <w:hyperlink w:anchor="_ENREF_13" w:tooltip="Jacobson, 2009 #16" w:history="1">
+      <w:hyperlink w:anchor="_ENREF_13" w:tooltip="Wroblewski, 2011 #14" w:history="1">
         <w:r>
           <w:rPr>
             <w:noProof/>
@@ -1720,73 +1773,113 @@
         <w:fldChar w:fldCharType="end"/>
       </w:r>
       <w:r>
-        <w:t xml:space="preserve"> are natural extensions to </w:t>
-      </w:r>
-      <w:r>
-        <w:t xml:space="preserve">the back-end of RESS </w:t>
-      </w:r>
-      <w:r>
-        <w:t>sites. This is b</w:t>
-      </w:r>
-      <w:r>
-        <w:t>ecause</w:t>
-      </w:r>
-      <w:r>
-        <w:t xml:space="preserve"> compon</w:t>
-      </w:r>
-      <w:r>
-        <w:t>ents are meant to adapt and orbit</w:t>
-      </w:r>
-      <w:r>
-        <w:t xml:space="preserve"> around the content itself to create the best possible user e</w:t>
-      </w:r>
-      <w:r>
-        <w:t>xperience, no matter the device. The basic layout of components in RESS sites means that having data that is interoperable between differen</w:t>
-      </w:r>
-      <w:r>
-        <w:t>t components is highly desirable. T</w:t>
-      </w:r>
-      <w:r>
-        <w:t>he concept itself encourages reducing redundant code by reusing components where needed,</w:t>
-      </w:r>
-      <w:r>
-        <w:t xml:space="preserve"> it would then only seem natural to extend this to reusing data as well, adhering to the principles of COPE, for instance.</w:t>
-      </w:r>
-      <w:r>
-        <w:t xml:space="preserve"> Being able to reuse data means being data-centric from the start, to set up the data in such as way as to optimize the ability to utilize it, no matter the context it is being viewed in.</w:t>
-      </w:r>
-    </w:p>
-    <w:p>
-      <w:pPr>
-        <w:spacing w:line="360" w:lineRule="auto"/>
-        <w:jc w:val="both"/>
-      </w:pPr>
-    </w:p>
-    <w:p>
-      <w:pPr>
-        <w:spacing w:line="360" w:lineRule="auto"/>
-        <w:jc w:val="both"/>
-      </w:pPr>
-      <w:r>
-        <w:t>While RESS itself is not reliant upon a data-centric approach, it can benefit greatly from it. As Luke Wroblewski demonstrates in his blog post de</w:t>
-      </w:r>
-      <w:r>
-        <w:t>scribing how all the data in his Bagcheck Web app can be accesse</w:t>
-      </w:r>
-      <w:r>
-        <w:t xml:space="preserve">d from a command line interface </w:t>
-      </w:r>
-      <w:r>
-        <w:t>due to it being available through a generalized API</w:t>
+        <w:t xml:space="preserve"> can help developers in creati</w:t>
+      </w:r>
+      <w:r>
+        <w:t>ng Web sites that focus</w:t>
+      </w:r>
+      <w:r>
+        <w:t xml:space="preserve"> on the content and other key components, while filtering out all unnecessary containers and filler.</w:t>
+      </w:r>
+      <w:r>
+        <w:t xml:space="preserve"> Even though</w:t>
+      </w:r>
+      <w:r>
+        <w:t xml:space="preserve"> RESS should not be seen as a</w:t>
+      </w:r>
+      <w:r>
+        <w:t xml:space="preserve"> purely</w:t>
+      </w:r>
+      <w:r>
+        <w:t xml:space="preserve"> mobile concept, it does help enforce many of the same principles that concepts like Mobile First</w:t>
+      </w:r>
+      <w:r>
+        <w:t xml:space="preserve"> emphasize</w:t>
+      </w:r>
+      <w:r>
+        <w:t>, such as focusing on the constraints of</w:t>
+      </w:r>
+      <w:r>
+        <w:t xml:space="preserve"> the least capable device, and designing the site thereafter.</w:t>
       </w:r>
       <w:r>
         <w:t xml:space="preserve"> </w:t>
       </w:r>
+    </w:p>
+    <w:p>
+      <w:pPr>
+        <w:spacing w:line="360" w:lineRule="auto"/>
+        <w:jc w:val="both"/>
+      </w:pPr>
+    </w:p>
+    <w:p>
+      <w:pPr>
+        <w:spacing w:line="360" w:lineRule="auto"/>
+        <w:jc w:val="both"/>
+      </w:pPr>
+      <w:r>
+        <w:t>RESS helps d</w:t>
+      </w:r>
+      <w:r>
+        <w:t>evelopers focus on the content of the site</w:t>
+      </w:r>
+      <w:r>
+        <w:t xml:space="preserve"> first and foremost</w:t>
+      </w:r>
+      <w:r>
+        <w:t xml:space="preserve"> from being a methodology based around </w:t>
+      </w:r>
+      <w:r>
+        <w:t xml:space="preserve">adapting to different devices. The one common </w:t>
+      </w:r>
+      <w:r>
+        <w:t>thing present on a site, no matter what version a user is viewing, is the content.</w:t>
+      </w:r>
+      <w:r>
+        <w:t xml:space="preserve"> It is what the user is there for, and it is thus natural to focus on the content and building the site around it.</w:t>
+      </w:r>
+      <w:r>
+        <w:t xml:space="preserve"> In RESS this is especially poignant, as each component on the site can be changed depending on the device class viewing it, but the content always has to be kept intact.</w:t>
+      </w:r>
+      <w:r>
+        <w:t xml:space="preserve"> Thus we can argue that RESS as a concept encourages thinking “content first”.</w:t>
+      </w:r>
+    </w:p>
+    <w:p>
+      <w:pPr>
+        <w:spacing w:line="360" w:lineRule="auto"/>
+        <w:jc w:val="both"/>
+      </w:pPr>
+    </w:p>
+    <w:p>
+      <w:pPr>
+        <w:pStyle w:val="Heading2"/>
+        <w:spacing w:line="360" w:lineRule="auto"/>
+        <w:jc w:val="both"/>
+      </w:pPr>
+      <w:r>
+        <w:t>Data-centric</w:t>
+      </w:r>
+    </w:p>
+    <w:p>
+      <w:pPr>
+        <w:spacing w:line="360" w:lineRule="auto"/>
+        <w:jc w:val="both"/>
+      </w:pPr>
+      <w:r>
+        <w:t>Creating sites using RESS can also encourage data-centric approaches, as developers are given incentives to reuse content across components for different device classes. Concepts such as COPE (Create Once, Publish Everywhere)</w:t>
+      </w:r>
+      <w:r>
+        <w:t>, in which content is made independent from the display</w:t>
+      </w:r>
+      <w:r>
+        <w:t xml:space="preserve"> </w:t>
+      </w:r>
       <w:r>
         <w:fldChar w:fldCharType="begin"/>
       </w:r>
       <w:r>
-        <w:instrText xml:space="preserve"> ADDIN EN.CITE &lt;EndNote&gt;&lt;Cite&gt;&lt;Author&gt;Wroblewski&lt;/Author&gt;&lt;Year&gt;2011&lt;/Year&gt;&lt;RecNum&gt;66&lt;/RecNum&gt;&lt;DisplayText&gt;[14]&lt;/DisplayText&gt;&lt;record&gt;&lt;rec-number&gt;66&lt;/rec-number&gt;&lt;foreign-keys&gt;&lt;key app="EN" db-id="0a200tee5sa5e1ex095psptx0zaddvdr5sff"&gt;66&lt;/key&gt;&lt;/foreign-keys&gt;&lt;ref-type name="Blog"&gt;56&lt;/ref-type&gt;&lt;contributors&gt;&lt;authors&gt;&lt;author&gt;Wroblewski, Luke&lt;/author&gt;&lt;/authors&gt;&lt;/contributors&gt;&lt;titles&gt;&lt;title&gt;Bagchecking in the Command Line&lt;/title&gt;&lt;secondary-title&gt;Bagcheck&lt;/secondary-title&gt;&lt;/titles&gt;&lt;volume&gt;2013&lt;/volume&gt;&lt;dates&gt;&lt;year&gt;2011&lt;/year&gt;&lt;/dates&gt;&lt;urls&gt;&lt;related-urls&gt;&lt;url&gt;https://bagcheck.com/blog/8-bagchecking-in-the-command-line&lt;/url&gt;&lt;/related-urls&gt;&lt;/urls&gt;&lt;/record&gt;&lt;/Cite&gt;&lt;/EndNote&gt;</w:instrText>
+        <w:instrText xml:space="preserve"> ADDIN EN.CITE &lt;EndNote&gt;&lt;Cite&gt;&lt;Author&gt;Jacobson&lt;/Author&gt;&lt;Year&gt;2009&lt;/Year&gt;&lt;RecNum&gt;16&lt;/RecNum&gt;&lt;DisplayText&gt;[14]&lt;/DisplayText&gt;&lt;record&gt;&lt;rec-number&gt;16&lt;/rec-number&gt;&lt;foreign-keys&gt;&lt;key app="EN" db-id="0a200tee5sa5e1ex095psptx0zaddvdr5sff"&gt;16&lt;/key&gt;&lt;/foreign-keys&gt;&lt;ref-type name="Blog"&gt;56&lt;/ref-type&gt;&lt;contributors&gt;&lt;authors&gt;&lt;author&gt;Jacobson, Daniel&lt;/author&gt;&lt;/authors&gt;&lt;/contributors&gt;&lt;titles&gt;&lt;title&gt;COPE: Create Once, Publish Everywhere&lt;/title&gt;&lt;secondary-title&gt;Programmable Web&lt;/secondary-title&gt;&lt;/titles&gt;&lt;volume&gt;2012&lt;/volume&gt;&lt;dates&gt;&lt;year&gt;2009&lt;/year&gt;&lt;/dates&gt;&lt;urls&gt;&lt;related-urls&gt;&lt;url&gt;http://blog.programmableweb.com/2009/10/13/cope-create-once-publish-everywhere/&lt;/url&gt;&lt;/related-urls&gt;&lt;/urls&gt;&lt;/record&gt;&lt;/Cite&gt;&lt;/EndNote&gt;</w:instrText>
       </w:r>
       <w:r>
         <w:fldChar w:fldCharType="separate"/>
@@ -1797,7 +1890,7 @@
         </w:rPr>
         <w:t>[</w:t>
       </w:r>
-      <w:hyperlink w:anchor="_ENREF_14" w:tooltip="Wroblewski, 2011 #66" w:history="1">
+      <w:hyperlink w:anchor="_ENREF_14" w:tooltip="Jacobson, 2009 #16" w:history="1">
         <w:r>
           <w:rPr>
             <w:noProof/>
@@ -1815,10 +1908,121 @@
         <w:fldChar w:fldCharType="end"/>
       </w:r>
       <w:r>
+        <w:t xml:space="preserve"> are natural extensions to </w:t>
+      </w:r>
+      <w:r>
+        <w:t xml:space="preserve">the back-end of RESS </w:t>
+      </w:r>
+      <w:r>
+        <w:t>sites. This is b</w:t>
+      </w:r>
+      <w:r>
+        <w:t>ecause</w:t>
+      </w:r>
+      <w:r>
+        <w:t xml:space="preserve"> compon</w:t>
+      </w:r>
+      <w:r>
+        <w:t>ents are meant to adapt and orbit</w:t>
+      </w:r>
+      <w:r>
+        <w:t xml:space="preserve"> around the content itself to create the best possible user e</w:t>
+      </w:r>
+      <w:r>
+        <w:t>xperience, no matter the device. The basic layout of components in RESS sites means that having data that is interoperable between differen</w:t>
+      </w:r>
+      <w:r>
+        <w:t>t components is highly desirable. T</w:t>
+      </w:r>
+      <w:r>
+        <w:t>he concept itself encourages reducing redundant code by reusing components where needed,</w:t>
+      </w:r>
+      <w:r>
+        <w:t xml:space="preserve"> it would then only seem natural to extend this to reusing data as well, adhering to the principles of COPE, for instance.</w:t>
+      </w:r>
+      <w:r>
+        <w:t xml:space="preserve"> Being able to reuse data means being data-centric from the start, to set up the data in such as way as to optimize the ability to utilize it, no matter the context it is being viewed in.</w:t>
+      </w:r>
+    </w:p>
+    <w:p>
+      <w:pPr>
+        <w:spacing w:line="360" w:lineRule="auto"/>
+        <w:jc w:val="both"/>
+      </w:pPr>
+    </w:p>
+    <w:p>
+      <w:pPr>
+        <w:spacing w:line="360" w:lineRule="auto"/>
+        <w:jc w:val="both"/>
+      </w:pPr>
+      <w:r>
+        <w:t>While RESS itself is not reliant upon a data-centric approach, it can benefit greatly from it. As Luke Wroblewski demonstrates in his blog post de</w:t>
+      </w:r>
+      <w:r>
+        <w:t xml:space="preserve">scribing how all the data in his </w:t>
+      </w:r>
+      <w:proofErr w:type="spellStart"/>
+      <w:r>
+        <w:t>Bagcheck</w:t>
+      </w:r>
+      <w:proofErr w:type="spellEnd"/>
+      <w:r>
+        <w:t xml:space="preserve"> Web app can be accesse</w:t>
+      </w:r>
+      <w:r>
+        <w:t xml:space="preserve">d from a command line interface </w:t>
+      </w:r>
+      <w:r>
+        <w:t>due to it being available through a generalized API</w:t>
+      </w:r>
+      <w:r>
+        <w:t xml:space="preserve"> </w:t>
+      </w:r>
+      <w:r>
+        <w:fldChar w:fldCharType="begin"/>
+      </w:r>
+      <w:r>
+        <w:instrText xml:space="preserve"> ADDIN EN.CITE &lt;EndNote&gt;&lt;Cite&gt;&lt;Author&gt;Wroblewski&lt;/Author&gt;&lt;Year&gt;2011&lt;/Year&gt;&lt;RecNum&gt;66&lt;/RecNum&gt;&lt;DisplayText&gt;[15]&lt;/DisplayText&gt;&lt;record&gt;&lt;rec-number&gt;66&lt;/rec-number&gt;&lt;foreign-keys&gt;&lt;key app="EN" db-id="0a200tee5sa5e1ex095psptx0zaddvdr5sff"&gt;66&lt;/key&gt;&lt;/foreign-keys&gt;&lt;ref-type name="Blog"&gt;56&lt;/ref-type&gt;&lt;contributors&gt;&lt;authors&gt;&lt;author&gt;Wroblewski, Luke&lt;/author&gt;&lt;/authors&gt;&lt;/contributors&gt;&lt;titles&gt;&lt;title&gt;Bagchecking in the Command Line&lt;/title&gt;&lt;secondary-title&gt;Bagcheck&lt;/secondary-title&gt;&lt;/titles&gt;&lt;volume&gt;2013&lt;/volume&gt;&lt;dates&gt;&lt;year&gt;2011&lt;/year&gt;&lt;/dates&gt;&lt;urls&gt;&lt;related-urls&gt;&lt;url&gt;https://bagcheck.com/blog/8-bagchecking-in-the-command-line&lt;/url&gt;&lt;/related-urls&gt;&lt;/urls&gt;&lt;/record&gt;&lt;/Cite&gt;&lt;/EndNote&gt;</w:instrText>
+      </w:r>
+      <w:r>
+        <w:fldChar w:fldCharType="separate"/>
+      </w:r>
+      <w:r>
+        <w:rPr>
+          <w:noProof/>
+        </w:rPr>
+        <w:t>[</w:t>
+      </w:r>
+      <w:hyperlink w:anchor="_ENREF_15" w:tooltip="Wroblewski, 2011 #66" w:history="1">
+        <w:r>
+          <w:rPr>
+            <w:noProof/>
+          </w:rPr>
+          <w:t>15</w:t>
+        </w:r>
+      </w:hyperlink>
+      <w:r>
+        <w:rPr>
+          <w:noProof/>
+        </w:rPr>
+        <w:t>]</w:t>
+      </w:r>
+      <w:r>
+        <w:fldChar w:fldCharType="end"/>
+      </w:r>
+      <w:r>
         <w:t>.</w:t>
       </w:r>
       <w:r>
-        <w:t xml:space="preserve"> His Bagcheck blog is incidentally also the</w:t>
+        <w:t xml:space="preserve"> His </w:t>
+      </w:r>
+      <w:proofErr w:type="spellStart"/>
+      <w:r>
+        <w:t>Bagcheck</w:t>
+      </w:r>
+      <w:proofErr w:type="spellEnd"/>
+      <w:r>
+        <w:t xml:space="preserve"> blog is incidentally also the</w:t>
       </w:r>
       <w:r>
         <w:t xml:space="preserve"> first site he developed using RESS</w:t>
@@ -1959,7 +2163,23 @@
         <w:t>Labor</w:t>
       </w:r>
       <w:r>
-        <w:t xml:space="preserve"> and Welfare Service (NAV), The Norwegian Public Roads Administration (Statens Vegvesen) and The Norwegian Age</w:t>
+        <w:t xml:space="preserve"> and Welfare Service (NAV), The Norwegian Public Roads Administration (</w:t>
+      </w:r>
+      <w:proofErr w:type="spellStart"/>
+      <w:r>
+        <w:t>Statens</w:t>
+      </w:r>
+      <w:proofErr w:type="spellEnd"/>
+      <w:r>
+        <w:t xml:space="preserve"> </w:t>
+      </w:r>
+      <w:proofErr w:type="spellStart"/>
+      <w:r>
+        <w:t>Vegvesen</w:t>
+      </w:r>
+      <w:proofErr w:type="spellEnd"/>
+      <w:r>
+        <w:t>) and The Norwegian Age</w:t>
       </w:r>
       <w:r>
         <w:t>ncy for Development Cooperation</w:t>
@@ -1974,7 +2194,7 @@
         <w:fldChar w:fldCharType="begin"/>
       </w:r>
       <w:r>
-        <w:instrText xml:space="preserve"> ADDIN EN.CITE &lt;EndNote&gt;&lt;Cite&gt;&lt;Author&gt;Enonic&lt;/Author&gt;&lt;Year&gt;2013&lt;/Year&gt;&lt;RecNum&gt;29&lt;/RecNum&gt;&lt;DisplayText&gt;[15]&lt;/DisplayText&gt;&lt;record&gt;&lt;rec-number&gt;29&lt;/rec-number&gt;&lt;foreign-keys&gt;&lt;key app="EN" db-id="0a200tee5sa5e1ex095psptx0zaddvdr5sff"&gt;29&lt;/key&gt;&lt;/foreign-keys&gt;&lt;ref-type name="Web Page"&gt;12&lt;/ref-type&gt;&lt;contributors&gt;&lt;authors&gt;&lt;author&gt;Enonic&lt;/author&gt;&lt;/authors&gt;&lt;/contributors&gt;&lt;titles&gt;&lt;title&gt;Listen to our customers&lt;/title&gt;&lt;/titles&gt;&lt;pages&gt;List of companies and organizations using Enonic&lt;/pages&gt;&lt;volume&gt;2013&lt;/volume&gt;&lt;dates&gt;&lt;year&gt;2013&lt;/year&gt;&lt;/dates&gt;&lt;urls&gt;&lt;related-urls&gt;&lt;url&gt;https://enonic.com/en/home/reference-customers&lt;/url&gt;&lt;/related-urls&gt;&lt;/urls&gt;&lt;/record&gt;&lt;/Cite&gt;&lt;/EndNote&gt;</w:instrText>
+        <w:instrText xml:space="preserve"> ADDIN EN.CITE &lt;EndNote&gt;&lt;Cite&gt;&lt;Author&gt;Enonic&lt;/Author&gt;&lt;Year&gt;2013&lt;/Year&gt;&lt;RecNum&gt;29&lt;/RecNum&gt;&lt;DisplayText&gt;[16]&lt;/DisplayText&gt;&lt;record&gt;&lt;rec-number&gt;29&lt;/rec-number&gt;&lt;foreign-keys&gt;&lt;key app="EN" db-id="0a200tee5sa5e1ex095psptx0zaddvdr5sff"&gt;29&lt;/key&gt;&lt;/foreign-keys&gt;&lt;ref-type name="Web Page"&gt;12&lt;/ref-type&gt;&lt;contributors&gt;&lt;authors&gt;&lt;author&gt;Enonic&lt;/author&gt;&lt;/authors&gt;&lt;/contributors&gt;&lt;titles&gt;&lt;title&gt;Listen to our customers&lt;/title&gt;&lt;/titles&gt;&lt;pages&gt;List of companies and organizations using Enonic&lt;/pages&gt;&lt;volume&gt;2013&lt;/volume&gt;&lt;dates&gt;&lt;year&gt;2013&lt;/year&gt;&lt;/dates&gt;&lt;urls&gt;&lt;related-urls&gt;&lt;url&gt;https://enonic.com/en/home/reference-customers&lt;/url&gt;&lt;/related-urls&gt;&lt;/urls&gt;&lt;/record&gt;&lt;/Cite&gt;&lt;/EndNote&gt;</w:instrText>
       </w:r>
       <w:r>
         <w:fldChar w:fldCharType="separate"/>
@@ -1985,117 +2205,7 @@
         </w:rPr>
         <w:t>[</w:t>
       </w:r>
-      <w:hyperlink w:anchor="_ENREF_15" w:tooltip="Enonic, 2013 #29" w:history="1">
-        <w:r>
-          <w:rPr>
-            <w:noProof/>
-          </w:rPr>
-          <w:t>15</w:t>
-        </w:r>
-      </w:hyperlink>
-      <w:r>
-        <w:rPr>
-          <w:noProof/>
-        </w:rPr>
-        <w:t>]</w:t>
-      </w:r>
-      <w:r>
-        <w:fldChar w:fldCharType="end"/>
-      </w:r>
-      <w:r>
-        <w:t>.</w:t>
-      </w:r>
-      <w:r>
-        <w:t xml:space="preserve"> Looking at how the system underlying these sites worked</w:t>
-      </w:r>
-      <w:r>
-        <w:t>,</w:t>
-      </w:r>
-      <w:r>
-        <w:t xml:space="preserve"> we could establish what is possible with regards to improving their performance on mobile devices and otherwise.</w:t>
-      </w:r>
-    </w:p>
-    <w:p>
-      <w:pPr>
-        <w:spacing w:line="360" w:lineRule="auto"/>
-        <w:jc w:val="both"/>
-      </w:pPr>
-    </w:p>
-    <w:p>
-      <w:pPr>
-        <w:spacing w:line="360" w:lineRule="auto"/>
-        <w:jc w:val="both"/>
-      </w:pPr>
-      <w:r>
-        <w:t xml:space="preserve">We decided that it would be interesting to look into the </w:t>
-      </w:r>
-      <w:r>
-        <w:t xml:space="preserve">merits of the RESS concept, and thus </w:t>
-      </w:r>
-      <w:r>
-        <w:t xml:space="preserve">we </w:t>
-      </w:r>
-      <w:r>
-        <w:t>needed to look into the cap</w:t>
-      </w:r>
-      <w:r>
-        <w:t>ability of doing this in</w:t>
-      </w:r>
-      <w:r>
-        <w:t xml:space="preserve"> Enonic</w:t>
-      </w:r>
-      <w:r>
-        <w:t xml:space="preserve">. </w:t>
-      </w:r>
-      <w:r>
-        <w:t>The CMS</w:t>
-      </w:r>
-      <w:r>
-        <w:t xml:space="preserve"> has</w:t>
-      </w:r>
-      <w:r>
-        <w:t xml:space="preserve"> i</w:t>
-      </w:r>
-      <w:r>
-        <w:t>ts own system for adapting</w:t>
-      </w:r>
-      <w:r>
-        <w:t xml:space="preserve"> pag</w:t>
-      </w:r>
-      <w:r>
-        <w:t xml:space="preserve">es to </w:t>
-      </w:r>
-      <w:r>
-        <w:t>different</w:t>
-      </w:r>
-      <w:r>
-        <w:t xml:space="preserve"> devices, but it is</w:t>
-      </w:r>
-      <w:r>
-        <w:t xml:space="preserve"> very basic and does</w:t>
-      </w:r>
-      <w:r>
-        <w:t xml:space="preserve"> not provide much in terms of feature detection and accurate definitions of device classes</w:t>
-      </w:r>
-      <w:r>
-        <w:t xml:space="preserve"> </w:t>
-      </w:r>
-      <w:r>
-        <w:fldChar w:fldCharType="begin"/>
-      </w:r>
-      <w:r>
-        <w:instrText xml:space="preserve"> ADDIN EN.CITE &lt;EndNote&gt;&lt;Cite&gt;&lt;Author&gt;Enonic&lt;/Author&gt;&lt;Year&gt;2013&lt;/Year&gt;&lt;RecNum&gt;33&lt;/RecNum&gt;&lt;DisplayText&gt;[16]&lt;/DisplayText&gt;&lt;record&gt;&lt;rec-number&gt;33&lt;/rec-number&gt;&lt;foreign-keys&gt;&lt;key app="EN" db-id="0a200tee5sa5e1ex095psptx0zaddvdr5sff"&gt;33&lt;/key&gt;&lt;/foreign-keys&gt;&lt;ref-type name="Web Page"&gt;12&lt;/ref-type&gt;&lt;contributors&gt;&lt;authors&gt;&lt;author&gt;Enonic&lt;/author&gt;&lt;/authors&gt;&lt;/contributors&gt;&lt;titles&gt;&lt;title&gt;Device Classification&lt;/title&gt;&lt;/titles&gt;&lt;volume&gt;2013&lt;/volume&gt;&lt;dates&gt;&lt;year&gt;2013&lt;/year&gt;&lt;/dates&gt;&lt;urls&gt;&lt;related-urls&gt;&lt;url&gt;https://enonic.com/en/docs/enonic-cms-47?page=Device+Classification&lt;/url&gt;&lt;/related-urls&gt;&lt;/urls&gt;&lt;/record&gt;&lt;/Cite&gt;&lt;/EndNote&gt;</w:instrText>
-      </w:r>
-      <w:r>
-        <w:fldChar w:fldCharType="separate"/>
-      </w:r>
-      <w:r>
-        <w:rPr>
-          <w:noProof/>
-        </w:rPr>
-        <w:t>[</w:t>
-      </w:r>
-      <w:hyperlink w:anchor="_ENREF_16" w:tooltip="Enonic, 2013 #33" w:history="1">
+      <w:hyperlink w:anchor="_ENREF_16" w:tooltip="Enonic, 2013 #29" w:history="1">
         <w:r>
           <w:rPr>
             <w:noProof/>
@@ -2116,34 +2226,76 @@
         <w:t>.</w:t>
       </w:r>
       <w:r>
-        <w:t xml:space="preserve"> To be able to use RESS it needed a more accurate detection schem</w:t>
-      </w:r>
-      <w:r>
-        <w:t xml:space="preserve">e that allowed it to dynamically detect features on requesting clients and resolve </w:t>
-      </w:r>
-      <w:r>
-        <w:t>device classes.</w:t>
-      </w:r>
-    </w:p>
-    <w:p>
-      <w:pPr>
-        <w:spacing w:line="360" w:lineRule="auto"/>
-        <w:jc w:val="both"/>
-      </w:pPr>
-    </w:p>
-    <w:p>
-      <w:pPr>
-        <w:spacing w:line="360" w:lineRule="auto"/>
-        <w:jc w:val="both"/>
-      </w:pPr>
-      <w:r>
-        <w:t>It has been noted that many modern CMS’s, Enonic included,</w:t>
-      </w:r>
-      <w:r>
-        <w:t xml:space="preserve"> have attributes that are poorly suited for mobile, such as not separating text, images and video so that assets can be provided in different sizes, editors that allow content to not be republished everywhere, and </w:t>
-      </w:r>
-      <w:r>
-        <w:t>HTML templates, JS and CSS that assume desktop bandwidth, CPU and caching behavior</w:t>
+        <w:t xml:space="preserve"> Looking at how the system underlying these sites worked</w:t>
+      </w:r>
+      <w:r>
+        <w:t>,</w:t>
+      </w:r>
+      <w:r>
+        <w:t xml:space="preserve"> we could establish what is possible with regards to improving their performance on mobile devices and otherwise.</w:t>
+      </w:r>
+    </w:p>
+    <w:p>
+      <w:pPr>
+        <w:spacing w:line="360" w:lineRule="auto"/>
+        <w:jc w:val="both"/>
+      </w:pPr>
+    </w:p>
+    <w:p>
+      <w:pPr>
+        <w:spacing w:line="360" w:lineRule="auto"/>
+        <w:jc w:val="both"/>
+      </w:pPr>
+      <w:r>
+        <w:t xml:space="preserve">We decided that it would be interesting to look into the </w:t>
+      </w:r>
+      <w:r>
+        <w:t xml:space="preserve">merits of the RESS concept, and thus </w:t>
+      </w:r>
+      <w:r>
+        <w:t xml:space="preserve">we </w:t>
+      </w:r>
+      <w:r>
+        <w:t>needed to look into the cap</w:t>
+      </w:r>
+      <w:r>
+        <w:t>ability of doing this in</w:t>
+      </w:r>
+      <w:r>
+        <w:t xml:space="preserve"> Enonic</w:t>
+      </w:r>
+      <w:r>
+        <w:t xml:space="preserve">. </w:t>
+      </w:r>
+      <w:r>
+        <w:t>The CMS</w:t>
+      </w:r>
+      <w:r>
+        <w:t xml:space="preserve"> has</w:t>
+      </w:r>
+      <w:r>
+        <w:t xml:space="preserve"> i</w:t>
+      </w:r>
+      <w:r>
+        <w:t>ts own system for adapting</w:t>
+      </w:r>
+      <w:r>
+        <w:t xml:space="preserve"> pag</w:t>
+      </w:r>
+      <w:r>
+        <w:t xml:space="preserve">es to </w:t>
+      </w:r>
+      <w:r>
+        <w:t>different</w:t>
+      </w:r>
+      <w:r>
+        <w:t xml:space="preserve"> devices, but it is</w:t>
+      </w:r>
+      <w:r>
+        <w:t xml:space="preserve"> very basic and does</w:t>
+      </w:r>
+      <w:r>
+        <w:t xml:space="preserve"> not provide much in terms of feature detection and accurate definitions of device classes</w:t>
       </w:r>
       <w:r>
         <w:t xml:space="preserve"> </w:t>
@@ -2152,7 +2304,7 @@
         <w:fldChar w:fldCharType="begin"/>
       </w:r>
       <w:r>
-        <w:instrText xml:space="preserve"> ADDIN EN.CITE &lt;EndNote&gt;&lt;Cite&gt;&lt;Author&gt;Grigsby&lt;/Author&gt;&lt;Year&gt;2012&lt;/Year&gt;&lt;RecNum&gt;13&lt;/RecNum&gt;&lt;DisplayText&gt;[17]&lt;/DisplayText&gt;&lt;record&gt;&lt;rec-number&gt;13&lt;/rec-number&gt;&lt;foreign-keys&gt;&lt;key app="EN" db-id="0a200tee5sa5e1ex095psptx0zaddvdr5sff"&gt;13&lt;/key&gt;&lt;/foreign-keys&gt;&lt;ref-type name="Blog"&gt;56&lt;/ref-type&gt;&lt;contributors&gt;&lt;authors&gt;&lt;author&gt;Grigsby, Jason&lt;/author&gt;&lt;/authors&gt;&lt;/contributors&gt;&lt;titles&gt;&lt;title&gt;Our Content Management Systems are the Mainframes of the Mobile Era&lt;/title&gt;&lt;secondary-title&gt;Cloud Four Blog&lt;/secondary-title&gt;&lt;/titles&gt;&lt;volume&gt;2012&lt;/volume&gt;&lt;dates&gt;&lt;year&gt;2012&lt;/year&gt;&lt;/dates&gt;&lt;urls&gt;&lt;related-urls&gt;&lt;url&gt;http://blog.cloudfour.com/our-content-management-systems-are-the-mainframes-of-the-mobile-era/&lt;/url&gt;&lt;/related-urls&gt;&lt;/urls&gt;&lt;/record&gt;&lt;/Cite&gt;&lt;/EndNote&gt;</w:instrText>
+        <w:instrText xml:space="preserve"> ADDIN EN.CITE &lt;EndNote&gt;&lt;Cite&gt;&lt;Author&gt;Enonic&lt;/Author&gt;&lt;Year&gt;2013&lt;/Year&gt;&lt;RecNum&gt;33&lt;/RecNum&gt;&lt;DisplayText&gt;[17]&lt;/DisplayText&gt;&lt;record&gt;&lt;rec-number&gt;33&lt;/rec-number&gt;&lt;foreign-keys&gt;&lt;key app="EN" db-id="0a200tee5sa5e1ex095psptx0zaddvdr5sff"&gt;33&lt;/key&gt;&lt;/foreign-keys&gt;&lt;ref-type name="Web Page"&gt;12&lt;/ref-type&gt;&lt;contributors&gt;&lt;authors&gt;&lt;author&gt;Enonic&lt;/author&gt;&lt;/authors&gt;&lt;/contributors&gt;&lt;titles&gt;&lt;title&gt;Device Classification&lt;/title&gt;&lt;/titles&gt;&lt;volume&gt;2013&lt;/volume&gt;&lt;dates&gt;&lt;year&gt;2013&lt;/year&gt;&lt;/dates&gt;&lt;urls&gt;&lt;related-urls&gt;&lt;url&gt;https://enonic.com/en/docs/enonic-cms-47?page=Device+Classification&lt;/url&gt;&lt;/related-urls&gt;&lt;/urls&gt;&lt;/record&gt;&lt;/Cite&gt;&lt;/EndNote&gt;</w:instrText>
       </w:r>
       <w:r>
         <w:fldChar w:fldCharType="separate"/>
@@ -2163,7 +2315,7 @@
         </w:rPr>
         <w:t>[</w:t>
       </w:r>
-      <w:hyperlink w:anchor="_ENREF_17" w:tooltip="Grigsby, 2012 #13" w:history="1">
+      <w:hyperlink w:anchor="_ENREF_17" w:tooltip="Enonic, 2013 #33" w:history="1">
         <w:r>
           <w:rPr>
             <w:noProof/>
@@ -2184,7 +2336,34 @@
         <w:t>.</w:t>
       </w:r>
       <w:r>
-        <w:t xml:space="preserve"> Many of these problems come from the fact that a lot of CMS’s conflate content management with Web publishing, which would be entirely at odds with the concept of COPE</w:t>
+        <w:t xml:space="preserve"> To be able to use RESS it needed a more accurate detection schem</w:t>
+      </w:r>
+      <w:r>
+        <w:t xml:space="preserve">e that allowed it to dynamically detect features on requesting clients and resolve </w:t>
+      </w:r>
+      <w:r>
+        <w:t>device classes.</w:t>
+      </w:r>
+    </w:p>
+    <w:p>
+      <w:pPr>
+        <w:spacing w:line="360" w:lineRule="auto"/>
+        <w:jc w:val="both"/>
+      </w:pPr>
+    </w:p>
+    <w:p>
+      <w:pPr>
+        <w:spacing w:line="360" w:lineRule="auto"/>
+        <w:jc w:val="both"/>
+      </w:pPr>
+      <w:r>
+        <w:t>It has been noted that many modern CMS’s, Enonic included,</w:t>
+      </w:r>
+      <w:r>
+        <w:t xml:space="preserve"> have attributes that are poorly suited for mobile, such as not separating text, images and video so that assets can be provided in different sizes, editors that allow content to not be republished everywhere, and </w:t>
+      </w:r>
+      <w:r>
+        <w:t>HTML templates, JS and CSS that assume desktop bandwidth, CPU and caching behavior</w:t>
       </w:r>
       <w:r>
         <w:t xml:space="preserve"> </w:t>
@@ -2193,7 +2372,7 @@
         <w:fldChar w:fldCharType="begin"/>
       </w:r>
       <w:r>
-        <w:instrText xml:space="preserve"> ADDIN EN.CITE &lt;EndNote&gt;&lt;Cite&gt;&lt;Author&gt;Jacobson&lt;/Author&gt;&lt;Year&gt;2009&lt;/Year&gt;&lt;RecNum&gt;16&lt;/RecNum&gt;&lt;DisplayText&gt;[13]&lt;/DisplayText&gt;&lt;record&gt;&lt;rec-number&gt;16&lt;/rec-number&gt;&lt;foreign-keys&gt;&lt;key app="EN" db-id="0a200tee5sa5e1ex095psptx0zaddvdr5sff"&gt;16&lt;/key&gt;&lt;/foreign-keys&gt;&lt;ref-type name="Blog"&gt;56&lt;/ref-type&gt;&lt;contributors&gt;&lt;authors&gt;&lt;author&gt;Jacobson, Daniel&lt;/author&gt;&lt;/authors&gt;&lt;/contributors&gt;&lt;titles&gt;&lt;title&gt;COPE: Create Once, Publish Everywhere&lt;/title&gt;&lt;secondary-title&gt;Programmable Web&lt;/secondary-title&gt;&lt;/titles&gt;&lt;volume&gt;2012&lt;/volume&gt;&lt;dates&gt;&lt;year&gt;2009&lt;/year&gt;&lt;/dates&gt;&lt;urls&gt;&lt;related-urls&gt;&lt;url&gt;http://blog.programmableweb.com/2009/10/13/cope-create-once-publish-everywhere/&lt;/url&gt;&lt;/related-urls&gt;&lt;/urls&gt;&lt;/record&gt;&lt;/Cite&gt;&lt;/EndNote&gt;</w:instrText>
+        <w:instrText xml:space="preserve"> ADDIN EN.CITE &lt;EndNote&gt;&lt;Cite&gt;&lt;Author&gt;Grigsby&lt;/Author&gt;&lt;Year&gt;2012&lt;/Year&gt;&lt;RecNum&gt;13&lt;/RecNum&gt;&lt;DisplayText&gt;[18]&lt;/DisplayText&gt;&lt;record&gt;&lt;rec-number&gt;13&lt;/rec-number&gt;&lt;foreign-keys&gt;&lt;key app="EN" db-id="0a200tee5sa5e1ex095psptx0zaddvdr5sff"&gt;13&lt;/key&gt;&lt;/foreign-keys&gt;&lt;ref-type name="Blog"&gt;56&lt;/ref-type&gt;&lt;contributors&gt;&lt;authors&gt;&lt;author&gt;Grigsby, Jason&lt;/author&gt;&lt;/authors&gt;&lt;/contributors&gt;&lt;titles&gt;&lt;title&gt;Our Content Management Systems are the Mainframes of the Mobile Era&lt;/title&gt;&lt;secondary-title&gt;Cloud Four Blog&lt;/secondary-title&gt;&lt;/titles&gt;&lt;volume&gt;2012&lt;/volume&gt;&lt;dates&gt;&lt;year&gt;2012&lt;/year&gt;&lt;/dates&gt;&lt;urls&gt;&lt;related-urls&gt;&lt;url&gt;http://blog.cloudfour.com/our-content-management-systems-are-the-mainframes-of-the-mobile-era/&lt;/url&gt;&lt;/related-urls&gt;&lt;/urls&gt;&lt;/record&gt;&lt;/Cite&gt;&lt;/EndNote&gt;</w:instrText>
       </w:r>
       <w:r>
         <w:fldChar w:fldCharType="separate"/>
@@ -2204,48 +2383,7 @@
         </w:rPr>
         <w:t>[</w:t>
       </w:r>
-      <w:hyperlink w:anchor="_ENREF_13" w:tooltip="Jacobson, 2009 #16" w:history="1">
-        <w:r>
-          <w:rPr>
-            <w:noProof/>
-          </w:rPr>
-          <w:t>13</w:t>
-        </w:r>
-      </w:hyperlink>
-      <w:r>
-        <w:rPr>
-          <w:noProof/>
-        </w:rPr>
-        <w:t>]</w:t>
-      </w:r>
-      <w:r>
-        <w:fldChar w:fldCharType="end"/>
-      </w:r>
-      <w:r>
-        <w:t xml:space="preserve">. </w:t>
-      </w:r>
-      <w:r>
-        <w:t>This comes back to Sæterås’s article, where he states that the entire value chain in the Web infrastructure has to be made responsive, not just the front-end</w:t>
-      </w:r>
-      <w:r>
-        <w:t xml:space="preserve"> </w:t>
-      </w:r>
-      <w:r>
-        <w:fldChar w:fldCharType="begin"/>
-      </w:r>
-      <w:r>
-        <w:instrText xml:space="preserve"> ADDIN EN.CITE &lt;EndNote&gt;&lt;Cite&gt;&lt;Author&gt;Sæterås&lt;/Author&gt;&lt;Year&gt;2011&lt;/Year&gt;&lt;RecNum&gt;6&lt;/RecNum&gt;&lt;DisplayText&gt;[18]&lt;/DisplayText&gt;&lt;record&gt;&lt;rec-number&gt;6&lt;/rec-number&gt;&lt;foreign-keys&gt;&lt;key app="EN" db-id="0a200tee5sa5e1ex095psptx0zaddvdr5sff"&gt;6&lt;/key&gt;&lt;/foreign-keys&gt;&lt;ref-type name="Blog"&gt;56&lt;/ref-type&gt;&lt;contributors&gt;&lt;authors&gt;&lt;author&gt;Sæterås, Jon Arne&lt;/author&gt;&lt;/authors&gt;&lt;/contributors&gt;&lt;titles&gt;&lt;title&gt;Next steps of Responsive Web Design&lt;/title&gt;&lt;secondary-title&gt;mpulp&lt;/secondary-title&gt;&lt;/titles&gt;&lt;volume&gt;2012&lt;/volume&gt;&lt;keywords&gt;&lt;keyword&gt;Responsive Design, Value Chain, Smart Editor, Smart CMS, Smart Web Server&lt;/keyword&gt;&lt;/keywords&gt;&lt;dates&gt;&lt;year&gt;2011&lt;/year&gt;&lt;/dates&gt;&lt;urls&gt;&lt;related-urls&gt;&lt;url&gt;http://mpulp.mobi/2011/05/next-steps-of-responsive-web-design/&lt;/url&gt;&lt;/related-urls&gt;&lt;/urls&gt;&lt;/record&gt;&lt;/Cite&gt;&lt;/EndNote&gt;</w:instrText>
-      </w:r>
-      <w:r>
-        <w:fldChar w:fldCharType="separate"/>
-      </w:r>
-      <w:r>
-        <w:rPr>
-          <w:noProof/>
-        </w:rPr>
-        <w:t>[</w:t>
-      </w:r>
-      <w:hyperlink w:anchor="_ENREF_18" w:tooltip="Sæterås, 2011 #6" w:history="1">
+      <w:hyperlink w:anchor="_ENREF_18" w:tooltip="Grigsby, 2012 #13" w:history="1">
         <w:r>
           <w:rPr>
             <w:noProof/>
@@ -2266,106 +2404,57 @@
         <w:t>.</w:t>
       </w:r>
       <w:r>
-        <w:t xml:space="preserve"> We saw RES</w:t>
-      </w:r>
-      <w:r>
-        <w:t>S as a possible solution to some of these problems</w:t>
-      </w:r>
-      <w:r>
-        <w:t>, and decided that implementing a Detector-like system to improve Enonic’s device classification system would be a good way to look into how to improve many of these observed problems with modern CMS’s on mobile devices and otherwise.</w:t>
-      </w:r>
-    </w:p>
-    <w:p>
-      <w:pPr>
-        <w:spacing w:line="360" w:lineRule="auto"/>
-        <w:jc w:val="both"/>
-      </w:pPr>
-    </w:p>
-    <w:p>
-      <w:pPr>
-        <w:spacing w:line="360" w:lineRule="auto"/>
-        <w:jc w:val="both"/>
-      </w:pPr>
-      <w:r>
-        <w:t>Enonic’s support for plugins, along with its already existing device classification system</w:t>
+        <w:t xml:space="preserve"> Many of these problems come from the fact that a lot of CMS’s conflate content management with Web publishing, which would be entirely at odds with the concept of COPE</w:t>
       </w:r>
       <w:r>
         <w:t xml:space="preserve"> </w:t>
       </w:r>
       <w:r>
-        <w:t>presented the possibility of making</w:t>
-      </w:r>
-      <w:r>
-        <w:t xml:space="preserve"> a comparative analysis of our implementation and the native system, giving us a good metric for</w:t>
-      </w:r>
-      <w:r>
-        <w:t xml:space="preserve"> the</w:t>
-      </w:r>
-      <w:r>
-        <w:t xml:space="preserve"> possible </w:t>
-      </w:r>
-      <w:r>
-        <w:t>improvements our system</w:t>
-      </w:r>
-      <w:r>
-        <w:t xml:space="preserve"> provides.</w:t>
-      </w:r>
-      <w:r>
-        <w:t xml:space="preserve"> It also meant that it was possible to create such a </w:t>
-      </w:r>
-      <w:r>
-        <w:t>new detection system</w:t>
-      </w:r>
-      <w:r>
-        <w:t xml:space="preserve"> for the CMS without hacking the source code and making users reliant on a code base modified from the original</w:t>
-      </w:r>
-      <w:r>
-        <w:t xml:space="preserve"> system</w:t>
-      </w:r>
-      <w:r>
-        <w:t>.</w:t>
+        <w:fldChar w:fldCharType="begin"/>
+      </w:r>
+      <w:r>
+        <w:instrText xml:space="preserve"> ADDIN EN.CITE &lt;EndNote&gt;&lt;Cite&gt;&lt;Author&gt;Jacobson&lt;/Author&gt;&lt;Year&gt;2009&lt;/Year&gt;&lt;RecNum&gt;16&lt;/RecNum&gt;&lt;DisplayText&gt;[14]&lt;/DisplayText&gt;&lt;record&gt;&lt;rec-number&gt;16&lt;/rec-number&gt;&lt;foreign-keys&gt;&lt;key app="EN" db-id="0a200tee5sa5e1ex095psptx0zaddvdr5sff"&gt;16&lt;/key&gt;&lt;/foreign-keys&gt;&lt;ref-type name="Blog"&gt;56&lt;/ref-type&gt;&lt;contributors&gt;&lt;authors&gt;&lt;author&gt;Jacobson, Daniel&lt;/author&gt;&lt;/authors&gt;&lt;/contributors&gt;&lt;titles&gt;&lt;title&gt;COPE: Create Once, Publish Everywhere&lt;/title&gt;&lt;secondary-title&gt;Programmable Web&lt;/secondary-title&gt;&lt;/titles&gt;&lt;volume&gt;2012&lt;/volume&gt;&lt;dates&gt;&lt;year&gt;2009&lt;/year&gt;&lt;/dates&gt;&lt;urls&gt;&lt;related-urls&gt;&lt;url&gt;http://blog.programmableweb.com/2009/10/13/cope-create-once-publish-everywhere/&lt;/url&gt;&lt;/related-urls&gt;&lt;/urls&gt;&lt;/record&gt;&lt;/Cite&gt;&lt;/EndNote&gt;</w:instrText>
+      </w:r>
+      <w:r>
+        <w:fldChar w:fldCharType="separate"/>
+      </w:r>
+      <w:r>
+        <w:rPr>
+          <w:noProof/>
+        </w:rPr>
+        <w:t>[</w:t>
+      </w:r>
+      <w:hyperlink w:anchor="_ENREF_14" w:tooltip="Jacobson, 2009 #16" w:history="1">
+        <w:r>
+          <w:rPr>
+            <w:noProof/>
+          </w:rPr>
+          <w:t>14</w:t>
+        </w:r>
+      </w:hyperlink>
+      <w:r>
+        <w:rPr>
+          <w:noProof/>
+        </w:rPr>
+        <w:t>]</w:t>
+      </w:r>
+      <w:r>
+        <w:fldChar w:fldCharType="end"/>
+      </w:r>
+      <w:r>
+        <w:t xml:space="preserve">. </w:t>
+      </w:r>
+      <w:r>
+        <w:t>This comes back to Sæterås’s article, where he states that the entire value chain in the Web infrastructure has to be made responsive, not just the front-end</w:t>
       </w:r>
       <w:r>
         <w:t xml:space="preserve"> </w:t>
       </w:r>
       <w:r>
-        <w:t xml:space="preserve">The plugin support coupled with its usage in large Web sites within the Norwegian public </w:t>
-      </w:r>
-      <w:r>
-        <w:t>sector;</w:t>
-      </w:r>
-      <w:r>
-        <w:t xml:space="preserve"> along with its less than ideal device classification system are the main rea</w:t>
-      </w:r>
-      <w:r>
-        <w:t>sons why we chose to use Enonic for our implementation.</w:t>
-      </w:r>
-      <w:r>
-        <w:t xml:space="preserve"> That is not to say that the conc</w:t>
-      </w:r>
-      <w:r>
-        <w:t>ept could not work, or be</w:t>
-      </w:r>
-      <w:r>
-        <w:t xml:space="preserve"> relatively easily</w:t>
-      </w:r>
-      <w:r>
-        <w:t xml:space="preserve"> ported to other Java-based CMS’</w:t>
-      </w:r>
-      <w:r>
-        <w:t>s, such as dotCMS – a popular open-source web CMS –</w:t>
-      </w:r>
-      <w:r>
-        <w:t xml:space="preserve"> which also supports plugins built much the same way as Enonic</w:t>
-      </w:r>
-      <w:r>
-        <w:t xml:space="preserve">, with OSGi bundles and Spring </w:t>
-      </w:r>
-      <w:r>
         <w:fldChar w:fldCharType="begin"/>
       </w:r>
       <w:r>
-        <w:instrText xml:space="preserve"> ADDIN EN.CITE &lt;EndNote&gt;&lt;Cite&gt;&lt;Author&gt;dotCMS&lt;/Author&gt;&lt;Year&gt;2013&lt;/Year&gt;&lt;RecNum&gt;75&lt;/RecNum&gt;&lt;DisplayText&gt;[19]&lt;/DisplayText&gt;&lt;record&gt;&lt;rec-number&gt;75&lt;/rec-number&gt;&lt;foreign-keys&gt;&lt;key app="EN" db-id="0a200tee5sa5e1ex095psptx0zaddvdr5sff"&gt;75&lt;/key&gt;&lt;/foreign-keys&gt;&lt;ref-type name="Web Page"&gt;12&lt;/ref-type&gt;&lt;contributors&gt;&lt;authors&gt;&lt;author&gt;dotCMS&lt;/author&gt;&lt;/authors&gt;&lt;/contributors&gt;&lt;titles&gt;&lt;title&gt;dotCMS Home Page&lt;/title&gt;&lt;/titles&gt;&lt;volume&gt;2013&lt;/volume&gt;&lt;dates&gt;&lt;year&gt;2013&lt;/year&gt;&lt;/dates&gt;&lt;urls&gt;&lt;related-urls&gt;&lt;url&gt;http://dotcms.com/&lt;/url&gt;&lt;/related-urls&gt;&lt;/urls&gt;&lt;/record&gt;&lt;/Cite&gt;&lt;/EndNote&gt;</w:instrText>
+        <w:instrText xml:space="preserve"> ADDIN EN.CITE &lt;EndNote&gt;&lt;Cite&gt;&lt;Author&gt;Sæterås&lt;/Author&gt;&lt;Year&gt;2011&lt;/Year&gt;&lt;RecNum&gt;6&lt;/RecNum&gt;&lt;DisplayText&gt;[19]&lt;/DisplayText&gt;&lt;record&gt;&lt;rec-number&gt;6&lt;/rec-number&gt;&lt;foreign-keys&gt;&lt;key app="EN" db-id="0a200tee5sa5e1ex095psptx0zaddvdr5sff"&gt;6&lt;/key&gt;&lt;/foreign-keys&gt;&lt;ref-type name="Blog"&gt;56&lt;/ref-type&gt;&lt;contributors&gt;&lt;authors&gt;&lt;author&gt;Sæterås, Jon Arne&lt;/author&gt;&lt;/authors&gt;&lt;/contributors&gt;&lt;titles&gt;&lt;title&gt;Next steps of Responsive Web Design&lt;/title&gt;&lt;secondary-title&gt;mpulp&lt;/secondary-title&gt;&lt;/titles&gt;&lt;volume&gt;2012&lt;/volume&gt;&lt;keywords&gt;&lt;keyword&gt;Responsive Design, Value Chain, Smart Editor, Smart CMS, Smart Web Server&lt;/keyword&gt;&lt;/keywords&gt;&lt;dates&gt;&lt;year&gt;2011&lt;/year&gt;&lt;/dates&gt;&lt;urls&gt;&lt;related-urls&gt;&lt;url&gt;http://mpulp.mobi/2011/05/next-steps-of-responsive-web-design/&lt;/url&gt;&lt;/related-urls&gt;&lt;/urls&gt;&lt;/record&gt;&lt;/Cite&gt;&lt;/EndNote&gt;</w:instrText>
       </w:r>
       <w:r>
         <w:fldChar w:fldCharType="separate"/>
@@ -2376,7 +2465,7 @@
         </w:rPr>
         <w:t>[</w:t>
       </w:r>
-      <w:hyperlink w:anchor="_ENREF_19" w:tooltip="dotCMS, 2013 #75" w:history="1">
+      <w:hyperlink w:anchor="_ENREF_19" w:tooltip="Sæterås, 2011 #6" w:history="1">
         <w:r>
           <w:rPr>
             <w:noProof/>
@@ -2396,42 +2485,115 @@
       <w:r>
         <w:t>.</w:t>
       </w:r>
-    </w:p>
-    <w:p>
-      <w:pPr>
-        <w:pStyle w:val="Heading1"/>
-        <w:spacing w:line="360" w:lineRule="auto"/>
-        <w:jc w:val="both"/>
-      </w:pPr>
-      <w:r>
-        <w:t>The plugin</w:t>
-      </w:r>
-    </w:p>
-    <w:p>
-      <w:pPr>
-        <w:spacing w:line="360" w:lineRule="auto"/>
-        <w:jc w:val="both"/>
-      </w:pPr>
-      <w:r>
-        <w:t>Our plugin is for the most part a direct implementation of Dave Olsen</w:t>
-      </w:r>
-      <w:r>
-        <w:t>’</w:t>
-      </w:r>
-      <w:r>
-        <w:t>s own concept as he describes it</w:t>
-      </w:r>
-      <w:r>
-        <w:t xml:space="preserve"> in his article</w:t>
+      <w:r>
+        <w:t xml:space="preserve"> We saw RES</w:t>
+      </w:r>
+      <w:r>
+        <w:t>S as a possible solution to some of these problems</w:t>
+      </w:r>
+      <w:r>
+        <w:t>, and decided that implementing a Detector-like system to improve Enonic’s device classification system would be a good way to look into how to improve many of these observed problems with modern CMS’s on mobile devices and otherwise.</w:t>
+      </w:r>
+    </w:p>
+    <w:p>
+      <w:pPr>
+        <w:spacing w:line="360" w:lineRule="auto"/>
+        <w:jc w:val="both"/>
+      </w:pPr>
+    </w:p>
+    <w:p>
+      <w:pPr>
+        <w:spacing w:line="360" w:lineRule="auto"/>
+        <w:jc w:val="both"/>
+      </w:pPr>
+      <w:r>
+        <w:t>Enonic’s support for plugins, along with its already existing device classification system</w:t>
       </w:r>
       <w:r>
         <w:t xml:space="preserve"> </w:t>
       </w:r>
       <w:r>
+        <w:t>presented the possibility of making</w:t>
+      </w:r>
+      <w:r>
+        <w:t xml:space="preserve"> a comparative analysis of our implementation and the native system, giving us a good metric for</w:t>
+      </w:r>
+      <w:r>
+        <w:t xml:space="preserve"> the</w:t>
+      </w:r>
+      <w:r>
+        <w:t xml:space="preserve"> possible </w:t>
+      </w:r>
+      <w:r>
+        <w:t>improvements our system</w:t>
+      </w:r>
+      <w:r>
+        <w:t xml:space="preserve"> provides.</w:t>
+      </w:r>
+      <w:r>
+        <w:t xml:space="preserve"> It also meant that it was possible to create such a </w:t>
+      </w:r>
+      <w:r>
+        <w:t>new detection system</w:t>
+      </w:r>
+      <w:r>
+        <w:t xml:space="preserve"> for the CMS without hacking the source code and making users reliant on a code base modified from the original</w:t>
+      </w:r>
+      <w:r>
+        <w:t xml:space="preserve"> system</w:t>
+      </w:r>
+      <w:r>
+        <w:t>.</w:t>
+      </w:r>
+      <w:r>
+        <w:t xml:space="preserve"> </w:t>
+      </w:r>
+      <w:r>
+        <w:t xml:space="preserve">The plugin support coupled with its usage in large Web sites within the Norwegian public </w:t>
+      </w:r>
+      <w:r>
+        <w:t>sector;</w:t>
+      </w:r>
+      <w:r>
+        <w:t xml:space="preserve"> along with its less than ideal device classification system are the main rea</w:t>
+      </w:r>
+      <w:r>
+        <w:t>sons why we chose to use Enonic for our implementation.</w:t>
+      </w:r>
+      <w:r>
+        <w:t xml:space="preserve"> That is not to say that the conc</w:t>
+      </w:r>
+      <w:r>
+        <w:t>ept could not work, or be</w:t>
+      </w:r>
+      <w:r>
+        <w:t xml:space="preserve"> relatively easily</w:t>
+      </w:r>
+      <w:r>
+        <w:t xml:space="preserve"> ported to other Java-based CMS’</w:t>
+      </w:r>
+      <w:r>
+        <w:t xml:space="preserve">s, such as </w:t>
+      </w:r>
+      <w:proofErr w:type="spellStart"/>
+      <w:r>
+        <w:t>dotCMS</w:t>
+      </w:r>
+      <w:proofErr w:type="spellEnd"/>
+      <w:r>
+        <w:t xml:space="preserve"> – a popular open-source web CMS –</w:t>
+      </w:r>
+      <w:r>
+        <w:t xml:space="preserve"> which also supports plugins built much the same way as Enonic</w:t>
+      </w:r>
+      <w:r>
+        <w:t xml:space="preserve">, with OSGi bundles and Spring </w:t>
+      </w:r>
+      <w:r>
         <w:fldChar w:fldCharType="begin"/>
       </w:r>
       <w:r>
-        <w:instrText xml:space="preserve"> ADDIN EN.CITE &lt;EndNote&gt;&lt;Cite&gt;&lt;Author&gt;Olsen&lt;/Author&gt;&lt;Year&gt;2012&lt;/Year&gt;&lt;RecNum&gt;3&lt;/RecNum&gt;&lt;DisplayText&gt;[7]&lt;/DisplayText&gt;&lt;record&gt;&lt;rec-number&gt;3&lt;/rec-number&gt;&lt;foreign-keys&gt;&lt;key app="EN" db-id="0a200tee5sa5e1ex095psptx0zaddvdr5sff"&gt;3&lt;/key&gt;&lt;/foreign-keys&gt;&lt;ref-type name="Blog"&gt;56&lt;/ref-type&gt;&lt;contributors&gt;&lt;authors&gt;&lt;author&gt;Olsen, Dave&lt;/author&gt;&lt;/authors&gt;&lt;/contributors&gt;&lt;titles&gt;&lt;title&gt;RESS, Server-Side Feature-Detection and the Evolution of Responsive Web Design&lt;/title&gt;&lt;secondary-title&gt;Mobile in Higher Ed&lt;/secondary-title&gt;&lt;/titles&gt;&lt;volume&gt;2012&lt;/volume&gt;&lt;keywords&gt;&lt;keyword&gt;RESS, Server-Side Feature-Detection, Responsive Design&lt;/keyword&gt;&lt;/keywords&gt;&lt;dates&gt;&lt;year&gt;2012&lt;/year&gt;&lt;/dates&gt;&lt;urls&gt;&lt;related-urls&gt;&lt;url&gt;http://www.dmolsen.com/mobile-in-higher-ed/2012/02/21/ress-and-the-evolution-of-responsive-web-design/&lt;/url&gt;&lt;/related-urls&gt;&lt;/urls&gt;&lt;/record&gt;&lt;/Cite&gt;&lt;/EndNote&gt;</w:instrText>
+        <w:instrText xml:space="preserve"> ADDIN EN.CITE &lt;EndNote&gt;&lt;Cite&gt;&lt;Author&gt;dotCMS&lt;/Author&gt;&lt;Year&gt;2013&lt;/Year&gt;&lt;RecNum&gt;75&lt;/RecNum&gt;&lt;DisplayText&gt;[20]&lt;/DisplayText&gt;&lt;record&gt;&lt;rec-number&gt;75&lt;/rec-number&gt;&lt;foreign-keys&gt;&lt;key app="EN" db-id="0a200tee5sa5e1ex095psptx0zaddvdr5sff"&gt;75&lt;/key&gt;&lt;/foreign-keys&gt;&lt;ref-type name="Web Page"&gt;12&lt;/ref-type&gt;&lt;contributors&gt;&lt;authors&gt;&lt;author&gt;dotCMS&lt;/author&gt;&lt;/authors&gt;&lt;/contributors&gt;&lt;titles&gt;&lt;title&gt;dotCMS Home Page&lt;/title&gt;&lt;/titles&gt;&lt;volume&gt;2013&lt;/volume&gt;&lt;dates&gt;&lt;year&gt;2013&lt;/year&gt;&lt;/dates&gt;&lt;urls&gt;&lt;related-urls&gt;&lt;url&gt;http://dotcms.com/&lt;/url&gt;&lt;/related-urls&gt;&lt;/urls&gt;&lt;/record&gt;&lt;/Cite&gt;&lt;/EndNote&gt;</w:instrText>
       </w:r>
       <w:r>
         <w:fldChar w:fldCharType="separate"/>
@@ -2442,48 +2604,7 @@
         </w:rPr>
         <w:t>[</w:t>
       </w:r>
-      <w:hyperlink w:anchor="_ENREF_7" w:tooltip="Olsen, 2012 #3" w:history="1">
-        <w:r>
-          <w:rPr>
-            <w:noProof/>
-          </w:rPr>
-          <w:t>7</w:t>
-        </w:r>
-      </w:hyperlink>
-      <w:r>
-        <w:rPr>
-          <w:noProof/>
-        </w:rPr>
-        <w:t>]</w:t>
-      </w:r>
-      <w:r>
-        <w:fldChar w:fldCharType="end"/>
-      </w:r>
-      <w:r>
-        <w:t xml:space="preserve"> and from</w:t>
-      </w:r>
-      <w:r>
-        <w:t xml:space="preserve"> the source code of his Detector project, which is written in PHP</w:t>
-      </w:r>
-      <w:r>
-        <w:t xml:space="preserve"> </w:t>
-      </w:r>
-      <w:r>
-        <w:fldChar w:fldCharType="begin"/>
-      </w:r>
-      <w:r>
-        <w:instrText xml:space="preserve"> ADDIN EN.CITE &lt;EndNote&gt;&lt;Cite&gt;&lt;Author&gt;Olsen&lt;/Author&gt;&lt;Year&gt;2011&lt;/Year&gt;&lt;RecNum&gt;71&lt;/RecNum&gt;&lt;DisplayText&gt;[20]&lt;/DisplayText&gt;&lt;record&gt;&lt;rec-number&gt;71&lt;/rec-number&gt;&lt;foreign-keys&gt;&lt;key app="EN" db-id="0a200tee5sa5e1ex095psptx0zaddvdr5sff"&gt;71&lt;/key&gt;&lt;/foreign-keys&gt;&lt;ref-type name="Computer Program"&gt;9&lt;/ref-type&gt;&lt;contributors&gt;&lt;authors&gt;&lt;author&gt;Olsen, Dave&lt;/author&gt;&lt;/authors&gt;&lt;/contributors&gt;&lt;titles&gt;&lt;title&gt;Detector&lt;/title&gt;&lt;/titles&gt;&lt;edition&gt;0.8.5&lt;/edition&gt;&lt;dates&gt;&lt;year&gt;2011&lt;/year&gt;&lt;/dates&gt;&lt;pub-location&gt;GitHub&lt;/pub-location&gt;&lt;urls&gt;&lt;related-urls&gt;&lt;url&gt;https://github.com/dmolsen/Detector&lt;/url&gt;&lt;/related-urls&gt;&lt;/urls&gt;&lt;access-date&gt;2013&lt;/access-date&gt;&lt;/record&gt;&lt;/Cite&gt;&lt;/EndNote&gt;</w:instrText>
-      </w:r>
-      <w:r>
-        <w:fldChar w:fldCharType="separate"/>
-      </w:r>
-      <w:r>
-        <w:rPr>
-          <w:noProof/>
-        </w:rPr>
-        <w:t>[</w:t>
-      </w:r>
-      <w:hyperlink w:anchor="_ENREF_20" w:tooltip="Olsen, 2011 #71" w:history="1">
+      <w:hyperlink w:anchor="_ENREF_20" w:tooltip="dotCMS, 2013 #75" w:history="1">
         <w:r>
           <w:rPr>
             <w:noProof/>
@@ -2501,178 +2622,44 @@
         <w:fldChar w:fldCharType="end"/>
       </w:r>
       <w:r>
-        <w:t>. The implementation is meant to contain the necessary features needed to support a RESS solution in the Enonic plugin.</w:t>
-      </w:r>
-      <w:r>
-        <w:t xml:space="preserve"> This</w:t>
-      </w:r>
-      <w:r>
-        <w:t xml:space="preserve"> implies that it must have a robust feature detection system along with functionality for defining device classes that c</w:t>
-      </w:r>
-      <w:r>
-        <w:t>an be resolved when needed.</w:t>
-      </w:r>
-      <w:r>
-        <w:t xml:space="preserve"> There are several minor differences between our and Olsen’s implementation,</w:t>
-      </w:r>
-      <w:r>
-        <w:t xml:space="preserve"> but they are mostly similar in execution and functionality</w:t>
-      </w:r>
-      <w:r>
-        <w:t>, even th</w:t>
-      </w:r>
-      <w:r>
-        <w:t>ough the languages, libraries and technologies used are often vastly different.</w:t>
-      </w:r>
-      <w:r>
-        <w:t xml:space="preserve"> For example</w:t>
-      </w:r>
-      <w:r>
-        <w:t>: Olsen uses PHP and stores the detected UA features in the f</w:t>
-      </w:r>
-      <w:r>
-        <w:t>ile system, while we use Java in</w:t>
-      </w:r>
-      <w:r>
-        <w:t xml:space="preserve"> Enonic and store data in a NoSQL database.</w:t>
-      </w:r>
-      <w:r>
-        <w:t xml:space="preserve"> These are underlying technologies, though, and do not change the actual functionality, which apart from minor differences is the same.</w:t>
-      </w:r>
-    </w:p>
-    <w:p>
-      <w:pPr>
-        <w:pStyle w:val="Heading2"/>
-        <w:spacing w:line="360" w:lineRule="auto"/>
-        <w:jc w:val="both"/>
-      </w:pPr>
-      <w:r>
-        <w:t>Performance impact</w:t>
-      </w:r>
-    </w:p>
-    <w:p>
-      <w:pPr>
-        <w:spacing w:line="360" w:lineRule="auto"/>
-        <w:jc w:val="both"/>
-      </w:pPr>
-      <w:r>
-        <w:t>The whole point of</w:t>
-      </w:r>
-      <w:r>
-        <w:t xml:space="preserve"> Detector is to improve the rendering time and general latency of l</w:t>
-      </w:r>
-      <w:r>
-        <w:t>oading Web pages on all devices, as well as increasing the flexibility and accuracy of detecting which device is making the request, and what features it supports.</w:t>
-      </w:r>
-      <w:r>
-        <w:t xml:space="preserve"> This is all done in the interest of giving developers the tools to create content-centric Web sites without having to</w:t>
-      </w:r>
-      <w:r>
-        <w:t xml:space="preserve"> worry about creating</w:t>
-      </w:r>
-      <w:r>
-        <w:t xml:space="preserve"> entirely new Web pages for every device imaginable.</w:t>
-      </w:r>
-      <w:r>
-        <w:t xml:space="preserve"> This all has the effect of improving rendering time and latency by cutting away all unnecessary fluff from the versions that are sent to less cap</w:t>
-      </w:r>
-      <w:r>
-        <w:t>able device on slow connect</w:t>
-      </w:r>
-      <w:r>
-        <w:t>ions, such as mobile phones on cellular networks.</w:t>
-      </w:r>
-      <w:r>
-        <w:t xml:space="preserve"> Since the point of the plugin is to improve performance, it was necessary to establish the impact the plugin had on the performance of Enonic.</w:t>
-      </w:r>
-    </w:p>
-    <w:p/>
-    <w:p>
-      <w:pPr>
-        <w:spacing w:line="360" w:lineRule="auto"/>
-        <w:jc w:val="both"/>
-      </w:pPr>
-      <w:r>
-        <w:t>In chapter 4 we went through how we executed our performance tests and their results.</w:t>
-      </w:r>
-      <w:r>
-        <w:t xml:space="preserve"> We described why performance is important, especially in the mobile context, and how the Detector plugin might impact the performance of Enoni</w:t>
-      </w:r>
-      <w:r>
-        <w:t>c when it is used on a Web site. The results showed that</w:t>
-      </w:r>
-      <w:r>
-        <w:t xml:space="preserve"> the plugin had little to no impact on the performance of the Enonic demo Web site in the common case, while it did have an impact in the case of having to perform feature tests on the client. </w:t>
-      </w:r>
-      <w:r>
-        <w:t>In this case the culprit was the execution time o</w:t>
-      </w:r>
-      <w:r>
-        <w:t>f the JS, which</w:t>
-      </w:r>
-      <w:r>
-        <w:t xml:space="preserve"> only showed a significant execution time on mobile browsers, and was largely negligible on desktop browsers</w:t>
-      </w:r>
-      <w:r>
-        <w:t>. Based on the results of these tests we claim that the performance impact of using the plugin is negligible compared to not using it. Especially when considering that the only time it showed a significant performance hit was in the rare case of encountering a new UA. In these cases the rendering time of the Web page was increased by 81 percent.</w:t>
-      </w:r>
-      <w:r>
-        <w:t xml:space="preserve"> This increase in</w:t>
-      </w:r>
-      <w:r>
-        <w:t xml:space="preserve"> rendering time will ideally only happen to the very first user of that UA that makes a request to the server using the plugin. All subsequent requests from </w:t>
-      </w:r>
-      <w:r>
-        <w:t>that UA will not experience any significant lag compared to an identical server not u</w:t>
-      </w:r>
-      <w:r>
-        <w:t>sing the plugin, meaning all users except the first one will experience the rendering times of the Web pages without delay.</w:t>
+        <w:t>.</w:t>
+      </w:r>
+    </w:p>
+    <w:p>
+      <w:pPr>
+        <w:pStyle w:val="Heading1"/>
+        <w:spacing w:line="360" w:lineRule="auto"/>
+        <w:jc w:val="both"/>
+      </w:pPr>
+      <w:r>
+        <w:t>The plugin</w:t>
+      </w:r>
+    </w:p>
+    <w:p>
+      <w:pPr>
+        <w:spacing w:line="360" w:lineRule="auto"/>
+        <w:jc w:val="both"/>
+      </w:pPr>
+      <w:r>
+        <w:t>Our plugin is for the most part a direct implementation of Dave Olsen</w:t>
+      </w:r>
+      <w:r>
+        <w:t>’</w:t>
+      </w:r>
+      <w:r>
+        <w:t>s own concept as he describes it</w:t>
+      </w:r>
+      <w:r>
+        <w:t xml:space="preserve"> in his article</w:t>
       </w:r>
       <w:r>
         <w:t xml:space="preserve"> </w:t>
       </w:r>
-    </w:p>
-    <w:p>
-      <w:pPr>
-        <w:spacing w:line="360" w:lineRule="auto"/>
-        <w:jc w:val="both"/>
-      </w:pPr>
-    </w:p>
-    <w:p>
-      <w:pPr>
-        <w:spacing w:line="360" w:lineRule="auto"/>
-        <w:jc w:val="both"/>
-      </w:pPr>
-      <w:r>
-        <w:t>Based on these results we conclude that using the plugin will improve the UA feature detection capabilities of Enonic, as well as provide a more flexible device classification system without impacting the loading times of its Web pages in any significant way.</w:t>
-      </w:r>
-    </w:p>
-    <w:p>
-      <w:pPr>
-        <w:pStyle w:val="Heading2"/>
-        <w:spacing w:line="360" w:lineRule="auto"/>
-        <w:jc w:val="both"/>
-      </w:pPr>
-      <w:r>
-        <w:t>Detector versus Enonic device classification</w:t>
-      </w:r>
-    </w:p>
-    <w:p>
-      <w:pPr>
-        <w:spacing w:line="360" w:lineRule="auto"/>
-        <w:jc w:val="both"/>
-      </w:pPr>
-      <w:r>
-        <w:t>Enonic provides its own device classification system</w:t>
-      </w:r>
-      <w:r>
-        <w:t xml:space="preserve"> </w:t>
-      </w:r>
       <w:r>
         <w:fldChar w:fldCharType="begin"/>
       </w:r>
       <w:r>
-        <w:instrText xml:space="preserve"> ADDIN EN.CITE &lt;EndNote&gt;&lt;Cite&gt;&lt;Author&gt;Enonic&lt;/Author&gt;&lt;Year&gt;2013&lt;/Year&gt;&lt;RecNum&gt;33&lt;/RecNum&gt;&lt;DisplayText&gt;[16]&lt;/DisplayText&gt;&lt;record&gt;&lt;rec-number&gt;33&lt;/rec-number&gt;&lt;foreign-keys&gt;&lt;key app="EN" db-id="0a200tee5sa5e1ex095psptx0zaddvdr5sff"&gt;33&lt;/key&gt;&lt;/foreign-keys&gt;&lt;ref-type name="Web Page"&gt;12&lt;/ref-type&gt;&lt;contributors&gt;&lt;authors&gt;&lt;author&gt;Enonic&lt;/author&gt;&lt;/authors&gt;&lt;/contributors&gt;&lt;titles&gt;&lt;title&gt;Device Classification&lt;/title&gt;&lt;/titles&gt;&lt;volume&gt;2013&lt;/volume&gt;&lt;dates&gt;&lt;year&gt;2013&lt;/year&gt;&lt;/dates&gt;&lt;urls&gt;&lt;related-urls&gt;&lt;url&gt;https://enonic.com/en/docs/enonic-cms-47?page=Device+Classification&lt;/url&gt;&lt;/related-urls&gt;&lt;/urls&gt;&lt;/record&gt;&lt;/Cite&gt;&lt;/EndNote&gt;</w:instrText>
+        <w:instrText xml:space="preserve"> ADDIN EN.CITE &lt;EndNote&gt;&lt;Cite&gt;&lt;Author&gt;Olsen&lt;/Author&gt;&lt;Year&gt;2012&lt;/Year&gt;&lt;RecNum&gt;3&lt;/RecNum&gt;&lt;DisplayText&gt;[8]&lt;/DisplayText&gt;&lt;record&gt;&lt;rec-number&gt;3&lt;/rec-number&gt;&lt;foreign-keys&gt;&lt;key app="EN" db-id="0a200tee5sa5e1ex095psptx0zaddvdr5sff"&gt;3&lt;/key&gt;&lt;/foreign-keys&gt;&lt;ref-type name="Blog"&gt;56&lt;/ref-type&gt;&lt;contributors&gt;&lt;authors&gt;&lt;author&gt;Olsen, Dave&lt;/author&gt;&lt;/authors&gt;&lt;/contributors&gt;&lt;titles&gt;&lt;title&gt;RESS, Server-Side Feature-Detection and the Evolution of Responsive Web Design&lt;/title&gt;&lt;secondary-title&gt;Dave Olsen&lt;/secondary-title&gt;&lt;/titles&gt;&lt;volume&gt;2012&lt;/volume&gt;&lt;keywords&gt;&lt;keyword&gt;RESS, Server-Side Feature-Detection, Responsive Design&lt;/keyword&gt;&lt;/keywords&gt;&lt;dates&gt;&lt;year&gt;2012&lt;/year&gt;&lt;/dates&gt;&lt;urls&gt;&lt;related-urls&gt;&lt;url&gt;http://www.dmolsen.com/mobile-in-higher-ed/2012/02/21/ress-and-the-evolution-of-responsive-web-design/&lt;/url&gt;&lt;/related-urls&gt;&lt;/urls&gt;&lt;/record&gt;&lt;/Cite&gt;&lt;/EndNote&gt;</w:instrText>
       </w:r>
       <w:r>
         <w:fldChar w:fldCharType="separate"/>
@@ -2683,12 +2670,12 @@
         </w:rPr>
         <w:t>[</w:t>
       </w:r>
-      <w:hyperlink w:anchor="_ENREF_16" w:tooltip="Enonic, 2013 #33" w:history="1">
+      <w:hyperlink w:anchor="_ENREF_8" w:tooltip="Olsen, 2012 #3" w:history="1">
         <w:r>
           <w:rPr>
             <w:noProof/>
           </w:rPr>
-          <w:t>16</w:t>
+          <w:t>8</w:t>
         </w:r>
       </w:hyperlink>
       <w:r>
@@ -2701,6 +2688,247 @@
         <w:fldChar w:fldCharType="end"/>
       </w:r>
       <w:r>
+        <w:t xml:space="preserve"> and from</w:t>
+      </w:r>
+      <w:r>
+        <w:t xml:space="preserve"> the source code of his Detector project, which is written in PHP</w:t>
+      </w:r>
+      <w:r>
+        <w:t xml:space="preserve"> </w:t>
+      </w:r>
+      <w:r>
+        <w:fldChar w:fldCharType="begin"/>
+      </w:r>
+      <w:r>
+        <w:instrText xml:space="preserve"> ADDIN EN.CITE &lt;EndNote&gt;&lt;Cite&gt;&lt;Author&gt;Olsen&lt;/Author&gt;&lt;Year&gt;2011&lt;/Year&gt;&lt;RecNum&gt;71&lt;/RecNum&gt;&lt;DisplayText&gt;[6]&lt;/DisplayText&gt;&lt;record&gt;&lt;rec-number&gt;71&lt;/rec-number&gt;&lt;foreign-keys&gt;&lt;key app="EN" db-id="0a200tee5sa5e1ex095psptx0zaddvdr5sff"&gt;71&lt;/key&gt;&lt;/foreign-keys&gt;&lt;ref-type name="Computer Program"&gt;9&lt;/ref-type&gt;&lt;contributors&gt;&lt;authors&gt;&lt;author&gt;Olsen, Dave&lt;/author&gt;&lt;/authors&gt;&lt;/contributors&gt;&lt;titles&gt;&lt;title&gt;Detector&lt;/title&gt;&lt;/titles&gt;&lt;edition&gt;0.8.5&lt;/edition&gt;&lt;dates&gt;&lt;year&gt;2011&lt;/year&gt;&lt;/dates&gt;&lt;pub-location&gt;GitHub&lt;/pub-location&gt;&lt;urls&gt;&lt;related-urls&gt;&lt;url&gt;https://github.com/dmolsen/Detector&lt;/url&gt;&lt;/related-urls&gt;&lt;/urls&gt;&lt;access-date&gt;2013&lt;/access-date&gt;&lt;/record&gt;&lt;/Cite&gt;&lt;/EndNote&gt;</w:instrText>
+      </w:r>
+      <w:r>
+        <w:fldChar w:fldCharType="separate"/>
+      </w:r>
+      <w:r>
+        <w:rPr>
+          <w:noProof/>
+        </w:rPr>
+        <w:t>[</w:t>
+      </w:r>
+      <w:hyperlink w:anchor="_ENREF_6" w:tooltip="Olsen, 2011 #71" w:history="1">
+        <w:r>
+          <w:rPr>
+            <w:noProof/>
+          </w:rPr>
+          <w:t>6</w:t>
+        </w:r>
+      </w:hyperlink>
+      <w:r>
+        <w:rPr>
+          <w:noProof/>
+        </w:rPr>
+        <w:t>]</w:t>
+      </w:r>
+      <w:r>
+        <w:fldChar w:fldCharType="end"/>
+      </w:r>
+      <w:r>
+        <w:t>. The implementation is meant to contain the necessary features needed to support a RESS solution in the Enonic plugin.</w:t>
+      </w:r>
+      <w:r>
+        <w:t xml:space="preserve"> This</w:t>
+      </w:r>
+      <w:r>
+        <w:t xml:space="preserve"> implies that it must have a robust feature detection system along with functionality for defining device classes that c</w:t>
+      </w:r>
+      <w:r>
+        <w:t>an be resolved when needed.</w:t>
+      </w:r>
+      <w:r>
+        <w:t xml:space="preserve"> There are several minor differences between our and Olsen’s implementation,</w:t>
+      </w:r>
+      <w:r>
+        <w:t xml:space="preserve"> but they are mostly similar in execution and functionality</w:t>
+      </w:r>
+      <w:r>
+        <w:t>, even th</w:t>
+      </w:r>
+      <w:r>
+        <w:t>ough the languages, libraries and technologies used are often vastly different.</w:t>
+      </w:r>
+      <w:r>
+        <w:t xml:space="preserve"> For example</w:t>
+      </w:r>
+      <w:r>
+        <w:t>: Olsen uses PHP and stores the detected UA features in the f</w:t>
+      </w:r>
+      <w:r>
+        <w:t>ile system, while we use Java in</w:t>
+      </w:r>
+      <w:r>
+        <w:t xml:space="preserve"> Enonic and store data in a NoSQL database.</w:t>
+      </w:r>
+      <w:r>
+        <w:t xml:space="preserve"> These are underlying technologies, though, and do not change the actual functionality, which apart from minor differences is the same.</w:t>
+      </w:r>
+    </w:p>
+    <w:p>
+      <w:pPr>
+        <w:pStyle w:val="Heading2"/>
+        <w:spacing w:line="360" w:lineRule="auto"/>
+        <w:jc w:val="both"/>
+      </w:pPr>
+      <w:r>
+        <w:t>Performance impact</w:t>
+      </w:r>
+    </w:p>
+    <w:p>
+      <w:pPr>
+        <w:spacing w:line="360" w:lineRule="auto"/>
+        <w:jc w:val="both"/>
+      </w:pPr>
+      <w:r>
+        <w:t>The whole point of</w:t>
+      </w:r>
+      <w:r>
+        <w:t xml:space="preserve"> Detector is to improve the rendering time and general latency of l</w:t>
+      </w:r>
+      <w:r>
+        <w:t>oading Web pages on all devices, as well as increasing the flexibility and accuracy of detecting which device is making the request, and what features it supports.</w:t>
+      </w:r>
+      <w:r>
+        <w:t xml:space="preserve"> This is all done in the interest of giving developers the tools to create content-centric Web sites without having to</w:t>
+      </w:r>
+      <w:r>
+        <w:t xml:space="preserve"> worry about creating</w:t>
+      </w:r>
+      <w:r>
+        <w:t xml:space="preserve"> entirely new Web pages for every device imaginable.</w:t>
+      </w:r>
+      <w:r>
+        <w:t xml:space="preserve"> This all has the effect of improving rendering time and latency by cutting away all unnecessary fluff from the versions that are sent to less cap</w:t>
+      </w:r>
+      <w:r>
+        <w:t>able device on slow connect</w:t>
+      </w:r>
+      <w:r>
+        <w:t>ions, such as mobile phones on cellular networks.</w:t>
+      </w:r>
+      <w:r>
+        <w:t xml:space="preserve"> Since the point of the plugin is to improve performance, it was necessary to establish the impact the plugin had on the performance of Enonic.</w:t>
+      </w:r>
+    </w:p>
+    <w:p/>
+    <w:p>
+      <w:pPr>
+        <w:spacing w:line="360" w:lineRule="auto"/>
+        <w:jc w:val="both"/>
+      </w:pPr>
+      <w:r>
+        <w:t>In chapter 4 we went through how we executed our performance tests and their results.</w:t>
+      </w:r>
+      <w:r>
+        <w:t xml:space="preserve"> We described why performance is important, especially in the mobile context, and how the Detector plugin might impact the performance of Enoni</w:t>
+      </w:r>
+      <w:r>
+        <w:t>c when it is used on a Web site. The results showed that</w:t>
+      </w:r>
+      <w:r>
+        <w:t xml:space="preserve"> the plugin had little to no impact on the performance of the Enonic demo Web site in the common case, while it did have an impact in the case of having to perform feature tests on the client. </w:t>
+      </w:r>
+      <w:r>
+        <w:t>In this case the culprit was the execution time o</w:t>
+      </w:r>
+      <w:r>
+        <w:t>f the JS, which</w:t>
+      </w:r>
+      <w:r>
+        <w:t xml:space="preserve"> only showed a significant execution time on mobile browsers, and was largely negligible on desktop browsers</w:t>
+      </w:r>
+      <w:r>
+        <w:t>. Based on the results of these tests we claim that the performance impact of using the plugin is negligible compared to not using it. Especially when considering that the only time it showed a significant performance hit was in the rare case of encountering a new UA. In these cases the rendering time of the Web page was increased by 81 percent.</w:t>
+      </w:r>
+      <w:r>
+        <w:t xml:space="preserve"> This increase in</w:t>
+      </w:r>
+      <w:r>
+        <w:t xml:space="preserve"> rendering time will ideally only happen to the very first user of that UA that makes a request to the server using the plugin. All subsequent requests from </w:t>
+      </w:r>
+      <w:r>
+        <w:t>that UA will not experience any significant lag compared to an identical server not u</w:t>
+      </w:r>
+      <w:r>
+        <w:t>sing the plugin, meaning all users except the first one will experience the rendering times of the Web pages without delay.</w:t>
+      </w:r>
+      <w:r>
+        <w:t xml:space="preserve"> </w:t>
+      </w:r>
+    </w:p>
+    <w:p>
+      <w:pPr>
+        <w:spacing w:line="360" w:lineRule="auto"/>
+        <w:jc w:val="both"/>
+      </w:pPr>
+    </w:p>
+    <w:p>
+      <w:pPr>
+        <w:spacing w:line="360" w:lineRule="auto"/>
+        <w:jc w:val="both"/>
+      </w:pPr>
+      <w:r>
+        <w:t>Based on these results we conclude that using the plugin will improve the UA feature detection capabilities of Enonic, as well as provide a more flexible device classification system without impacting the loading times of its Web pages in any significant way.</w:t>
+      </w:r>
+    </w:p>
+    <w:p>
+      <w:pPr>
+        <w:pStyle w:val="Heading2"/>
+        <w:spacing w:line="360" w:lineRule="auto"/>
+        <w:jc w:val="both"/>
+      </w:pPr>
+      <w:r>
+        <w:t>Detector versus Enonic device classification</w:t>
+      </w:r>
+    </w:p>
+    <w:p>
+      <w:pPr>
+        <w:spacing w:line="360" w:lineRule="auto"/>
+        <w:jc w:val="both"/>
+      </w:pPr>
+      <w:r>
+        <w:t>Enonic provides its own device classification system</w:t>
+      </w:r>
+      <w:r>
+        <w:t xml:space="preserve"> </w:t>
+      </w:r>
+      <w:r>
+        <w:fldChar w:fldCharType="begin"/>
+      </w:r>
+      <w:r>
+        <w:instrText xml:space="preserve"> ADDIN EN.CITE &lt;EndNote&gt;&lt;Cite&gt;&lt;Author&gt;Enonic&lt;/Author&gt;&lt;Year&gt;2013&lt;/Year&gt;&lt;RecNum&gt;33&lt;/RecNum&gt;&lt;DisplayText&gt;[17]&lt;/DisplayText&gt;&lt;record&gt;&lt;rec-number&gt;33&lt;/rec-number&gt;&lt;foreign-keys&gt;&lt;key app="EN" db-id="0a200tee5sa5e1ex095psptx0zaddvdr5sff"&gt;33&lt;/key&gt;&lt;/foreign-keys&gt;&lt;ref-type name="Web Page"&gt;12&lt;/ref-type&gt;&lt;contributors&gt;&lt;authors&gt;&lt;author&gt;Enonic&lt;/author&gt;&lt;/authors&gt;&lt;/contributors&gt;&lt;titles&gt;&lt;title&gt;Device Classification&lt;/title&gt;&lt;/titles&gt;&lt;volume&gt;2013&lt;/volume&gt;&lt;dates&gt;&lt;year&gt;2013&lt;/year&gt;&lt;/dates&gt;&lt;urls&gt;&lt;related-urls&gt;&lt;url&gt;https://enonic.com/en/docs/enonic-cms-47?page=Device+Classification&lt;/url&gt;&lt;/related-urls&gt;&lt;/urls&gt;&lt;/record&gt;&lt;/Cite&gt;&lt;/EndNote&gt;</w:instrText>
+      </w:r>
+      <w:r>
+        <w:fldChar w:fldCharType="separate"/>
+      </w:r>
+      <w:r>
+        <w:rPr>
+          <w:noProof/>
+        </w:rPr>
+        <w:t>[</w:t>
+      </w:r>
+      <w:hyperlink w:anchor="_ENREF_17" w:tooltip="Enonic, 2013 #33" w:history="1">
+        <w:r>
+          <w:rPr>
+            <w:noProof/>
+          </w:rPr>
+          <w:t>17</w:t>
+        </w:r>
+      </w:hyperlink>
+      <w:r>
+        <w:rPr>
+          <w:noProof/>
+        </w:rPr>
+        <w:t>]</w:t>
+      </w:r>
+      <w:r>
+        <w:fldChar w:fldCharType="end"/>
+      </w:r>
+      <w:r>
         <w:t>, which is completely reliant upon analyzing the UA string provided by the requesting UA.</w:t>
       </w:r>
       <w:r>
@@ -2837,10 +3065,26 @@
         <w:t xml:space="preserve"> Firstly, every page that is </w:t>
       </w:r>
       <w:r>
-        <w:t xml:space="preserve">made using RESS principles needs to invoke the getUAFamily </w:t>
-      </w:r>
-      <w:r>
-        <w:t>method from the FunctionLibrary extension.</w:t>
+        <w:t xml:space="preserve">made using RESS principles needs to invoke the </w:t>
+      </w:r>
+      <w:proofErr w:type="spellStart"/>
+      <w:r>
+        <w:t>getUAFamily</w:t>
+      </w:r>
+      <w:proofErr w:type="spellEnd"/>
+      <w:r>
+        <w:t xml:space="preserve"> </w:t>
+      </w:r>
+      <w:r>
+        <w:t xml:space="preserve">method from the </w:t>
+      </w:r>
+      <w:proofErr w:type="spellStart"/>
+      <w:r>
+        <w:t>FunctionLibrary</w:t>
+      </w:r>
+      <w:proofErr w:type="spellEnd"/>
+      <w:r>
+        <w:t xml:space="preserve"> extension.</w:t>
       </w:r>
       <w:r>
         <w:t xml:space="preserve"> Upon page load this will resolve a device class and inject it into the XML that Enonic generates before rendering a page template</w:t>
@@ -2873,22 +3117,38 @@
         <w:t xml:space="preserve">he difference is that </w:t>
       </w:r>
       <w:r>
-        <w:t>instead of checking the native XML element under “context”, we check our own custom XML element provided by the datasources through the FunctionLibrary extension.</w:t>
-      </w:r>
-    </w:p>
-    <w:p>
-      <w:pPr>
-        <w:spacing w:line="360" w:lineRule="auto"/>
-        <w:jc w:val="both"/>
-      </w:pPr>
-    </w:p>
-    <w:p>
-      <w:pPr>
-        <w:spacing w:line="360" w:lineRule="auto"/>
-        <w:jc w:val="both"/>
-      </w:pPr>
-      <w:r>
-        <w:t>For the plugin to work on every page, a datasource that invokes the getUAFamily method has to be defined for every page</w:t>
+        <w:t xml:space="preserve">instead of checking the native XML element under “context”, we check our own custom XML element provided by the datasources through the </w:t>
+      </w:r>
+      <w:proofErr w:type="spellStart"/>
+      <w:r>
+        <w:t>FunctionLibrary</w:t>
+      </w:r>
+      <w:proofErr w:type="spellEnd"/>
+      <w:r>
+        <w:t xml:space="preserve"> extension.</w:t>
+      </w:r>
+    </w:p>
+    <w:p>
+      <w:pPr>
+        <w:spacing w:line="360" w:lineRule="auto"/>
+        <w:jc w:val="both"/>
+      </w:pPr>
+    </w:p>
+    <w:p>
+      <w:pPr>
+        <w:spacing w:line="360" w:lineRule="auto"/>
+        <w:jc w:val="both"/>
+      </w:pPr>
+      <w:r>
+        <w:t xml:space="preserve">For the plugin to work on every page, a datasource that invokes the </w:t>
+      </w:r>
+      <w:proofErr w:type="spellStart"/>
+      <w:r>
+        <w:t>getUAFamily</w:t>
+      </w:r>
+      <w:proofErr w:type="spellEnd"/>
+      <w:r>
+        <w:t xml:space="preserve"> method has to be defined for every page</w:t>
       </w:r>
       <w:r>
         <w:t xml:space="preserve"> template</w:t>
@@ -3062,8 +3322,13 @@
         <w:t>as</w:t>
       </w:r>
       <w:r>
-        <w:t xml:space="preserve"> the various attributes, such as appName</w:t>
-      </w:r>
+        <w:t xml:space="preserve"> the various attributes, such as </w:t>
+      </w:r>
+      <w:proofErr w:type="spellStart"/>
+      <w:r>
+        <w:t>appName</w:t>
+      </w:r>
+      <w:proofErr w:type="spellEnd"/>
       <w:r>
         <w:t xml:space="preserve"> returns the wrong name for various UA’s, such as </w:t>
       </w:r>
@@ -3071,7 +3336,15 @@
         <w:t xml:space="preserve">returning </w:t>
       </w:r>
       <w:r>
-        <w:t>“Netscape” for Gecko- and WebKit-based browsers like Firefox and Chrom</w:t>
+        <w:t xml:space="preserve">“Netscape” for Gecko- and </w:t>
+      </w:r>
+      <w:proofErr w:type="spellStart"/>
+      <w:r>
+        <w:t>WebKit</w:t>
+      </w:r>
+      <w:proofErr w:type="spellEnd"/>
+      <w:r>
+        <w:t>-based browsers like Firefox and Chrom</w:t>
       </w:r>
       <w:r>
         <w:t>e</w:t>
@@ -3223,7 +3496,15 @@
         <w:t xml:space="preserve"> it is necessary to store some amount of information about the requesting UA. </w:t>
       </w:r>
       <w:r>
-        <w:t>Currently this is done by storing the UA object normally, but with a “nojs” attribute set to “true”</w:t>
+        <w:t>Currently this is done by storing the UA object normally, but with a “</w:t>
+      </w:r>
+      <w:proofErr w:type="spellStart"/>
+      <w:r>
+        <w:t>nojs</w:t>
+      </w:r>
+      <w:proofErr w:type="spellEnd"/>
+      <w:r>
+        <w:t>” attribute set to “true”</w:t>
       </w:r>
       <w:r>
         <w:t>. The problem with this is that the UA might in fact support JS, but the user has turned it off. Because of this the stored information might need to have some kind of TTL, like in the case of the fake UA string.</w:t>
@@ -3617,7 +3898,7 @@
         <w:fldChar w:fldCharType="begin"/>
       </w:r>
       <w:r>
-        <w:instrText xml:space="preserve"> ADDIN EN.CITE &lt;EndNote&gt;&lt;Cite&gt;&lt;Author&gt;Grigsby&lt;/Author&gt;&lt;Year&gt;2012&lt;/Year&gt;&lt;RecNum&gt;13&lt;/RecNum&gt;&lt;DisplayText&gt;[17]&lt;/DisplayText&gt;&lt;record&gt;&lt;rec-number&gt;13&lt;/rec-number&gt;&lt;foreign-keys&gt;&lt;key app="EN" db-id="0a200tee5sa5e1ex095psptx0zaddvdr5sff"&gt;13&lt;/key&gt;&lt;/foreign-keys&gt;&lt;ref-type name="Blog"&gt;56&lt;/ref-type&gt;&lt;contributors&gt;&lt;authors&gt;&lt;author&gt;Grigsby, Jason&lt;/author&gt;&lt;/authors&gt;&lt;/contributors&gt;&lt;titles&gt;&lt;title&gt;Our Content Management Systems are the Mainframes of the Mobile Era&lt;/title&gt;&lt;secondary-title&gt;Cloud Four Blog&lt;/secondary-title&gt;&lt;/titles&gt;&lt;volume&gt;2012&lt;/volume&gt;&lt;dates&gt;&lt;year&gt;2012&lt;/year&gt;&lt;/dates&gt;&lt;urls&gt;&lt;related-urls&gt;&lt;url&gt;http://blog.cloudfour.com/our-content-management-systems-are-the-mainframes-of-the-mobile-era/&lt;/url&gt;&lt;/related-urls&gt;&lt;/urls&gt;&lt;/record&gt;&lt;/Cite&gt;&lt;/EndNote&gt;</w:instrText>
+        <w:instrText xml:space="preserve"> ADDIN EN.CITE &lt;EndNote&gt;&lt;Cite&gt;&lt;Author&gt;Grigsby&lt;/Author&gt;&lt;Year&gt;2012&lt;/Year&gt;&lt;RecNum&gt;13&lt;/RecNum&gt;&lt;DisplayText&gt;[18]&lt;/DisplayText&gt;&lt;record&gt;&lt;rec-number&gt;13&lt;/rec-number&gt;&lt;foreign-keys&gt;&lt;key app="EN" db-id="0a200tee5sa5e1ex095psptx0zaddvdr5sff"&gt;13&lt;/key&gt;&lt;/foreign-keys&gt;&lt;ref-type name="Blog"&gt;56&lt;/ref-type&gt;&lt;contributors&gt;&lt;authors&gt;&lt;author&gt;Grigsby, Jason&lt;/author&gt;&lt;/authors&gt;&lt;/contributors&gt;&lt;titles&gt;&lt;title&gt;Our Content Management Systems are the Mainframes of the Mobile Era&lt;/title&gt;&lt;secondary-title&gt;Cloud Four Blog&lt;/secondary-title&gt;&lt;/titles&gt;&lt;volume&gt;2012&lt;/volume&gt;&lt;dates&gt;&lt;year&gt;2012&lt;/year&gt;&lt;/dates&gt;&lt;urls&gt;&lt;related-urls&gt;&lt;url&gt;http://blog.cloudfour.com/our-content-management-systems-are-the-mainframes-of-the-mobile-era/&lt;/url&gt;&lt;/related-urls&gt;&lt;/urls&gt;&lt;/record&gt;&lt;/Cite&gt;&lt;/EndNote&gt;</w:instrText>
       </w:r>
       <w:r>
         <w:fldChar w:fldCharType="separate"/>
@@ -3628,12 +3909,12 @@
         </w:rPr>
         <w:t>[</w:t>
       </w:r>
-      <w:hyperlink w:anchor="_ENREF_17" w:tooltip="Grigsby, 2012 #13" w:history="1">
+      <w:hyperlink w:anchor="_ENREF_18" w:tooltip="Grigsby, 2012 #13" w:history="1">
         <w:r>
           <w:rPr>
             <w:noProof/>
           </w:rPr>
-          <w:t>17</w:t>
+          <w:t>18</w:t>
         </w:r>
       </w:hyperlink>
       <w:r>
@@ -3704,7 +3985,7 @@
       <w:r>
         <w:fldChar w:fldCharType="separate"/>
       </w:r>
-      <w:bookmarkStart w:id="1" w:name="_ENREF_1"/>
+      <w:bookmarkStart w:id="2" w:name="_ENREF_1"/>
       <w:r>
         <w:rPr>
           <w:rFonts w:ascii="Cambria" w:hAnsi="Cambria"/>
@@ -3735,7 +4016,7 @@
         </w:rPr>
         <w:t xml:space="preserve">. Available: </w:t>
       </w:r>
-      <w:bookmarkEnd w:id="1"/>
+      <w:bookmarkEnd w:id="2"/>
       <w:r>
         <w:rPr>
           <w:rFonts w:ascii="Cambria" w:hAnsi="Cambria"/>
@@ -3755,6 +4036,12 @@
           <w:rFonts w:ascii="Cambria" w:hAnsi="Cambria"/>
           <w:noProof/>
         </w:rPr>
+      </w:r>
+      <w:r>
+        <w:rPr>
+          <w:rFonts w:ascii="Cambria" w:hAnsi="Cambria"/>
+          <w:noProof/>
+        </w:rPr>
         <w:fldChar w:fldCharType="separate"/>
       </w:r>
       <w:r>
@@ -3780,7 +4067,7 @@
           <w:noProof/>
         </w:rPr>
       </w:pPr>
-      <w:bookmarkStart w:id="2" w:name="_ENREF_2"/>
+      <w:bookmarkStart w:id="3" w:name="_ENREF_2"/>
       <w:r>
         <w:rPr>
           <w:rFonts w:ascii="Cambria" w:hAnsi="Cambria"/>
@@ -3811,7 +4098,7 @@
         </w:rPr>
         <w:t xml:space="preserve"> vol. 2012, ed, 2011.</w:t>
       </w:r>
-      <w:bookmarkEnd w:id="2"/>
+      <w:bookmarkEnd w:id="3"/>
     </w:p>
     <w:p>
       <w:pPr>
@@ -3821,7 +4108,7 @@
           <w:noProof/>
         </w:rPr>
       </w:pPr>
-      <w:bookmarkStart w:id="3" w:name="_ENREF_3"/>
+      <w:bookmarkStart w:id="4" w:name="_ENREF_3"/>
       <w:r>
         <w:rPr>
           <w:rFonts w:ascii="Cambria" w:hAnsi="Cambria"/>
@@ -3852,7 +4139,7 @@
         </w:rPr>
         <w:t xml:space="preserve"> vol. 2012, ed, 2010.</w:t>
       </w:r>
-      <w:bookmarkEnd w:id="3"/>
+      <w:bookmarkEnd w:id="4"/>
     </w:p>
     <w:p>
       <w:pPr>
@@ -3862,7 +4149,7 @@
           <w:noProof/>
         </w:rPr>
       </w:pPr>
-      <w:bookmarkStart w:id="4" w:name="_ENREF_4"/>
+      <w:bookmarkStart w:id="5" w:name="_ENREF_4"/>
       <w:r>
         <w:rPr>
           <w:rFonts w:ascii="Cambria" w:hAnsi="Cambria"/>
@@ -3893,7 +4180,7 @@
         </w:rPr>
         <w:t xml:space="preserve"> vol. 2012, ed, 2010.</w:t>
       </w:r>
-      <w:bookmarkEnd w:id="4"/>
+      <w:bookmarkEnd w:id="5"/>
     </w:p>
     <w:p>
       <w:pPr>
@@ -3903,7 +4190,7 @@
           <w:noProof/>
         </w:rPr>
       </w:pPr>
-      <w:bookmarkStart w:id="5" w:name="_ENREF_5"/>
+      <w:bookmarkStart w:id="6" w:name="_ENREF_5"/>
       <w:r>
         <w:rPr>
           <w:rFonts w:ascii="Cambria" w:hAnsi="Cambria"/>
@@ -3934,7 +4221,7 @@
         </w:rPr>
         <w:t xml:space="preserve"> vol. 2013, ed, 2012.</w:t>
       </w:r>
-      <w:bookmarkEnd w:id="5"/>
+      <w:bookmarkEnd w:id="6"/>
     </w:p>
     <w:p>
       <w:pPr>
@@ -3944,13 +4231,39 @@
           <w:noProof/>
         </w:rPr>
       </w:pPr>
-      <w:bookmarkStart w:id="6" w:name="_ENREF_6"/>
+      <w:bookmarkStart w:id="7" w:name="_ENREF_6"/>
       <w:r>
         <w:rPr>
           <w:rFonts w:ascii="Cambria" w:hAnsi="Cambria"/>
           <w:noProof/>
         </w:rPr>
         <w:t>[6]</w:t>
+      </w:r>
+      <w:r>
+        <w:rPr>
+          <w:rFonts w:ascii="Cambria" w:hAnsi="Cambria"/>
+          <w:noProof/>
+        </w:rPr>
+        <w:tab/>
+        <w:t>D. Olsen, "Detector," 0.8.5 ed. GitHub, 2011.</w:t>
+      </w:r>
+      <w:bookmarkEnd w:id="7"/>
+    </w:p>
+    <w:p>
+      <w:pPr>
+        <w:ind w:left="720" w:hanging="720"/>
+        <w:rPr>
+          <w:rFonts w:ascii="Cambria" w:hAnsi="Cambria"/>
+          <w:noProof/>
+        </w:rPr>
+      </w:pPr>
+      <w:bookmarkStart w:id="8" w:name="_ENREF_7"/>
+      <w:r>
+        <w:rPr>
+          <w:rFonts w:ascii="Cambria" w:hAnsi="Cambria"/>
+          <w:noProof/>
+        </w:rPr>
+        <w:t>[7]</w:t>
       </w:r>
       <w:r>
         <w:rPr>
@@ -3975,7 +4288,7 @@
         </w:rPr>
         <w:t xml:space="preserve"> vol. 2012, ed, 2011.</w:t>
       </w:r>
-      <w:bookmarkEnd w:id="6"/>
+      <w:bookmarkEnd w:id="8"/>
     </w:p>
     <w:p>
       <w:pPr>
@@ -3985,13 +4298,13 @@
           <w:noProof/>
         </w:rPr>
       </w:pPr>
-      <w:bookmarkStart w:id="7" w:name="_ENREF_7"/>
-      <w:r>
-        <w:rPr>
-          <w:rFonts w:ascii="Cambria" w:hAnsi="Cambria"/>
-          <w:noProof/>
-        </w:rPr>
-        <w:t>[7]</w:t>
+      <w:bookmarkStart w:id="9" w:name="_ENREF_8"/>
+      <w:r>
+        <w:rPr>
+          <w:rFonts w:ascii="Cambria" w:hAnsi="Cambria"/>
+          <w:noProof/>
+        </w:rPr>
+        <w:t>[8]</w:t>
       </w:r>
       <w:r>
         <w:rPr>
@@ -4007,7 +4320,7 @@
           <w:i/>
           <w:noProof/>
         </w:rPr>
-        <w:t>Mobile in Higher Ed</w:t>
+        <w:t>Dave Olsen</w:t>
       </w:r>
       <w:r>
         <w:rPr>
@@ -4016,7 +4329,7 @@
         </w:rPr>
         <w:t xml:space="preserve"> vol. 2012, ed, 2012.</w:t>
       </w:r>
-      <w:bookmarkEnd w:id="7"/>
+      <w:bookmarkEnd w:id="9"/>
     </w:p>
     <w:p>
       <w:pPr>
@@ -4026,13 +4339,13 @@
           <w:noProof/>
         </w:rPr>
       </w:pPr>
-      <w:bookmarkStart w:id="8" w:name="_ENREF_8"/>
-      <w:r>
-        <w:rPr>
-          <w:rFonts w:ascii="Cambria" w:hAnsi="Cambria"/>
-          <w:noProof/>
-        </w:rPr>
-        <w:t>[8]</w:t>
+      <w:bookmarkStart w:id="10" w:name="_ENREF_9"/>
+      <w:r>
+        <w:rPr>
+          <w:rFonts w:ascii="Cambria" w:hAnsi="Cambria"/>
+          <w:noProof/>
+        </w:rPr>
+        <w:t>[9]</w:t>
       </w:r>
       <w:r>
         <w:rPr>
@@ -4057,7 +4370,7 @@
         </w:rPr>
         <w:t xml:space="preserve"> vol. 2013, ed, 2012.</w:t>
       </w:r>
-      <w:bookmarkEnd w:id="8"/>
+      <w:bookmarkEnd w:id="10"/>
     </w:p>
     <w:p>
       <w:pPr>
@@ -4067,13 +4380,13 @@
           <w:noProof/>
         </w:rPr>
       </w:pPr>
-      <w:bookmarkStart w:id="9" w:name="_ENREF_9"/>
-      <w:r>
-        <w:rPr>
-          <w:rFonts w:ascii="Cambria" w:hAnsi="Cambria"/>
-          <w:noProof/>
-        </w:rPr>
-        <w:t>[9]</w:t>
+      <w:bookmarkStart w:id="11" w:name="_ENREF_10"/>
+      <w:r>
+        <w:rPr>
+          <w:rFonts w:ascii="Cambria" w:hAnsi="Cambria"/>
+          <w:noProof/>
+        </w:rPr>
+        <w:t>[10]</w:t>
       </w:r>
       <w:r>
         <w:rPr>
@@ -4083,7 +4396,7 @@
         <w:tab/>
         <w:t>N. Bhas, "Mobile Data Offload &amp; Onload - Wi-Fi, Small Cell &amp; Carrier-Grade Strategies 2013-2017," 2013.</w:t>
       </w:r>
-      <w:bookmarkEnd w:id="9"/>
+      <w:bookmarkEnd w:id="11"/>
     </w:p>
     <w:p>
       <w:pPr>
@@ -4093,13 +4406,13 @@
           <w:noProof/>
         </w:rPr>
       </w:pPr>
-      <w:bookmarkStart w:id="10" w:name="_ENREF_10"/>
-      <w:r>
-        <w:rPr>
-          <w:rFonts w:ascii="Cambria" w:hAnsi="Cambria"/>
-          <w:noProof/>
-        </w:rPr>
-        <w:t>[10]</w:t>
+      <w:bookmarkStart w:id="12" w:name="_ENREF_11"/>
+      <w:r>
+        <w:rPr>
+          <w:rFonts w:ascii="Cambria" w:hAnsi="Cambria"/>
+          <w:noProof/>
+        </w:rPr>
+        <w:t>[11]</w:t>
       </w:r>
       <w:r>
         <w:rPr>
@@ -4124,7 +4437,7 @@
         </w:rPr>
         <w:t>vol. 11, pp. 30-39, 2013.</w:t>
       </w:r>
-      <w:bookmarkEnd w:id="10"/>
+      <w:bookmarkEnd w:id="12"/>
     </w:p>
     <w:p>
       <w:pPr>
@@ -4134,13 +4447,13 @@
           <w:noProof/>
         </w:rPr>
       </w:pPr>
-      <w:bookmarkStart w:id="11" w:name="_ENREF_11"/>
-      <w:r>
-        <w:rPr>
-          <w:rFonts w:ascii="Cambria" w:hAnsi="Cambria"/>
-          <w:noProof/>
-        </w:rPr>
-        <w:t>[11]</w:t>
+      <w:bookmarkStart w:id="13" w:name="_ENREF_12"/>
+      <w:r>
+        <w:rPr>
+          <w:rFonts w:ascii="Cambria" w:hAnsi="Cambria"/>
+          <w:noProof/>
+        </w:rPr>
+        <w:t>[12]</w:t>
       </w:r>
       <w:r>
         <w:rPr>
@@ -4165,7 +4478,7 @@
         </w:rPr>
         <w:t xml:space="preserve"> vol. 2012, ed, 2012.</w:t>
       </w:r>
-      <w:bookmarkEnd w:id="11"/>
+      <w:bookmarkEnd w:id="13"/>
     </w:p>
     <w:p>
       <w:pPr>
@@ -4175,13 +4488,13 @@
           <w:noProof/>
         </w:rPr>
       </w:pPr>
-      <w:bookmarkStart w:id="12" w:name="_ENREF_12"/>
-      <w:r>
-        <w:rPr>
-          <w:rFonts w:ascii="Cambria" w:hAnsi="Cambria"/>
-          <w:noProof/>
-        </w:rPr>
-        <w:t>[12]</w:t>
+      <w:bookmarkStart w:id="14" w:name="_ENREF_13"/>
+      <w:r>
+        <w:rPr>
+          <w:rFonts w:ascii="Cambria" w:hAnsi="Cambria"/>
+          <w:noProof/>
+        </w:rPr>
+        <w:t>[13]</w:t>
       </w:r>
       <w:r>
         <w:rPr>
@@ -4206,7 +4519,7 @@
         </w:rPr>
         <w:t>, 2011.</w:t>
       </w:r>
-      <w:bookmarkEnd w:id="12"/>
+      <w:bookmarkEnd w:id="14"/>
     </w:p>
     <w:p>
       <w:pPr>
@@ -4216,13 +4529,13 @@
           <w:noProof/>
         </w:rPr>
       </w:pPr>
-      <w:bookmarkStart w:id="13" w:name="_ENREF_13"/>
-      <w:r>
-        <w:rPr>
-          <w:rFonts w:ascii="Cambria" w:hAnsi="Cambria"/>
-          <w:noProof/>
-        </w:rPr>
-        <w:t>[13]</w:t>
+      <w:bookmarkStart w:id="15" w:name="_ENREF_14"/>
+      <w:r>
+        <w:rPr>
+          <w:rFonts w:ascii="Cambria" w:hAnsi="Cambria"/>
+          <w:noProof/>
+        </w:rPr>
+        <w:t>[14]</w:t>
       </w:r>
       <w:r>
         <w:rPr>
@@ -4247,7 +4560,7 @@
         </w:rPr>
         <w:t xml:space="preserve"> vol. 2012, ed, 2009.</w:t>
       </w:r>
-      <w:bookmarkEnd w:id="13"/>
+      <w:bookmarkEnd w:id="15"/>
     </w:p>
     <w:p>
       <w:pPr>
@@ -4257,13 +4570,13 @@
           <w:noProof/>
         </w:rPr>
       </w:pPr>
-      <w:bookmarkStart w:id="14" w:name="_ENREF_14"/>
-      <w:r>
-        <w:rPr>
-          <w:rFonts w:ascii="Cambria" w:hAnsi="Cambria"/>
-          <w:noProof/>
-        </w:rPr>
-        <w:t>[14]</w:t>
+      <w:bookmarkStart w:id="16" w:name="_ENREF_15"/>
+      <w:r>
+        <w:rPr>
+          <w:rFonts w:ascii="Cambria" w:hAnsi="Cambria"/>
+          <w:noProof/>
+        </w:rPr>
+        <w:t>[15]</w:t>
       </w:r>
       <w:r>
         <w:rPr>
@@ -4288,7 +4601,7 @@
         </w:rPr>
         <w:t xml:space="preserve"> vol. 2013, ed, 2011.</w:t>
       </w:r>
-      <w:bookmarkEnd w:id="14"/>
+      <w:bookmarkEnd w:id="16"/>
     </w:p>
     <w:p>
       <w:pPr>
@@ -4298,13 +4611,13 @@
           <w:noProof/>
         </w:rPr>
       </w:pPr>
-      <w:bookmarkStart w:id="15" w:name="_ENREF_15"/>
-      <w:r>
-        <w:rPr>
-          <w:rFonts w:ascii="Cambria" w:hAnsi="Cambria"/>
-          <w:noProof/>
-        </w:rPr>
-        <w:t>[15]</w:t>
+      <w:bookmarkStart w:id="17" w:name="_ENREF_16"/>
+      <w:r>
+        <w:rPr>
+          <w:rFonts w:ascii="Cambria" w:hAnsi="Cambria"/>
+          <w:noProof/>
+        </w:rPr>
+        <w:t>[16]</w:t>
       </w:r>
       <w:r>
         <w:rPr>
@@ -4329,7 +4642,7 @@
         </w:rPr>
         <w:t>. Available: https://enonic.com/en/home/reference-customers</w:t>
       </w:r>
-      <w:bookmarkEnd w:id="15"/>
+      <w:bookmarkEnd w:id="17"/>
     </w:p>
     <w:p>
       <w:pPr>
@@ -4339,13 +4652,13 @@
           <w:noProof/>
         </w:rPr>
       </w:pPr>
-      <w:bookmarkStart w:id="16" w:name="_ENREF_16"/>
-      <w:r>
-        <w:rPr>
-          <w:rFonts w:ascii="Cambria" w:hAnsi="Cambria"/>
-          <w:noProof/>
-        </w:rPr>
-        <w:t>[16]</w:t>
+      <w:bookmarkStart w:id="18" w:name="_ENREF_17"/>
+      <w:r>
+        <w:rPr>
+          <w:rFonts w:ascii="Cambria" w:hAnsi="Cambria"/>
+          <w:noProof/>
+        </w:rPr>
+        <w:t>[17]</w:t>
       </w:r>
       <w:r>
         <w:rPr>
@@ -4370,7 +4683,7 @@
         </w:rPr>
         <w:t>. Available: https://enonic.com/en/docs/enonic-cms-47?page=Device+Classification</w:t>
       </w:r>
-      <w:bookmarkEnd w:id="16"/>
+      <w:bookmarkEnd w:id="18"/>
     </w:p>
     <w:p>
       <w:pPr>
@@ -4380,13 +4693,13 @@
           <w:noProof/>
         </w:rPr>
       </w:pPr>
-      <w:bookmarkStart w:id="17" w:name="_ENREF_17"/>
-      <w:r>
-        <w:rPr>
-          <w:rFonts w:ascii="Cambria" w:hAnsi="Cambria"/>
-          <w:noProof/>
-        </w:rPr>
-        <w:t>[17]</w:t>
+      <w:bookmarkStart w:id="19" w:name="_ENREF_18"/>
+      <w:r>
+        <w:rPr>
+          <w:rFonts w:ascii="Cambria" w:hAnsi="Cambria"/>
+          <w:noProof/>
+        </w:rPr>
+        <w:t>[18]</w:t>
       </w:r>
       <w:r>
         <w:rPr>
@@ -4411,7 +4724,7 @@
         </w:rPr>
         <w:t xml:space="preserve"> vol. 2012, ed, 2012.</w:t>
       </w:r>
-      <w:bookmarkEnd w:id="17"/>
+      <w:bookmarkEnd w:id="19"/>
     </w:p>
     <w:p>
       <w:pPr>
@@ -4421,13 +4734,13 @@
           <w:noProof/>
         </w:rPr>
       </w:pPr>
-      <w:bookmarkStart w:id="18" w:name="_ENREF_18"/>
-      <w:r>
-        <w:rPr>
-          <w:rFonts w:ascii="Cambria" w:hAnsi="Cambria"/>
-          <w:noProof/>
-        </w:rPr>
-        <w:t>[18]</w:t>
+      <w:bookmarkStart w:id="20" w:name="_ENREF_19"/>
+      <w:r>
+        <w:rPr>
+          <w:rFonts w:ascii="Cambria" w:hAnsi="Cambria"/>
+          <w:noProof/>
+        </w:rPr>
+        <w:t>[19]</w:t>
       </w:r>
       <w:r>
         <w:rPr>
@@ -4452,7 +4765,7 @@
         </w:rPr>
         <w:t xml:space="preserve"> vol. 2012, ed, 2011.</w:t>
       </w:r>
-      <w:bookmarkEnd w:id="18"/>
+      <w:bookmarkEnd w:id="20"/>
     </w:p>
     <w:p>
       <w:pPr>
@@ -4462,13 +4775,13 @@
           <w:noProof/>
         </w:rPr>
       </w:pPr>
-      <w:bookmarkStart w:id="19" w:name="_ENREF_19"/>
-      <w:r>
-        <w:rPr>
-          <w:rFonts w:ascii="Cambria" w:hAnsi="Cambria"/>
-          <w:noProof/>
-        </w:rPr>
-        <w:t>[19]</w:t>
+      <w:bookmarkStart w:id="21" w:name="_ENREF_20"/>
+      <w:r>
+        <w:rPr>
+          <w:rFonts w:ascii="Cambria" w:hAnsi="Cambria"/>
+          <w:noProof/>
+        </w:rPr>
+        <w:t>[20]</w:t>
       </w:r>
       <w:r>
         <w:rPr>
@@ -4493,7 +4806,7 @@
         </w:rPr>
         <w:t xml:space="preserve">. Available: </w:t>
       </w:r>
-      <w:bookmarkEnd w:id="19"/>
+      <w:bookmarkEnd w:id="21"/>
       <w:r>
         <w:rPr>
           <w:rFonts w:ascii="Cambria" w:hAnsi="Cambria"/>
@@ -4513,6 +4826,12 @@
           <w:rFonts w:ascii="Cambria" w:hAnsi="Cambria"/>
           <w:noProof/>
         </w:rPr>
+      </w:r>
+      <w:r>
+        <w:rPr>
+          <w:rFonts w:ascii="Cambria" w:hAnsi="Cambria"/>
+          <w:noProof/>
+        </w:rPr>
         <w:fldChar w:fldCharType="separate"/>
       </w:r>
       <w:r>
@@ -4538,33 +4857,7 @@
           <w:noProof/>
         </w:rPr>
       </w:pPr>
-      <w:bookmarkStart w:id="20" w:name="_ENREF_20"/>
-      <w:r>
-        <w:rPr>
-          <w:rFonts w:ascii="Cambria" w:hAnsi="Cambria"/>
-          <w:noProof/>
-        </w:rPr>
-        <w:t>[20]</w:t>
-      </w:r>
-      <w:r>
-        <w:rPr>
-          <w:rFonts w:ascii="Cambria" w:hAnsi="Cambria"/>
-          <w:noProof/>
-        </w:rPr>
-        <w:tab/>
-        <w:t>D. Olsen, "Detector," 0.8.5 ed. GitHub, 2011.</w:t>
-      </w:r>
-      <w:bookmarkEnd w:id="20"/>
-    </w:p>
-    <w:p>
-      <w:pPr>
-        <w:ind w:left="720" w:hanging="720"/>
-        <w:rPr>
-          <w:rFonts w:ascii="Cambria" w:hAnsi="Cambria"/>
-          <w:noProof/>
-        </w:rPr>
-      </w:pPr>
-      <w:bookmarkStart w:id="21" w:name="_ENREF_21"/>
+      <w:bookmarkStart w:id="22" w:name="_ENREF_21"/>
       <w:r>
         <w:rPr>
           <w:rFonts w:ascii="Cambria" w:hAnsi="Cambria"/>
@@ -4595,7 +4888,7 @@
         </w:rPr>
         <w:t>. Available: https://developer.mozilla.org/en-US/docs/DOM/window.navigator</w:t>
       </w:r>
-      <w:bookmarkEnd w:id="21"/>
+      <w:bookmarkEnd w:id="22"/>
     </w:p>
     <w:p>
       <w:pPr>
@@ -4605,7 +4898,7 @@
           <w:noProof/>
         </w:rPr>
       </w:pPr>
-      <w:bookmarkStart w:id="22" w:name="_ENREF_22"/>
+      <w:bookmarkStart w:id="23" w:name="_ENREF_22"/>
       <w:r>
         <w:rPr>
           <w:rFonts w:ascii="Cambria" w:hAnsi="Cambria"/>
@@ -4636,7 +4929,7 @@
         </w:rPr>
         <w:t>. Available: https://developer.mozilla.org/en-US/docs/DOM/window.navigator.appName</w:t>
       </w:r>
-      <w:bookmarkEnd w:id="22"/>
+      <w:bookmarkEnd w:id="23"/>
     </w:p>
     <w:p>
       <w:pPr>
@@ -4646,7 +4939,7 @@
           <w:noProof/>
         </w:rPr>
       </w:pPr>
-      <w:bookmarkStart w:id="23" w:name="_ENREF_23"/>
+      <w:bookmarkStart w:id="24" w:name="_ENREF_23"/>
       <w:r>
         <w:rPr>
           <w:rFonts w:ascii="Cambria" w:hAnsi="Cambria"/>
@@ -4677,7 +4970,7 @@
         </w:rPr>
         <w:t xml:space="preserve">. Available: </w:t>
       </w:r>
-      <w:bookmarkEnd w:id="23"/>
+      <w:bookmarkEnd w:id="24"/>
       <w:r>
         <w:rPr>
           <w:rFonts w:ascii="Cambria" w:hAnsi="Cambria"/>
@@ -4691,6 +4984,12 @@
           <w:noProof/>
         </w:rPr>
         <w:instrText xml:space="preserve"> HYPERLINK "http://httpd.apache.org/docs/2.0/mod/mod_proxy.html#forwardreverse" </w:instrText>
+      </w:r>
+      <w:r>
+        <w:rPr>
+          <w:rFonts w:ascii="Cambria" w:hAnsi="Cambria"/>
+          <w:noProof/>
+        </w:rPr>
       </w:r>
       <w:r>
         <w:rPr>
@@ -4738,6 +5037,27 @@
     </w:sectPr>
   </w:body>
 </w:document>
+</file>
+
+<file path=word/comments.xml><?xml version="1.0" encoding="utf-8"?>
+<w:comments xmlns:wpc="http://schemas.microsoft.com/office/word/2010/wordprocessingCanvas" xmlns:mo="http://schemas.microsoft.com/office/mac/office/2008/main" xmlns:mc="http://schemas.openxmlformats.org/markup-compatibility/2006" xmlns:mv="urn:schemas-microsoft-com:mac:vml" xmlns:o="urn:schemas-microsoft-com:office:office" xmlns:r="http://schemas.openxmlformats.org/officeDocument/2006/relationships" xmlns:m="http://schemas.openxmlformats.org/officeDocument/2006/math" xmlns:v="urn:schemas-microsoft-com:vml" xmlns:wp14="http://schemas.microsoft.com/office/word/2010/wordprocessingDrawing" xmlns:wp="http://schemas.openxmlformats.org/drawingml/2006/wordprocessingDrawing" xmlns:w10="urn:schemas-microsoft-com:office:word" xmlns:w="http://schemas.openxmlformats.org/wordprocessingml/2006/main" xmlns:w14="http://schemas.microsoft.com/office/word/2010/wordml" xmlns:wpg="http://schemas.microsoft.com/office/word/2010/wordprocessingGroup" xmlns:wpi="http://schemas.microsoft.com/office/word/2010/wordprocessingInk" xmlns:wne="http://schemas.microsoft.com/office/word/2006/wordml" xmlns:wps="http://schemas.microsoft.com/office/word/2010/wordprocessingShape" mc:Ignorable="w14 wp14">
+  <w:comment w:id="1" w:author="Henrik Hellerøy" w:date="2013-04-24T16:54:00Z" w:initials="HH">
+    <w:p>
+      <w:pPr>
+        <w:pStyle w:val="CommentText"/>
+      </w:pPr>
+      <w:r>
+        <w:rPr>
+          <w:rStyle w:val="CommentReference"/>
+        </w:rPr>
+        <w:annotationRef/>
+      </w:r>
+      <w:r>
+        <w:t>SÅ LANGT KOM JEG LOL</w:t>
+      </w:r>
+    </w:p>
+  </w:comment>
+</w:comments>
 </file>
 
 <file path=word/styles.xml><?xml version="1.0" encoding="utf-8"?>
@@ -5909,7 +6229,7 @@
 </file>
 
 <file path=customXml/itemProps1.xml><?xml version="1.0" encoding="utf-8"?>
-<ds:datastoreItem xmlns:ds="http://schemas.openxmlformats.org/officeDocument/2006/customXml" ds:itemID="{AD552669-4321-894A-8C3A-8450340E22C7}">
+<ds:datastoreItem xmlns:ds="http://schemas.openxmlformats.org/officeDocument/2006/customXml" ds:itemID="{FD623610-9D2D-564C-B66B-95579DBD6328}">
   <ds:schemaRefs>
     <ds:schemaRef ds:uri="http://schemas.openxmlformats.org/officeDocument/2006/bibliography"/>
   </ds:schemaRefs>

--- a/Chapter 6 - Discussion.docx
+++ b/Chapter 6 - Discussion.docx
@@ -42,7 +42,12 @@
         <w:t>In this chapter we will look at the merits of the implementation</w:t>
       </w:r>
       <w:r>
-        <w:t xml:space="preserve"> and discuss its advantages in the context of improving performance of Web</w:t>
+        <w:t xml:space="preserve"> and discuss its advantages in the context of improving performance </w:t>
+      </w:r>
+      <w:bookmarkStart w:id="0" w:name="_GoBack"/>
+      <w:bookmarkEnd w:id="0"/>
+      <w:r>
+        <w:t>of Web</w:t>
       </w:r>
       <w:r>
         <w:t xml:space="preserve"> sites, with focus on the future friendly</w:t>
@@ -1086,7 +1091,6 @@
         <w:t xml:space="preserve"> </w:t>
       </w:r>
       <w:r>
-        <w:lastRenderedPageBreak/>
         <w:t>On top of this t</w:t>
       </w:r>
       <w:r>
@@ -1309,7 +1313,6 @@
         <w:pStyle w:val="Heading2"/>
       </w:pPr>
       <w:r>
-        <w:lastRenderedPageBreak/>
         <w:t>Disadvantages of using RESS and Detector</w:t>
       </w:r>
     </w:p>
@@ -1483,12 +1486,7 @@
         <w:t>e o</w:t>
       </w:r>
       <w:r>
-        <w:t xml:space="preserve">n a client with JS switched on. This </w:t>
-      </w:r>
-      <w:bookmarkStart w:id="0" w:name="_GoBack"/>
-      <w:bookmarkEnd w:id="0"/>
-      <w:r>
-        <w:t>needs to be taken into account to be able to get complete data from every</w:t>
+        <w:t>n a client with JS switched on. This needs to be taken into account to be able to get complete data from every</w:t>
       </w:r>
       <w:r>
         <w:t xml:space="preserve"> UA, even in the case</w:t>
@@ -1513,31 +1511,22 @@
         <w:jc w:val="both"/>
       </w:pPr>
       <w:r>
-        <w:t xml:space="preserve">Making the Web Future Friendly with </w:t>
-      </w:r>
-      <w:commentRangeStart w:id="1"/>
-      <w:r>
-        <w:t>RESS</w:t>
-      </w:r>
-      <w:commentRangeEnd w:id="1"/>
-      <w:r>
-        <w:rPr>
-          <w:rStyle w:val="CommentReference"/>
-          <w:rFonts w:asciiTheme="minorHAnsi" w:eastAsiaTheme="minorEastAsia" w:hAnsiTheme="minorHAnsi" w:cstheme="minorBidi"/>
-          <w:b w:val="0"/>
-          <w:bCs w:val="0"/>
-          <w:color w:val="auto"/>
-        </w:rPr>
-        <w:commentReference w:id="1"/>
-      </w:r>
-    </w:p>
-    <w:p>
-      <w:pPr>
-        <w:spacing w:line="360" w:lineRule="auto"/>
-        <w:jc w:val="both"/>
-      </w:pPr>
-      <w:r>
-        <w:t>As mentioned in chapter 2, making a</w:t>
+        <w:t>Making the Web Future Friendly with RESS</w:t>
+      </w:r>
+    </w:p>
+    <w:p>
+      <w:pPr>
+        <w:spacing w:line="360" w:lineRule="auto"/>
+        <w:jc w:val="both"/>
+      </w:pPr>
+      <w:r>
+        <w:t>As mentioned in C</w:t>
+      </w:r>
+      <w:r>
+        <w:t>hapter 1</w:t>
+      </w:r>
+      <w:r>
+        <w:t>, making a</w:t>
       </w:r>
       <w:r>
         <w:t xml:space="preserve"> Web site Future Friendly consists of se</w:t>
@@ -1646,7 +1635,13 @@
         <w:t xml:space="preserve"> </w:t>
       </w:r>
       <w:r>
-        <w:t>While we’ve demonstrated that the Detector conc</w:t>
+        <w:t xml:space="preserve">While we’ve demonstrated that the </w:t>
+      </w:r>
+      <w:r>
+        <w:t>server-side feature detection</w:t>
+      </w:r>
+      <w:r>
+        <w:t xml:space="preserve"> conc</w:t>
       </w:r>
       <w:r>
         <w:t xml:space="preserve">ept has the potential to provide the latter, the </w:t>
@@ -1655,11 +1650,13 @@
         <w:t>three</w:t>
       </w:r>
       <w:r>
-        <w:t xml:space="preserve"> former are not </w:t>
-      </w:r>
-      <w:r>
-        <w:lastRenderedPageBreak/>
-        <w:t>something RESS or Detector enforce explicitly.</w:t>
+        <w:t xml:space="preserve"> former are not something RESS or </w:t>
+      </w:r>
+      <w:r>
+        <w:t>server-side feature detection</w:t>
+      </w:r>
+      <w:r>
+        <w:t xml:space="preserve"> enforce explicitly.</w:t>
       </w:r>
       <w:r>
         <w:t xml:space="preserve"> It can be argued that RESS</w:t>
@@ -1688,6 +1685,12 @@
       <w:r>
         <w:t>ric mindsets as well, though.</w:t>
       </w:r>
+    </w:p>
+    <w:p>
+      <w:pPr>
+        <w:spacing w:line="360" w:lineRule="auto"/>
+        <w:jc w:val="both"/>
+      </w:pPr>
     </w:p>
     <w:p>
       <w:pPr>
@@ -1800,7 +1803,16 @@
         <w:t>, such as focusing on the constraints of</w:t>
       </w:r>
       <w:r>
-        <w:t xml:space="preserve"> the least capable device, and designing the site thereafter.</w:t>
+        <w:t xml:space="preserve"> less capable </w:t>
+      </w:r>
+      <w:r>
+        <w:t>device</w:t>
+      </w:r>
+      <w:r>
+        <w:t>s</w:t>
+      </w:r>
+      <w:r>
+        <w:t>, and designing the site thereafter.</w:t>
       </w:r>
       <w:r>
         <w:t xml:space="preserve"> </w:t>
@@ -1839,7 +1851,13 @@
         <w:t xml:space="preserve"> It is what the user is there for, and it is thus natural to focus on the content and building the site around it.</w:t>
       </w:r>
       <w:r>
-        <w:t xml:space="preserve"> In RESS this is especially poignant, as each component on the site can be changed depending on the device class viewing it, but the content always has to be kept intact.</w:t>
+        <w:t xml:space="preserve"> In RESS this is especially poignant, as each component on the site can be changed depending on the device class viewing it, but the content always has to be kept intact</w:t>
+      </w:r>
+      <w:r>
+        <w:t xml:space="preserve"> somehow</w:t>
+      </w:r>
+      <w:r>
+        <w:t>.</w:t>
       </w:r>
       <w:r>
         <w:t xml:space="preserve"> Thus we can argue that RESS as a concept encourages thinking “content first”.</w:t>
@@ -1941,7 +1959,13 @@
         <w:t xml:space="preserve"> it would then only seem natural to extend this to reusing data as well, adhering to the principles of COPE, for instance.</w:t>
       </w:r>
       <w:r>
-        <w:t xml:space="preserve"> Being able to reuse data means being data-centric from the start, to set up the data in such as way as to optimize the ability to utilize it, no matter the context it is being viewed in.</w:t>
+        <w:t xml:space="preserve"> Being able to reuse data means being data-centric from the start, to set up</w:t>
+      </w:r>
+      <w:r>
+        <w:t xml:space="preserve"> storage of</w:t>
+      </w:r>
+      <w:r>
+        <w:t xml:space="preserve"> the data in such as way as to optimize the ability to utilize it, no matter the context it is being viewed in.</w:t>
       </w:r>
     </w:p>
     <w:p>
@@ -1959,15 +1983,13 @@
         <w:t>While RESS itself is not reliant upon a data-centric approach, it can benefit greatly from it. As Luke Wroblewski demonstrates in his blog post de</w:t>
       </w:r>
       <w:r>
-        <w:t xml:space="preserve">scribing how all the data in his </w:t>
-      </w:r>
-      <w:proofErr w:type="spellStart"/>
-      <w:r>
-        <w:t>Bagcheck</w:t>
-      </w:r>
-      <w:proofErr w:type="spellEnd"/>
-      <w:r>
-        <w:t xml:space="preserve"> Web app can be accesse</w:t>
+        <w:t>scribing how all the data in his Bagcheck Web app</w:t>
+      </w:r>
+      <w:r>
+        <w:t>lication</w:t>
+      </w:r>
+      <w:r>
+        <w:t xml:space="preserve"> can be accesse</w:t>
       </w:r>
       <w:r>
         <w:t xml:space="preserve">d from a command line interface </w:t>
@@ -2014,24 +2036,19 @@
         <w:t>.</w:t>
       </w:r>
       <w:r>
-        <w:t xml:space="preserve"> His </w:t>
-      </w:r>
-      <w:proofErr w:type="spellStart"/>
-      <w:r>
-        <w:t>Bagcheck</w:t>
-      </w:r>
-      <w:proofErr w:type="spellEnd"/>
-      <w:r>
-        <w:t xml:space="preserve"> blog is incidentally also the</w:t>
+        <w:t xml:space="preserve"> His Bagcheck blog is incidentally also the</w:t>
       </w:r>
       <w:r>
         <w:t xml:space="preserve"> first site he developed using RESS</w:t>
       </w:r>
       <w:r>
-        <w:t>, and</w:t>
-      </w:r>
-      <w:r>
-        <w:t xml:space="preserve"> he uses</w:t>
+        <w:t>,</w:t>
+      </w:r>
+      <w:r>
+        <w:t xml:space="preserve"> and</w:t>
+      </w:r>
+      <w:r>
+        <w:t xml:space="preserve"> uses</w:t>
       </w:r>
       <w:r>
         <w:t xml:space="preserve"> as an example in his article describing the concept</w:t>
@@ -2112,7 +2129,16 @@
         <w:jc w:val="both"/>
       </w:pPr>
       <w:r>
-        <w:t>CMS’s are widely used in larger Web sites to simplify the administration and usage of the sites.</w:t>
+        <w:t>CMS’s are widely used in larger Web sites</w:t>
+      </w:r>
+      <w:r>
+        <w:t xml:space="preserve"> that need to generate and handle content</w:t>
+      </w:r>
+      <w:r>
+        <w:t>, mostly</w:t>
+      </w:r>
+      <w:r>
+        <w:t xml:space="preserve"> to simplify the administration and usage of the sites.</w:t>
       </w:r>
       <w:r>
         <w:t xml:space="preserve"> They allow</w:t>
@@ -2124,10 +2150,40 @@
         <w:t>h</w:t>
       </w:r>
       <w:r>
-        <w:t xml:space="preserve">e underlying technical details. The basis of this thesis was to look into the concepts of Mobile First, RWD and how they tie into the problems we face with improving both performance and user experience on the </w:t>
-      </w:r>
-      <w:r>
-        <w:t>mobile Web. The idea was to look into how we could improve performance of sites that are unsuited for mobile devices. This lead us to wanting to look at sites within the Norwegian public sector, as these have a tendency to be bloated with content and have layouts</w:t>
+        <w:t xml:space="preserve">e underlying technical details. The basis of this thesis was to look into the concepts of Mobile First, RWD and how they tie into the problems </w:t>
+      </w:r>
+      <w:r>
+        <w:t>developers</w:t>
+      </w:r>
+      <w:r>
+        <w:t xml:space="preserve"> face with improving both performance and user experience on the </w:t>
+      </w:r>
+      <w:r>
+        <w:t xml:space="preserve">mobile Web. </w:t>
+      </w:r>
+      <w:r>
+        <w:t>The idea was to look into how I</w:t>
+      </w:r>
+      <w:r>
+        <w:t xml:space="preserve"> could improve performance of sites that are unsuited </w:t>
+      </w:r>
+      <w:r>
+        <w:t>for mobile devices. This lead me</w:t>
+      </w:r>
+      <w:r>
+        <w:t xml:space="preserve"> to wanting to look at</w:t>
+      </w:r>
+      <w:r>
+        <w:t xml:space="preserve"> Web</w:t>
+      </w:r>
+      <w:r>
+        <w:t xml:space="preserve"> </w:t>
+      </w:r>
+      <w:r>
+        <w:t>pages</w:t>
+      </w:r>
+      <w:r>
+        <w:t xml:space="preserve"> within the Norwegian public sector, as these have a tendency to be bloated with content and have layouts</w:t>
       </w:r>
       <w:r>
         <w:t xml:space="preserve"> specifically made for de</w:t>
@@ -2151,7 +2207,10 @@
         <w:t>Looking into t</w:t>
       </w:r>
       <w:r>
-        <w:t>his we found Enonic, a CMS that</w:t>
+        <w:t>his I</w:t>
+      </w:r>
+      <w:r>
+        <w:t xml:space="preserve"> found Enonic, a CMS that</w:t>
       </w:r>
       <w:r>
         <w:t xml:space="preserve"> is used in several large Web sites in the Norw</w:t>
@@ -2163,23 +2222,7 @@
         <w:t>Labor</w:t>
       </w:r>
       <w:r>
-        <w:t xml:space="preserve"> and Welfare Service (NAV), The Norwegian Public Roads Administration (</w:t>
-      </w:r>
-      <w:proofErr w:type="spellStart"/>
-      <w:r>
-        <w:t>Statens</w:t>
-      </w:r>
-      <w:proofErr w:type="spellEnd"/>
-      <w:r>
-        <w:t xml:space="preserve"> </w:t>
-      </w:r>
-      <w:proofErr w:type="spellStart"/>
-      <w:r>
-        <w:t>Vegvesen</w:t>
-      </w:r>
-      <w:proofErr w:type="spellEnd"/>
-      <w:r>
-        <w:t>) and The Norwegian Age</w:t>
+        <w:t xml:space="preserve"> and Welfare Service (NAV), The Norwegian Public Roads Administration (Statens Vegvesen) and The Norwegian Age</w:t>
       </w:r>
       <w:r>
         <w:t>ncy for Development Cooperation</w:t>
@@ -2232,28 +2275,37 @@
         <w:t>,</w:t>
       </w:r>
       <w:r>
-        <w:t xml:space="preserve"> we could establish what is possible with regards to improving their performance on mobile devices and otherwise.</w:t>
-      </w:r>
-    </w:p>
-    <w:p>
-      <w:pPr>
-        <w:spacing w:line="360" w:lineRule="auto"/>
-        <w:jc w:val="both"/>
-      </w:pPr>
-    </w:p>
-    <w:p>
-      <w:pPr>
-        <w:spacing w:line="360" w:lineRule="auto"/>
-        <w:jc w:val="both"/>
-      </w:pPr>
-      <w:r>
-        <w:t xml:space="preserve">We decided that it would be interesting to look into the </w:t>
+        <w:t xml:space="preserve"> I</w:t>
+      </w:r>
+      <w:r>
+        <w:t xml:space="preserve"> could establish what is possible with regards to improving their performance on mobile devices and otherwise.</w:t>
+      </w:r>
+    </w:p>
+    <w:p>
+      <w:pPr>
+        <w:spacing w:line="360" w:lineRule="auto"/>
+        <w:jc w:val="both"/>
+      </w:pPr>
+    </w:p>
+    <w:p>
+      <w:pPr>
+        <w:spacing w:line="360" w:lineRule="auto"/>
+        <w:jc w:val="both"/>
+      </w:pPr>
+      <w:r>
+        <w:t>I</w:t>
+      </w:r>
+      <w:r>
+        <w:t xml:space="preserve"> decided that it would be interesting to look into the </w:t>
       </w:r>
       <w:r>
         <w:t xml:space="preserve">merits of the RESS concept, and thus </w:t>
       </w:r>
       <w:r>
-        <w:t xml:space="preserve">we </w:t>
+        <w:t>I</w:t>
+      </w:r>
+      <w:r>
+        <w:t xml:space="preserve"> </w:t>
       </w:r>
       <w:r>
         <w:t>needed to look into the cap</w:t>
@@ -2360,7 +2412,22 @@
         <w:t>It has been noted that many modern CMS’s, Enonic included,</w:t>
       </w:r>
       <w:r>
-        <w:t xml:space="preserve"> have attributes that are poorly suited for mobile, such as not separating text, images and video so that assets can be provided in different sizes, editors that allow content to not be republished everywhere, and </w:t>
+        <w:t xml:space="preserve"> have attributes th</w:t>
+      </w:r>
+      <w:r>
+        <w:t>at are poorly suited for mobile.</w:t>
+      </w:r>
+      <w:r>
+        <w:t xml:space="preserve"> </w:t>
+      </w:r>
+      <w:r>
+        <w:t>This includes t</w:t>
+      </w:r>
+      <w:r>
+        <w:t>hings</w:t>
+      </w:r>
+      <w:r>
+        <w:t xml:space="preserve"> such as not separating text, images and video so that assets can be provided in different sizes, editors that allow content to not be republished everywhere, and </w:t>
       </w:r>
       <w:r>
         <w:t>HTML templates, JS and CSS that assume desktop bandwidth, CPU and caching behavior</w:t>
@@ -2445,7 +2512,19 @@
         <w:t xml:space="preserve">. </w:t>
       </w:r>
       <w:r>
-        <w:t>This comes back to Sæterås’s article, where he states that the entire value chain in the Web infrastructure has to be made responsive, not just the front-end</w:t>
+        <w:t>This comes back to Sæterås’s article</w:t>
+      </w:r>
+      <w:r>
+        <w:t xml:space="preserve"> that we looked at in Chapter 1</w:t>
+      </w:r>
+      <w:r>
+        <w:t>, where he states that the entire value chain in the Web infrastructure has to be made</w:t>
+      </w:r>
+      <w:r>
+        <w:t xml:space="preserve"> responsive, not just the front </w:t>
+      </w:r>
+      <w:r>
+        <w:t>end</w:t>
       </w:r>
       <w:r>
         <w:t xml:space="preserve"> </w:t>
@@ -2486,13 +2565,34 @@
         <w:t>.</w:t>
       </w:r>
       <w:r>
-        <w:t xml:space="preserve"> We saw RES</w:t>
+        <w:t xml:space="preserve"> </w:t>
+      </w:r>
+      <w:r>
+        <w:t>I</w:t>
+      </w:r>
+      <w:r>
+        <w:t xml:space="preserve"> </w:t>
+      </w:r>
+      <w:r>
+        <w:t>saw RES</w:t>
       </w:r>
       <w:r>
         <w:t>S as a possible solution to some of these problems</w:t>
       </w:r>
       <w:r>
-        <w:t>, and decided that implementing a Detector-like system to improve Enonic’s device classification system would be a good way to look into how to improve many of these observed problems with modern CMS’s on mobile devices and otherwise.</w:t>
+        <w:t xml:space="preserve">, and decided that implementing a </w:t>
+      </w:r>
+      <w:r>
+        <w:t>server-side feature detect</w:t>
+      </w:r>
+      <w:r>
+        <w:t>ion system</w:t>
+      </w:r>
+      <w:r>
+        <w:t xml:space="preserve"> </w:t>
+      </w:r>
+      <w:r>
+        <w:t>to improve Enonic’s device classification system would be a good way to look into how to improve many of these observed problems with modern CMS’s on mobile devices and otherwise.</w:t>
       </w:r>
     </w:p>
     <w:p>
@@ -2516,7 +2616,19 @@
         <w:t>presented the possibility of making</w:t>
       </w:r>
       <w:r>
-        <w:t xml:space="preserve"> a comparative analysis of our implementation and the native system, giving us a good metric for</w:t>
+        <w:t xml:space="preserve"> a comparative analysis of </w:t>
+      </w:r>
+      <w:r>
+        <w:t>my</w:t>
+      </w:r>
+      <w:r>
+        <w:t xml:space="preserve"> implementation </w:t>
+      </w:r>
+      <w:r>
+        <w:t>and the native system, giving me</w:t>
+      </w:r>
+      <w:r>
+        <w:t xml:space="preserve"> a good metric for</w:t>
       </w:r>
       <w:r>
         <w:t xml:space="preserve"> the</w:t>
@@ -2525,7 +2637,13 @@
         <w:t xml:space="preserve"> possible </w:t>
       </w:r>
       <w:r>
-        <w:t>improvements our system</w:t>
+        <w:t xml:space="preserve">improvements </w:t>
+      </w:r>
+      <w:r>
+        <w:t>my</w:t>
+      </w:r>
+      <w:r>
+        <w:t xml:space="preserve"> system</w:t>
       </w:r>
       <w:r>
         <w:t xml:space="preserve"> provides.</w:t>
@@ -2552,13 +2670,22 @@
         <w:t xml:space="preserve">The plugin support coupled with its usage in large Web sites within the Norwegian public </w:t>
       </w:r>
       <w:r>
-        <w:t>sector;</w:t>
+        <w:t>sector</w:t>
       </w:r>
       <w:r>
         <w:t xml:space="preserve"> along with its less than ideal device classification system are the main rea</w:t>
       </w:r>
       <w:r>
-        <w:t>sons why we chose to use Enonic for our implementation.</w:t>
+        <w:t>sons why I</w:t>
+      </w:r>
+      <w:r>
+        <w:t xml:space="preserve"> chose to use Enonic for </w:t>
+      </w:r>
+      <w:r>
+        <w:t xml:space="preserve">my </w:t>
+      </w:r>
+      <w:r>
+        <w:t>implementation.</w:t>
       </w:r>
       <w:r>
         <w:t xml:space="preserve"> That is not to say that the conc</w:t>
@@ -2573,15 +2700,7 @@
         <w:t xml:space="preserve"> ported to other Java-based CMS’</w:t>
       </w:r>
       <w:r>
-        <w:t xml:space="preserve">s, such as </w:t>
-      </w:r>
-      <w:proofErr w:type="spellStart"/>
-      <w:r>
-        <w:t>dotCMS</w:t>
-      </w:r>
-      <w:proofErr w:type="spellEnd"/>
-      <w:r>
-        <w:t xml:space="preserve"> – a popular open-source web CMS –</w:t>
+        <w:t>s, such as dotCMS – a popular open-source web CMS –</w:t>
       </w:r>
       <w:r>
         <w:t xml:space="preserve"> which also supports plugins built much the same way as Enonic</w:t>
@@ -2641,13 +2760,28 @@
         <w:jc w:val="both"/>
       </w:pPr>
       <w:r>
-        <w:t>Our plugin is for the most part a direct implementation of Dave Olsen</w:t>
-      </w:r>
-      <w:r>
-        <w:t>’</w:t>
-      </w:r>
-      <w:r>
-        <w:t>s own concept as he describes it</w:t>
+        <w:t xml:space="preserve">As mentioned in Chapter 4, </w:t>
+      </w:r>
+      <w:r>
+        <w:t>t</w:t>
+      </w:r>
+      <w:r>
+        <w:t>he</w:t>
+      </w:r>
+      <w:r>
+        <w:t xml:space="preserve"> plugin is </w:t>
+      </w:r>
+      <w:r>
+        <w:t>inspired by Dave Olsen’s Detector</w:t>
+      </w:r>
+      <w:r>
+        <w:t xml:space="preserve"> </w:t>
+      </w:r>
+      <w:r>
+        <w:t>system</w:t>
+      </w:r>
+      <w:r>
+        <w:t xml:space="preserve"> as he describes it</w:t>
       </w:r>
       <w:r>
         <w:t xml:space="preserve"> in his article</w:t>
@@ -2741,10 +2875,19 @@
         <w:t>an be resolved when needed.</w:t>
       </w:r>
       <w:r>
-        <w:t xml:space="preserve"> There are several minor differences between our and Olsen’s implementation,</w:t>
-      </w:r>
-      <w:r>
-        <w:t xml:space="preserve"> but they are mostly similar in execution and functionality</w:t>
+        <w:t xml:space="preserve"> There are several </w:t>
+      </w:r>
+      <w:r>
+        <w:t xml:space="preserve">differences between </w:t>
+      </w:r>
+      <w:r>
+        <w:t>Olsen’s implementation and mine</w:t>
+      </w:r>
+      <w:r>
+        <w:t xml:space="preserve"> but they are quite</w:t>
+      </w:r>
+      <w:r>
+        <w:t xml:space="preserve"> similar functionality</w:t>
       </w:r>
       <w:r>
         <w:t>, even th</w:t>
@@ -2759,14 +2902,26 @@
         <w:t>: Olsen uses PHP and stores the detected UA features in the f</w:t>
       </w:r>
       <w:r>
-        <w:t>ile system, while we use Java in</w:t>
+        <w:t>ile system, while I</w:t>
+      </w:r>
+      <w:r>
+        <w:t xml:space="preserve"> use Java in</w:t>
       </w:r>
       <w:r>
         <w:t xml:space="preserve"> Enonic and store data in a NoSQL database.</w:t>
       </w:r>
       <w:r>
-        <w:t xml:space="preserve"> These are underlying technologies, though, and do not change the actual functionality, which apart from minor differences is the same.</w:t>
-      </w:r>
+        <w:t xml:space="preserve"> These are underlying technologies, though, and do not change the actual functionality, which </w:t>
+      </w:r>
+      <w:r>
+        <w:t>for the most part is the same.</w:t>
+      </w:r>
+    </w:p>
+    <w:p>
+      <w:pPr>
+        <w:spacing w:line="360" w:lineRule="auto"/>
+        <w:jc w:val="both"/>
+      </w:pPr>
     </w:p>
     <w:p>
       <w:pPr>
@@ -2787,10 +2942,22 @@
         <w:t>The whole point of</w:t>
       </w:r>
       <w:r>
-        <w:t xml:space="preserve"> Detector is to improve the rendering time and general latency of l</w:t>
-      </w:r>
-      <w:r>
-        <w:t>oading Web pages on all devices, as well as increasing the flexibility and accuracy of detecting which device is making the request, and what features it supports.</w:t>
+        <w:t xml:space="preserve"> </w:t>
+      </w:r>
+      <w:r>
+        <w:t>server-side feature detection systems</w:t>
+      </w:r>
+      <w:r>
+        <w:t xml:space="preserve"> is to improve the rendering time and general latency of l</w:t>
+      </w:r>
+      <w:r>
+        <w:t xml:space="preserve">oading Web pages on all devices, as well as increasing the flexibility and accuracy of detecting which device is making </w:t>
+      </w:r>
+      <w:r>
+        <w:t xml:space="preserve">a </w:t>
+      </w:r>
+      <w:r>
+        <w:t>request, and what features it supports.</w:t>
       </w:r>
       <w:r>
         <w:t xml:space="preserve"> This is all done in the interest of giving developers the tools to create content-centric Web sites without having to</w:t>
@@ -2811,20 +2978,40 @@
         <w:t>ions, such as mobile phones on cellular networks.</w:t>
       </w:r>
       <w:r>
-        <w:t xml:space="preserve"> Since the point of the plugin is to improve performance, it was necessary to establish the impact the plugin had on the performance of Enonic.</w:t>
-      </w:r>
-    </w:p>
-    <w:p/>
-    <w:p>
-      <w:pPr>
-        <w:spacing w:line="360" w:lineRule="auto"/>
-        <w:jc w:val="both"/>
-      </w:pPr>
-      <w:r>
-        <w:t>In chapter 4 we went through how we executed our performance tests and their results.</w:t>
-      </w:r>
-      <w:r>
-        <w:t xml:space="preserve"> We described why performance is important, especially in the mobile context, and how the Detector plugin might impact the performance of Enoni</w:t>
+        <w:t xml:space="preserve"> </w:t>
+      </w:r>
+    </w:p>
+    <w:p>
+      <w:pPr>
+        <w:spacing w:line="360" w:lineRule="auto"/>
+        <w:jc w:val="both"/>
+      </w:pPr>
+    </w:p>
+    <w:p>
+      <w:pPr>
+        <w:spacing w:line="360" w:lineRule="auto"/>
+        <w:jc w:val="both"/>
+      </w:pPr>
+      <w:r>
+        <w:t>Since the point of the plugin is to improve performance, it was necessary to establish the impact the plugin had on the performance of Enonic.</w:t>
+      </w:r>
+      <w:r>
+        <w:t xml:space="preserve"> </w:t>
+      </w:r>
+      <w:r>
+        <w:t>In Chapter 5</w:t>
+      </w:r>
+      <w:r>
+        <w:t xml:space="preserve"> we went through how I executed the</w:t>
+      </w:r>
+      <w:r>
+        <w:t xml:space="preserve"> performance tests and their results.</w:t>
+      </w:r>
+      <w:r>
+        <w:t xml:space="preserve"> I</w:t>
+      </w:r>
+      <w:r>
+        <w:t xml:space="preserve"> described why performance is important, especially in the mobile context, and how the Detector plugin might impact the performance of Enoni</w:t>
       </w:r>
       <w:r>
         <w:t>c when it is used on a Web site. The results showed that</w:t>
@@ -2833,7 +3020,19 @@
         <w:t xml:space="preserve"> the plugin had little to no impact on the performance of the Enonic demo Web site in the common case, while it did have an impact in the case of having to perform feature tests on the client. </w:t>
       </w:r>
       <w:r>
-        <w:t>In this case the culprit was the execution time o</w:t>
+        <w:t>In this case the</w:t>
+      </w:r>
+      <w:r>
+        <w:t>re were two</w:t>
+      </w:r>
+      <w:r>
+        <w:t xml:space="preserve"> culprit</w:t>
+      </w:r>
+      <w:r>
+        <w:t xml:space="preserve">s: </w:t>
+      </w:r>
+      <w:r>
+        <w:t>the execution time o</w:t>
       </w:r>
       <w:r>
         <w:t>f the JS, which</w:t>
@@ -2842,7 +3041,40 @@
         <w:t xml:space="preserve"> only showed a significant execution time on mobile browsers, and was largely negligible on desktop browsers</w:t>
       </w:r>
       <w:r>
-        <w:t>. Based on the results of these tests we claim that the performance impact of using the plugin is negligible compared to not using it. Especially when considering that the only time it showed a significant performance hit was in the rare case of encountering a new UA. In these cases the rendering time of the Web page was increased by 81 percent.</w:t>
+        <w:t>, as well as</w:t>
+      </w:r>
+      <w:r>
+        <w:t xml:space="preserve"> the time spent sending data “over the wire”</w:t>
+      </w:r>
+      <w:r>
+        <w:t>,</w:t>
+      </w:r>
+      <w:r>
+        <w:t xml:space="preserve"> because doing feature tests requires an extra request to be made.</w:t>
+      </w:r>
+      <w:r>
+        <w:t xml:space="preserve"> </w:t>
+      </w:r>
+    </w:p>
+    <w:p>
+      <w:pPr>
+        <w:spacing w:line="360" w:lineRule="auto"/>
+        <w:jc w:val="both"/>
+      </w:pPr>
+    </w:p>
+    <w:p>
+      <w:pPr>
+        <w:spacing w:line="360" w:lineRule="auto"/>
+        <w:jc w:val="both"/>
+      </w:pPr>
+      <w:r>
+        <w:t xml:space="preserve">Based </w:t>
+      </w:r>
+      <w:r>
+        <w:t>on the results of these tests I</w:t>
+      </w:r>
+      <w:r>
+        <w:t xml:space="preserve"> claim that the performance impact of using the plugin is negligible compared to not using it. Especially when considering that the only time it showed a significant performance hit was in the rare case of encountering a new UA. In these cases the rendering time of the Web page was increased by 81 percent.</w:t>
       </w:r>
       <w:r>
         <w:t xml:space="preserve"> This increase in</w:t>
@@ -2851,29 +3083,50 @@
         <w:t xml:space="preserve"> rendering time will ideally only happen to the very first user of that UA that makes a request to the server using the plugin. All subsequent requests from </w:t>
       </w:r>
       <w:r>
-        <w:t>that UA will not experience any significant lag compared to an identical server not u</w:t>
-      </w:r>
-      <w:r>
-        <w:t>sing the plugin, meaning all users except the first one will experience the rendering times of the Web pages without delay.</w:t>
-      </w:r>
-      <w:r>
-        <w:t xml:space="preserve"> </w:t>
-      </w:r>
-    </w:p>
-    <w:p>
-      <w:pPr>
-        <w:spacing w:line="360" w:lineRule="auto"/>
-        <w:jc w:val="both"/>
-      </w:pPr>
-    </w:p>
-    <w:p>
-      <w:pPr>
-        <w:spacing w:line="360" w:lineRule="auto"/>
-        <w:jc w:val="both"/>
-      </w:pPr>
-      <w:r>
-        <w:t>Based on these results we conclude that using the plugin will improve the UA feature detection capabilities of Enonic, as well as provide a more flexible device classification system without impacting the loading times of its Web pages in any significant way.</w:t>
-      </w:r>
+        <w:t>that UA will not</w:t>
+      </w:r>
+      <w:r>
+        <w:t xml:space="preserve"> experience any significant latency </w:t>
+      </w:r>
+      <w:r>
+        <w:t>compared to an identical server not u</w:t>
+      </w:r>
+      <w:r>
+        <w:t>sing the plugin, meaning all users except the first one</w:t>
+      </w:r>
+      <w:r>
+        <w:t xml:space="preserve"> with a new UA</w:t>
+      </w:r>
+      <w:r>
+        <w:t xml:space="preserve"> will experience the rendering times of the Web pages without delay.</w:t>
+      </w:r>
+      <w:r>
+        <w:t xml:space="preserve"> </w:t>
+      </w:r>
+    </w:p>
+    <w:p>
+      <w:pPr>
+        <w:spacing w:line="360" w:lineRule="auto"/>
+        <w:jc w:val="both"/>
+      </w:pPr>
+    </w:p>
+    <w:p>
+      <w:pPr>
+        <w:spacing w:line="360" w:lineRule="auto"/>
+        <w:jc w:val="both"/>
+      </w:pPr>
+      <w:r>
+        <w:t>Based on these results we can</w:t>
+      </w:r>
+      <w:r>
+        <w:t xml:space="preserve"> conclude that using the plugin will improve the UA feature detection capabilities of Enonic, as well as provide a more flexible device classification system without impacting the loading times of its Web pages in any significant way.</w:t>
+      </w:r>
+    </w:p>
+    <w:p>
+      <w:pPr>
+        <w:spacing w:line="360" w:lineRule="auto"/>
+        <w:jc w:val="both"/>
+      </w:pPr>
     </w:p>
     <w:p>
       <w:pPr>
@@ -2962,7 +3215,10 @@
         <w:jc w:val="both"/>
       </w:pPr>
       <w:r>
-        <w:t>Our plugin provides a more</w:t>
+        <w:t>My</w:t>
+      </w:r>
+      <w:r>
+        <w:t xml:space="preserve"> plugin provides a more</w:t>
       </w:r>
       <w:r>
         <w:t xml:space="preserve"> detailed detection scheme that</w:t>
@@ -2971,305 +3227,10 @@
         <w:t xml:space="preserve"> not only checks the UA string, but also checks the requesting client for all supported features. </w:t>
       </w:r>
       <w:r>
-        <w:t>In addition it gives administrators the ability to define the device classes based on their detected features and capabilities in a JSON file, which is easy to write, read and maintain.</w:t>
-      </w:r>
-      <w:r>
-        <w:t xml:space="preserve"> Our system is also in</w:t>
-      </w:r>
-      <w:r>
-        <w:t>dependent of</w:t>
-      </w:r>
-      <w:r>
-        <w:t xml:space="preserve"> knowing the structure of the UA</w:t>
-      </w:r>
-      <w:r>
-        <w:t xml:space="preserve"> string</w:t>
-      </w:r>
-      <w:r>
-        <w:t>, as our client side feature tests will be a</w:t>
-      </w:r>
-      <w:r>
-        <w:t>ble to run no matter what the</w:t>
-      </w:r>
-      <w:r>
-        <w:t xml:space="preserve"> string looks like, and is thus Future Friendly in a way that</w:t>
-      </w:r>
-      <w:r>
-        <w:t xml:space="preserve"> the</w:t>
-      </w:r>
-      <w:r>
-        <w:t xml:space="preserve"> Enonic</w:t>
-      </w:r>
-      <w:r>
-        <w:t xml:space="preserve"> system can</w:t>
-      </w:r>
-      <w:r>
-        <w:t>not be.</w:t>
-      </w:r>
-      <w:r>
-        <w:t xml:space="preserve"> Being able to detect the features of new, unknown UA’s without any manual inp</w:t>
-      </w:r>
-      <w:r>
-        <w:t>ut from users or administrators. The Detector device classification system is naturally dependent on having a device class definition file that is maintained, but it does not have to be updated every time a new UA comes along. With</w:t>
-      </w:r>
-      <w:r>
-        <w:t xml:space="preserve"> well thought out</w:t>
-      </w:r>
-      <w:r>
-        <w:t xml:space="preserve"> class definitions a system can be left unmodified for long periods</w:t>
-      </w:r>
-      <w:r>
-        <w:t xml:space="preserve"> of time</w:t>
-      </w:r>
-      <w:r>
-        <w:t xml:space="preserve"> without being in danger of leaving new devices completely unsupported.</w:t>
-      </w:r>
-    </w:p>
-    <w:p>
-      <w:pPr>
-        <w:pStyle w:val="Heading2"/>
-        <w:spacing w:line="360" w:lineRule="auto"/>
-        <w:jc w:val="both"/>
-      </w:pPr>
-      <w:r>
-        <w:t>Using Detector in Enonic Web pages</w:t>
-      </w:r>
-    </w:p>
-    <w:p>
-      <w:pPr>
-        <w:spacing w:line="360" w:lineRule="auto"/>
-        <w:jc w:val="both"/>
-      </w:pPr>
-      <w:r>
-        <w:t xml:space="preserve">It is not just a matter of installing the plugin to be able to use it. </w:t>
-      </w:r>
-      <w:r>
-        <w:t xml:space="preserve">To use </w:t>
-      </w:r>
-      <w:r>
-        <w:t xml:space="preserve">it on </w:t>
-      </w:r>
-      <w:r>
-        <w:t>Enonic Web pages</w:t>
-      </w:r>
-      <w:r>
-        <w:t>,</w:t>
-      </w:r>
-      <w:r>
-        <w:t xml:space="preserve"> </w:t>
-      </w:r>
-      <w:r>
-        <w:t>certain changes need to be made in terms of structure and usage of datasources.</w:t>
-      </w:r>
-      <w:r>
-        <w:t xml:space="preserve"> Firstly, every page that is </w:t>
-      </w:r>
-      <w:r>
-        <w:t xml:space="preserve">made using RESS principles needs to invoke the </w:t>
-      </w:r>
-      <w:proofErr w:type="spellStart"/>
-      <w:r>
-        <w:t>getUAFamily</w:t>
-      </w:r>
-      <w:proofErr w:type="spellEnd"/>
-      <w:r>
-        <w:t xml:space="preserve"> </w:t>
-      </w:r>
-      <w:r>
-        <w:t xml:space="preserve">method from the </w:t>
-      </w:r>
-      <w:proofErr w:type="spellStart"/>
-      <w:r>
-        <w:t>FunctionLibrary</w:t>
-      </w:r>
-      <w:proofErr w:type="spellEnd"/>
-      <w:r>
-        <w:t xml:space="preserve"> extension.</w:t>
-      </w:r>
-      <w:r>
-        <w:t xml:space="preserve"> Upon page load this will resolve a device class and inject it into the XML that Enonic generates before rendering a page template</w:t>
-      </w:r>
-      <w:r>
-        <w:t xml:space="preserve">. The injected XML element with the device class string can be checked through conditional statements in the XSLT page templates. This way </w:t>
-      </w:r>
-      <w:r>
-        <w:t>each block of conditional statements can be considered an individual template for a specified device class, much in the same way Olsen does using Mustache</w:t>
-      </w:r>
-      <w:r>
-        <w:t>, as described in chapter 2</w:t>
-      </w:r>
-      <w:r>
-        <w:t>.</w:t>
-      </w:r>
-      <w:r>
-        <w:t xml:space="preserve"> This is not entirely dissimilar to how it is done with Enonic’</w:t>
-      </w:r>
-      <w:r>
-        <w:t>s own system.</w:t>
-      </w:r>
-      <w:r>
-        <w:t xml:space="preserve"> </w:t>
-      </w:r>
-      <w:r>
-        <w:t>T</w:t>
-      </w:r>
-      <w:r>
-        <w:t xml:space="preserve">he difference is that </w:t>
-      </w:r>
-      <w:r>
-        <w:t xml:space="preserve">instead of checking the native XML element under “context”, we check our own custom XML element provided by the datasources through the </w:t>
-      </w:r>
-      <w:proofErr w:type="spellStart"/>
-      <w:r>
-        <w:t>FunctionLibrary</w:t>
-      </w:r>
-      <w:proofErr w:type="spellEnd"/>
-      <w:r>
-        <w:t xml:space="preserve"> extension.</w:t>
-      </w:r>
-    </w:p>
-    <w:p>
-      <w:pPr>
-        <w:spacing w:line="360" w:lineRule="auto"/>
-        <w:jc w:val="both"/>
-      </w:pPr>
-    </w:p>
-    <w:p>
-      <w:pPr>
-        <w:spacing w:line="360" w:lineRule="auto"/>
-        <w:jc w:val="both"/>
-      </w:pPr>
-      <w:r>
-        <w:t xml:space="preserve">For the plugin to work on every page, a datasource that invokes the </w:t>
-      </w:r>
-      <w:proofErr w:type="spellStart"/>
-      <w:r>
-        <w:t>getUAFamily</w:t>
-      </w:r>
-      <w:proofErr w:type="spellEnd"/>
-      <w:r>
-        <w:t xml:space="preserve"> method has to be defined for every page</w:t>
-      </w:r>
-      <w:r>
-        <w:t xml:space="preserve"> template</w:t>
-      </w:r>
-      <w:r>
-        <w:t>, and for every necessary portlet</w:t>
-      </w:r>
-      <w:r>
-        <w:t xml:space="preserve"> template. </w:t>
-      </w:r>
-      <w:r>
-        <w:t>Once this is done</w:t>
-      </w:r>
-      <w:r>
-        <w:t>,</w:t>
-      </w:r>
-      <w:r>
-        <w:t xml:space="preserve"> the conditional statements within the XSLT template should </w:t>
-      </w:r>
-      <w:r>
-        <w:t>function as intended</w:t>
-      </w:r>
-      <w:r>
-        <w:t>.</w:t>
-      </w:r>
-      <w:r>
-        <w:t xml:space="preserve"> This means that some work has to be done in order to move an existing </w:t>
-      </w:r>
-      <w:r>
-        <w:t xml:space="preserve">Web </w:t>
-      </w:r>
-      <w:r>
-        <w:t xml:space="preserve">site </w:t>
-      </w:r>
-      <w:r>
-        <w:t xml:space="preserve">over to our plugin, and the amount of work correlates directly to the number of </w:t>
-      </w:r>
-      <w:r>
-        <w:t>pag</w:t>
-      </w:r>
-      <w:r>
-        <w:t>e templates</w:t>
-      </w:r>
-      <w:r>
-        <w:t xml:space="preserve"> on the given site.</w:t>
-      </w:r>
-      <w:r>
-        <w:t xml:space="preserve"> The added flexibility provided by Detector thus comes at a price of increased complexity throughout the site.</w:t>
-      </w:r>
-    </w:p>
-    <w:p>
-      <w:pPr>
-        <w:pStyle w:val="Heading2"/>
-        <w:spacing w:line="360" w:lineRule="auto"/>
-        <w:jc w:val="both"/>
-      </w:pPr>
-      <w:r>
-        <w:t>Potential problems</w:t>
-      </w:r>
-    </w:p>
-    <w:p>
-      <w:pPr>
-        <w:spacing w:line="360" w:lineRule="auto"/>
-        <w:jc w:val="both"/>
-      </w:pPr>
-      <w:r>
-        <w:t>There are several potential problems that may be encountered when using the plugin in a production setting.</w:t>
-      </w:r>
-      <w:r>
-        <w:t xml:space="preserve"> The first one we have already mentioned earlier in this chapter: fal</w:t>
-      </w:r>
-      <w:r>
-        <w:t>se or misrepresented</w:t>
-      </w:r>
-      <w:r>
-        <w:t xml:space="preserve"> UA strings.</w:t>
-      </w:r>
-      <w:r>
-        <w:t xml:space="preserve"> The plugin has no way of knowing if a UA string attached to a request actually belongs to the requesting UA. It can be changed by the user, the UA itself or by a proxy somewhere on the line between the UA and the server</w:t>
-      </w:r>
-      <w:r>
-        <w:t>.</w:t>
-      </w:r>
-      <w:r>
-        <w:t xml:space="preserve"> In these cases the system has to trust that the UA is telling the truth, and store whatever features it detects. </w:t>
-      </w:r>
-      <w:r>
-        <w:t>There are currently no way to fix this problem outright, as there are no certificate</w:t>
-      </w:r>
-      <w:r>
-        <w:t>s or other way of verifying the validity of a UA string in relation to the UA that sends it.</w:t>
-      </w:r>
-      <w:r>
-        <w:t xml:space="preserve"> </w:t>
-      </w:r>
-    </w:p>
-    <w:p>
-      <w:pPr>
-        <w:spacing w:line="360" w:lineRule="auto"/>
-        <w:jc w:val="both"/>
-      </w:pPr>
-    </w:p>
-    <w:p>
-      <w:pPr>
-        <w:spacing w:line="360" w:lineRule="auto"/>
-        <w:jc w:val="both"/>
-      </w:pPr>
-      <w:r>
-        <w:t>One way to lessen the problem might be to attach a Time To Live (TTL) on each entry in the database, and rerun the feature tests on the requesting UA of entries that are expired. This way we can lessen the risk of having a misrepresented UA stored in the database forever.</w:t>
-      </w:r>
-      <w:r>
-        <w:t xml:space="preserve"> </w:t>
-      </w:r>
-      <w:r>
-        <w:t xml:space="preserve">There is also a </w:t>
-      </w:r>
-      <w:r>
-        <w:t>possibility</w:t>
-      </w:r>
-      <w:r>
-        <w:t xml:space="preserve"> of being able to verify the UA name and version on the client using additional JS. The navigator global object in JS contains information about the UA it is running in</w:t>
+        <w:t>In addition it gives administrators the ability to define the device classes based on their detected features and capabilities in a JSON file, which is easy to write, read and maintain</w:t>
+      </w:r>
+      <w:r>
+        <w:t>, because JSON is designed to be human-readable</w:t>
       </w:r>
       <w:r>
         <w:t xml:space="preserve"> </w:t>
@@ -3278,7 +3239,7 @@
         <w:fldChar w:fldCharType="begin"/>
       </w:r>
       <w:r>
-        <w:instrText xml:space="preserve"> ADDIN EN.CITE &lt;EndNote&gt;&lt;Cite&gt;&lt;Author&gt;Mozilla&lt;/Author&gt;&lt;Year&gt;2013&lt;/Year&gt;&lt;RecNum&gt;72&lt;/RecNum&gt;&lt;DisplayText&gt;[21]&lt;/DisplayText&gt;&lt;record&gt;&lt;rec-number&gt;72&lt;/rec-number&gt;&lt;foreign-keys&gt;&lt;key app="EN" db-id="0a200tee5sa5e1ex095psptx0zaddvdr5sff"&gt;72&lt;/key&gt;&lt;/foreign-keys&gt;&lt;ref-type name="Web Page"&gt;12&lt;/ref-type&gt;&lt;contributors&gt;&lt;authors&gt;&lt;author&gt;Mozilla&lt;/author&gt;&lt;/authors&gt;&lt;/contributors&gt;&lt;titles&gt;&lt;title&gt;window.navigator&lt;/title&gt;&lt;/titles&gt;&lt;volume&gt;2013&lt;/volume&gt;&lt;dates&gt;&lt;year&gt;2013&lt;/year&gt;&lt;/dates&gt;&lt;pub-location&gt;Mozilla Developer Network&lt;/pub-location&gt;&lt;urls&gt;&lt;related-urls&gt;&lt;url&gt;https://developer.mozilla.org/en-US/docs/DOM/window.navigator&lt;/url&gt;&lt;/related-urls&gt;&lt;/urls&gt;&lt;/record&gt;&lt;/Cite&gt;&lt;/EndNote&gt;</w:instrText>
+        <w:instrText xml:space="preserve"> ADDIN EN.CITE &lt;EndNote&gt;&lt;Cite&gt;&lt;Author&gt;Crockford&lt;/Author&gt;&lt;Year&gt;2009&lt;/Year&gt;&lt;RecNum&gt;80&lt;/RecNum&gt;&lt;DisplayText&gt;[21]&lt;/DisplayText&gt;&lt;record&gt;&lt;rec-number&gt;80&lt;/rec-number&gt;&lt;foreign-keys&gt;&lt;key app="EN" db-id="0a200tee5sa5e1ex095psptx0zaddvdr5sff"&gt;80&lt;/key&gt;&lt;/foreign-keys&gt;&lt;ref-type name="Web Page"&gt;12&lt;/ref-type&gt;&lt;contributors&gt;&lt;authors&gt;&lt;author&gt;Crockford, Douglas&lt;/author&gt;&lt;/authors&gt;&lt;/contributors&gt;&lt;titles&gt;&lt;title&gt;Introducing JSON&lt;/title&gt;&lt;/titles&gt;&lt;volume&gt;2013&lt;/volume&gt;&lt;dates&gt;&lt;year&gt;2009&lt;/year&gt;&lt;/dates&gt;&lt;pub-location&gt;json.org&lt;/pub-location&gt;&lt;urls&gt;&lt;related-urls&gt;&lt;url&gt;http://json.org/&lt;/url&gt;&lt;/related-urls&gt;&lt;/urls&gt;&lt;/record&gt;&lt;/Cite&gt;&lt;/EndNote&gt;</w:instrText>
       </w:r>
       <w:r>
         <w:fldChar w:fldCharType="separate"/>
@@ -3289,7 +3250,7 @@
         </w:rPr>
         <w:t>[</w:t>
       </w:r>
-      <w:hyperlink w:anchor="_ENREF_21" w:tooltip="Mozilla, 2013 #72" w:history="1">
+      <w:hyperlink w:anchor="_ENREF_21" w:tooltip="Crockford, 2009 #80" w:history="1">
         <w:r>
           <w:rPr>
             <w:noProof/>
@@ -3307,50 +3268,357 @@
         <w:fldChar w:fldCharType="end"/>
       </w:r>
       <w:r>
+        <w:t>.</w:t>
+      </w:r>
+      <w:r>
+        <w:t xml:space="preserve"> My</w:t>
+      </w:r>
+      <w:r>
+        <w:t xml:space="preserve"> system is also in</w:t>
+      </w:r>
+      <w:r>
+        <w:t>dependent of</w:t>
+      </w:r>
+      <w:r>
+        <w:t xml:space="preserve"> knowing the structure of the UA</w:t>
+      </w:r>
+      <w:r>
+        <w:t xml:space="preserve"> string</w:t>
+      </w:r>
+      <w:r>
+        <w:t xml:space="preserve">, as </w:t>
+      </w:r>
+      <w:r>
+        <w:t>the</w:t>
+      </w:r>
+      <w:r>
+        <w:t xml:space="preserve"> client-</w:t>
+      </w:r>
+      <w:r>
+        <w:t>side feature tests will be a</w:t>
+      </w:r>
+      <w:r>
+        <w:t>ble to run no matter what the</w:t>
+      </w:r>
+      <w:r>
+        <w:t xml:space="preserve"> string looks like, and is thus Future Friendly in a way that</w:t>
+      </w:r>
+      <w:r>
+        <w:t xml:space="preserve"> the</w:t>
+      </w:r>
+      <w:r>
+        <w:t xml:space="preserve"> Enonic</w:t>
+      </w:r>
+      <w:r>
+        <w:t xml:space="preserve"> system can</w:t>
+      </w:r>
+      <w:r>
+        <w:t>not be.</w:t>
+      </w:r>
+      <w:r>
+        <w:t xml:space="preserve"> Being able to detect the features of new, unknown UA’s without any manual inp</w:t>
+      </w:r>
+      <w:r>
+        <w:t>ut from users or administrators</w:t>
+      </w:r>
+      <w:r>
+        <w:t xml:space="preserve"> can be a big advantage</w:t>
+      </w:r>
+      <w:r>
         <w:t xml:space="preserve">. </w:t>
       </w:r>
       <w:r>
-        <w:t>Though i</w:t>
-      </w:r>
-      <w:r>
-        <w:t>t is apparently</w:t>
-      </w:r>
-      <w:r>
-        <w:t xml:space="preserve"> unreliable, </w:t>
-      </w:r>
-      <w:r>
-        <w:t>as</w:t>
-      </w:r>
-      <w:r>
-        <w:t xml:space="preserve"> the various attributes, such as </w:t>
-      </w:r>
-      <w:proofErr w:type="spellStart"/>
-      <w:r>
-        <w:t>appName</w:t>
-      </w:r>
-      <w:proofErr w:type="spellEnd"/>
-      <w:r>
-        <w:t xml:space="preserve"> returns the wrong name for various UA’s, such as </w:t>
-      </w:r>
-      <w:r>
-        <w:t xml:space="preserve">returning </w:t>
-      </w:r>
-      <w:r>
-        <w:t xml:space="preserve">“Netscape” for Gecko- and </w:t>
-      </w:r>
-      <w:proofErr w:type="spellStart"/>
-      <w:r>
-        <w:t>WebKit</w:t>
-      </w:r>
-      <w:proofErr w:type="spellEnd"/>
-      <w:r>
-        <w:t>-based browsers like Firefox and Chrom</w:t>
-      </w:r>
-      <w:r>
-        <w:t>e</w:t>
-      </w:r>
-      <w:r>
-        <w:t>, respectively</w:t>
+        <w:t>My</w:t>
+      </w:r>
+      <w:r>
+        <w:t xml:space="preserve"> device classification system is naturally dependent on having a device class definition file that is maintained, but it does not have to be updated every time a new UA comes along. With</w:t>
+      </w:r>
+      <w:r>
+        <w:t xml:space="preserve"> well thought out</w:t>
+      </w:r>
+      <w:r>
+        <w:t xml:space="preserve"> class definitions a system can be left unmodified for long periods</w:t>
+      </w:r>
+      <w:r>
+        <w:t xml:space="preserve"> of time</w:t>
+      </w:r>
+      <w:r>
+        <w:t xml:space="preserve"> without being in danger of leaving new devices completely unsupported.</w:t>
+      </w:r>
+    </w:p>
+    <w:p>
+      <w:pPr>
+        <w:spacing w:line="360" w:lineRule="auto"/>
+        <w:jc w:val="both"/>
+      </w:pPr>
+    </w:p>
+    <w:p>
+      <w:pPr>
+        <w:pStyle w:val="Heading2"/>
+        <w:spacing w:line="360" w:lineRule="auto"/>
+        <w:jc w:val="both"/>
+      </w:pPr>
+      <w:r>
+        <w:t>Using Detector in Enonic Web pages</w:t>
+      </w:r>
+    </w:p>
+    <w:p>
+      <w:pPr>
+        <w:spacing w:line="360" w:lineRule="auto"/>
+        <w:jc w:val="both"/>
+      </w:pPr>
+      <w:r>
+        <w:t xml:space="preserve">It is not just a matter of installing the plugin to be able to use it. </w:t>
+      </w:r>
+      <w:r>
+        <w:t xml:space="preserve">To use </w:t>
+      </w:r>
+      <w:r>
+        <w:t xml:space="preserve">it on </w:t>
+      </w:r>
+      <w:r>
+        <w:t>Enonic Web pages</w:t>
+      </w:r>
+      <w:r>
+        <w:t>,</w:t>
+      </w:r>
+      <w:r>
+        <w:t xml:space="preserve"> </w:t>
+      </w:r>
+      <w:r>
+        <w:t>certain changes need to be made in terms of structure and usage of datasources.</w:t>
+      </w:r>
+      <w:r>
+        <w:t xml:space="preserve"> Firstly, every page that is </w:t>
+      </w:r>
+      <w:r>
+        <w:t xml:space="preserve">made using RESS principles needs to invoke the getUAFamily </w:t>
+      </w:r>
+      <w:r>
+        <w:t>method from the FunctionLibrary extension.</w:t>
+      </w:r>
+      <w:r>
+        <w:t xml:space="preserve"> Upon page load this will resolve a device class and inject it into the XML that Enonic generates before rendering a page template</w:t>
+      </w:r>
+      <w:r>
+        <w:t xml:space="preserve">. The injected XML element with the device class string can be checked through conditional statements in the XSLT page templates. This way </w:t>
+      </w:r>
+      <w:r>
+        <w:t>each block of conditional statements can be considered an individual template for a specified device class, much in the same way Olsen does using Mustache</w:t>
+      </w:r>
+      <w:r>
+        <w:t xml:space="preserve"> in Detector</w:t>
+      </w:r>
+      <w:r>
+        <w:t>, as described in C</w:t>
+      </w:r>
+      <w:r>
+        <w:t>hapter 2</w:t>
+      </w:r>
+      <w:r>
+        <w:t>.</w:t>
+      </w:r>
+      <w:r>
+        <w:t xml:space="preserve"> This is not entirely dissimilar to how it is done with Enonic’</w:t>
+      </w:r>
+      <w:r>
+        <w:t>s own system.</w:t>
+      </w:r>
+      <w:r>
+        <w:t xml:space="preserve"> </w:t>
+      </w:r>
+      <w:r>
+        <w:t>T</w:t>
+      </w:r>
+      <w:r>
+        <w:t xml:space="preserve">he difference is that </w:t>
+      </w:r>
+      <w:r>
+        <w:t>instead of checking the nati</w:t>
+      </w:r>
+      <w:r>
+        <w:t xml:space="preserve">ve XML element under “context”, you have to use the </w:t>
+      </w:r>
+      <w:r>
+        <w:t>custom XML element provided by the datasources through the FunctionLibrary extension.</w:t>
+      </w:r>
+    </w:p>
+    <w:p>
+      <w:pPr>
+        <w:spacing w:line="360" w:lineRule="auto"/>
+        <w:jc w:val="both"/>
+      </w:pPr>
+    </w:p>
+    <w:p>
+      <w:pPr>
+        <w:spacing w:line="360" w:lineRule="auto"/>
+        <w:jc w:val="both"/>
+      </w:pPr>
+      <w:r>
+        <w:t>For the plugin to work on every page, a datasource that invokes the getUAFamily method has to be defined for every page</w:t>
+      </w:r>
+      <w:r>
+        <w:t xml:space="preserve"> template</w:t>
+      </w:r>
+      <w:r>
+        <w:t xml:space="preserve">, and for every </w:t>
+      </w:r>
+      <w:r>
+        <w:t>dependent</w:t>
+      </w:r>
+      <w:r>
+        <w:t xml:space="preserve"> portlet</w:t>
+      </w:r>
+      <w:r>
+        <w:t xml:space="preserve"> template. </w:t>
+      </w:r>
+      <w:r>
+        <w:t>Once this is done</w:t>
+      </w:r>
+      <w:r>
+        <w:t>,</w:t>
+      </w:r>
+      <w:r>
+        <w:t xml:space="preserve"> the conditional statements within the XSLT template should </w:t>
+      </w:r>
+      <w:r>
+        <w:t>function as intended</w:t>
+      </w:r>
+      <w:r>
+        <w:t>.</w:t>
+      </w:r>
+      <w:r>
+        <w:t xml:space="preserve"> This means that some work has to be done in order to move an existing </w:t>
+      </w:r>
+      <w:r>
+        <w:t xml:space="preserve">Web </w:t>
+      </w:r>
+      <w:r>
+        <w:t xml:space="preserve">site </w:t>
+      </w:r>
+      <w:r>
+        <w:t>over to</w:t>
+      </w:r>
+      <w:r>
+        <w:t xml:space="preserve"> using</w:t>
+      </w:r>
+      <w:r>
+        <w:t xml:space="preserve"> </w:t>
+      </w:r>
+      <w:r>
+        <w:t>the</w:t>
+      </w:r>
+      <w:r>
+        <w:t xml:space="preserve"> plugin, and the amount of work correlates directly to the number of </w:t>
+      </w:r>
+      <w:r>
+        <w:t>pag</w:t>
+      </w:r>
+      <w:r>
+        <w:t>e templates</w:t>
+      </w:r>
+      <w:r>
+        <w:t xml:space="preserve"> on the given site.</w:t>
+      </w:r>
+      <w:r>
+        <w:t xml:space="preserve"> The added flexibility provided by </w:t>
+      </w:r>
+      <w:r>
+        <w:t xml:space="preserve">the plugin </w:t>
+      </w:r>
+      <w:r>
+        <w:t>thus comes at a price of increased complexity throughout the site.</w:t>
+      </w:r>
+    </w:p>
+    <w:p>
+      <w:pPr>
+        <w:spacing w:line="360" w:lineRule="auto"/>
+        <w:jc w:val="both"/>
+      </w:pPr>
+    </w:p>
+    <w:p>
+      <w:pPr>
+        <w:pStyle w:val="Heading2"/>
+        <w:spacing w:line="360" w:lineRule="auto"/>
+        <w:jc w:val="both"/>
+      </w:pPr>
+      <w:r>
+        <w:t>Potential problems</w:t>
+      </w:r>
+    </w:p>
+    <w:p>
+      <w:pPr>
+        <w:spacing w:line="360" w:lineRule="auto"/>
+        <w:jc w:val="both"/>
+      </w:pPr>
+      <w:r>
+        <w:t>There are several potential problems that may be encountered when using the plugin in a production setting.</w:t>
+      </w:r>
+      <w:r>
+        <w:t xml:space="preserve"> The first one we have already mentioned earlier in this chapter: fal</w:t>
+      </w:r>
+      <w:r>
+        <w:t>se or misrepresented</w:t>
+      </w:r>
+      <w:r>
+        <w:t xml:space="preserve"> UA strings.</w:t>
+      </w:r>
+      <w:r>
+        <w:t xml:space="preserve"> The plugin has no way of knowing if a UA string attached to a request actually belongs to the requesting UA. It can be changed by the user, the UA itself or by a proxy somewhere on the line between the UA and the server</w:t>
+      </w:r>
+      <w:r>
+        <w:t>.</w:t>
+      </w:r>
+      <w:r>
+        <w:t xml:space="preserve"> In these cases the system has to trust that the UA is telling the truth, and store whatever features it detects. </w:t>
+      </w:r>
+      <w:r>
+        <w:t>There are currently no way to fix this problem outright, as there are no certificate</w:t>
+      </w:r>
+      <w:r>
+        <w:t>s or other way of verifying the validity of a UA string in relation to the UA that sends it.</w:t>
+      </w:r>
+      <w:r>
+        <w:t xml:space="preserve"> </w:t>
+      </w:r>
+    </w:p>
+    <w:p>
+      <w:pPr>
+        <w:spacing w:line="360" w:lineRule="auto"/>
+        <w:jc w:val="both"/>
+      </w:pPr>
+    </w:p>
+    <w:p>
+      <w:pPr>
+        <w:spacing w:line="360" w:lineRule="auto"/>
+        <w:jc w:val="both"/>
+      </w:pPr>
+      <w:r>
+        <w:t>One way to lessen the problem might be to attach a Time To Live (TTL) on each entry in the database, and rerun the feature tests on the requesting UA of ent</w:t>
+      </w:r>
+      <w:r>
+        <w:t xml:space="preserve">ries that are expired. This </w:t>
+      </w:r>
+      <w:r>
+        <w:t>approach</w:t>
+      </w:r>
+      <w:r>
+        <w:t xml:space="preserve"> </w:t>
+      </w:r>
+      <w:r>
+        <w:t>can lessen the risk of having a misrepresented UA stored in the database forever.</w:t>
+      </w:r>
+      <w:r>
+        <w:t xml:space="preserve"> </w:t>
+      </w:r>
+      <w:r>
+        <w:t xml:space="preserve">There is also a </w:t>
+      </w:r>
+      <w:r>
+        <w:t>possibility</w:t>
+      </w:r>
+      <w:r>
+        <w:t xml:space="preserve"> of being able to verify the UA name and version on the client using additional JS. The navigator global object in JS contains information about the UA it is running in</w:t>
       </w:r>
       <w:r>
         <w:t xml:space="preserve"> </w:t>
@@ -3359,7 +3627,7 @@
         <w:fldChar w:fldCharType="begin"/>
       </w:r>
       <w:r>
-        <w:instrText xml:space="preserve"> ADDIN EN.CITE &lt;EndNote&gt;&lt;Cite&gt;&lt;Author&gt;Mozilla&lt;/Author&gt;&lt;Year&gt;2012&lt;/Year&gt;&lt;RecNum&gt;73&lt;/RecNum&gt;&lt;DisplayText&gt;[22]&lt;/DisplayText&gt;&lt;record&gt;&lt;rec-number&gt;73&lt;/rec-number&gt;&lt;foreign-keys&gt;&lt;key app="EN" db-id="0a200tee5sa5e1ex095psptx0zaddvdr5sff"&gt;73&lt;/key&gt;&lt;/foreign-keys&gt;&lt;ref-type name="Web Page"&gt;12&lt;/ref-type&gt;&lt;contributors&gt;&lt;authors&gt;&lt;author&gt;Mozilla&lt;/author&gt;&lt;/authors&gt;&lt;/contributors&gt;&lt;titles&gt;&lt;title&gt;window.navigator.appName&lt;/title&gt;&lt;/titles&gt;&lt;volume&gt;2013&lt;/volume&gt;&lt;dates&gt;&lt;year&gt;2012&lt;/year&gt;&lt;/dates&gt;&lt;pub-location&gt;Mozilla Developer Network&lt;/pub-location&gt;&lt;urls&gt;&lt;related-urls&gt;&lt;url&gt;https://developer.mozilla.org/en-US/docs/DOM/window.navigator.appName&lt;/url&gt;&lt;/related-urls&gt;&lt;/urls&gt;&lt;/record&gt;&lt;/Cite&gt;&lt;/EndNote&gt;</w:instrText>
+        <w:instrText xml:space="preserve"> ADDIN EN.CITE &lt;EndNote&gt;&lt;Cite&gt;&lt;Author&gt;Mozilla&lt;/Author&gt;&lt;Year&gt;2013&lt;/Year&gt;&lt;RecNum&gt;72&lt;/RecNum&gt;&lt;DisplayText&gt;[22]&lt;/DisplayText&gt;&lt;record&gt;&lt;rec-number&gt;72&lt;/rec-number&gt;&lt;foreign-keys&gt;&lt;key app="EN" db-id="0a200tee5sa5e1ex095psptx0zaddvdr5sff"&gt;72&lt;/key&gt;&lt;/foreign-keys&gt;&lt;ref-type name="Web Page"&gt;12&lt;/ref-type&gt;&lt;contributors&gt;&lt;authors&gt;&lt;author&gt;Mozilla&lt;/author&gt;&lt;/authors&gt;&lt;/contributors&gt;&lt;titles&gt;&lt;title&gt;window.navigator&lt;/title&gt;&lt;/titles&gt;&lt;volume&gt;2013&lt;/volume&gt;&lt;dates&gt;&lt;year&gt;2013&lt;/year&gt;&lt;/dates&gt;&lt;pub-location&gt;Mozilla Developer Network&lt;/pub-location&gt;&lt;urls&gt;&lt;related-urls&gt;&lt;url&gt;https://developer.mozilla.org/en-US/docs/DOM/window.navigator&lt;/url&gt;&lt;/related-urls&gt;&lt;/urls&gt;&lt;/record&gt;&lt;/Cite&gt;&lt;/EndNote&gt;</w:instrText>
       </w:r>
       <w:r>
         <w:fldChar w:fldCharType="separate"/>
@@ -3370,7 +3638,7 @@
         </w:rPr>
         <w:t>[</w:t>
       </w:r>
-      <w:hyperlink w:anchor="_ENREF_22" w:tooltip="Mozilla, 2012 #73" w:history="1">
+      <w:hyperlink w:anchor="_ENREF_22" w:tooltip="Mozilla, 2013 #72" w:history="1">
         <w:r>
           <w:rPr>
             <w:noProof/>
@@ -3388,210 +3656,52 @@
         <w:fldChar w:fldCharType="end"/>
       </w:r>
       <w:r>
-        <w:t>.</w:t>
-      </w:r>
-    </w:p>
-    <w:p>
-      <w:pPr>
-        <w:spacing w:line="360" w:lineRule="auto"/>
-        <w:jc w:val="both"/>
-      </w:pPr>
-    </w:p>
-    <w:p>
-      <w:pPr>
-        <w:spacing w:line="360" w:lineRule="auto"/>
-        <w:jc w:val="both"/>
-      </w:pPr>
-      <w:r>
-        <w:t>Another potential solution</w:t>
-      </w:r>
-      <w:r>
-        <w:t xml:space="preserve"> is to test several instances of the same </w:t>
-      </w:r>
-      <w:r>
-        <w:t>UA</w:t>
-      </w:r>
-      <w:r>
-        <w:t xml:space="preserve"> string</w:t>
-      </w:r>
-      <w:r>
-        <w:t xml:space="preserve">, and discard UA data with outlying results after a </w:t>
-      </w:r>
-      <w:r>
-        <w:t>set amount of tests have been conducted.</w:t>
-      </w:r>
-      <w:r>
-        <w:t xml:space="preserve"> This would require a substantial amount of extra business logic in the interceptor extension,</w:t>
-      </w:r>
-      <w:r>
-        <w:t xml:space="preserve"> such as a scheme for deciding which test results are true and which shoul</w:t>
-      </w:r>
-      <w:r>
-        <w:t>d be discarded. I</w:t>
-      </w:r>
-      <w:r>
-        <w:t>n the long run</w:t>
-      </w:r>
-      <w:r>
-        <w:t xml:space="preserve"> this could</w:t>
-      </w:r>
-      <w:r>
-        <w:t xml:space="preserve"> provide a more robust</w:t>
-      </w:r>
-      <w:r>
-        <w:t xml:space="preserve"> and trustworthy</w:t>
-      </w:r>
-      <w:r>
-        <w:t xml:space="preserve"> result compare</w:t>
-      </w:r>
-      <w:r>
-        <w:t>d to the current scheme, though, despite it increasing the number of worst-case requests made that trigger a full client-side test suite to be run.</w:t>
-      </w:r>
-    </w:p>
-    <w:p>
-      <w:pPr>
-        <w:spacing w:line="360" w:lineRule="auto"/>
-        <w:jc w:val="both"/>
-      </w:pPr>
-    </w:p>
-    <w:p>
-      <w:pPr>
-        <w:spacing w:line="360" w:lineRule="auto"/>
-        <w:jc w:val="both"/>
-      </w:pPr>
-      <w:r>
-        <w:t>Another problem that is slightly related t</w:t>
-      </w:r>
-      <w:r>
-        <w:t xml:space="preserve">o </w:t>
-      </w:r>
-      <w:r>
-        <w:t>the one mentioned earlier</w:t>
-      </w:r>
-      <w:r>
-        <w:t xml:space="preserve"> is the case of the UA being tested lacking JS support or having it turned off</w:t>
-      </w:r>
-      <w:r>
-        <w:t xml:space="preserve"> by the user</w:t>
-      </w:r>
-      <w:r>
-        <w:t>.</w:t>
-      </w:r>
-      <w:r>
-        <w:t xml:space="preserve"> It is impossible for the server to distinguish between these two cases, and because JS support is lacking, there is no wa</w:t>
-      </w:r>
-      <w:r>
-        <w:t>y to check on the client either. To alleviate the potential problem of redirecting the client to the</w:t>
-      </w:r>
-      <w:r>
-        <w:t xml:space="preserve"> feature tests every single</w:t>
-      </w:r>
-      <w:r>
-        <w:t xml:space="preserve"> request</w:t>
-      </w:r>
-      <w:r>
-        <w:t>,</w:t>
-      </w:r>
-      <w:r>
-        <w:t xml:space="preserve"> it is necessary to store some amount of information about the requesting UA. </w:t>
-      </w:r>
-      <w:r>
-        <w:t>Currently this is done by storing the UA object normally, but with a “</w:t>
-      </w:r>
-      <w:proofErr w:type="spellStart"/>
-      <w:r>
-        <w:t>nojs</w:t>
-      </w:r>
-      <w:proofErr w:type="spellEnd"/>
-      <w:r>
-        <w:t>” attribute set to “true”</w:t>
-      </w:r>
-      <w:r>
-        <w:t>. The problem with this is that the UA might in fact support JS, but the user has turned it off. Because of this the stored information might need to have some kind of TTL, like in the case of the fake UA string.</w:t>
-      </w:r>
-      <w:r>
-        <w:t xml:space="preserve"> Another possible solution may be to store the UA information on a per-session bas</w:t>
-      </w:r>
-      <w:r>
-        <w:t>is in the case of no JS support, having everything be discarded when a session expires.</w:t>
-      </w:r>
-    </w:p>
-    <w:p>
-      <w:pPr>
-        <w:spacing w:line="360" w:lineRule="auto"/>
-        <w:jc w:val="both"/>
-      </w:pPr>
-    </w:p>
-    <w:p>
-      <w:pPr>
-        <w:spacing w:line="360" w:lineRule="auto"/>
-        <w:jc w:val="both"/>
-      </w:pPr>
-      <w:r>
-        <w:t>We have done several performance tests using the plugin, but they have been don</w:t>
-      </w:r>
-      <w:r>
-        <w:t>e on</w:t>
-      </w:r>
-      <w:r>
-        <w:t xml:space="preserve"> a small scale on a single server running on a</w:t>
-      </w:r>
-      <w:r>
-        <w:t xml:space="preserve"> regular</w:t>
-      </w:r>
-      <w:r>
-        <w:t xml:space="preserve"> MacBook Pro, as stated in chapter 4.</w:t>
-      </w:r>
-      <w:r>
-        <w:t xml:space="preserve"> There is no way of knowing for sure how the plugin will perform in a production context running on an enterprise-scale server with thousands of requests per day</w:t>
-      </w:r>
-      <w:r>
-        <w:t xml:space="preserve"> mad</w:t>
-      </w:r>
-      <w:r>
-        <w:t>e for hundreds of different pages</w:t>
-      </w:r>
-      <w:r>
-        <w:t>.</w:t>
-      </w:r>
-      <w:r>
-        <w:t xml:space="preserve"> In these cases there is no sure way of saying what will happen, and if it will perform as we expect from the performance tests we did.</w:t>
-      </w:r>
-      <w:r>
-        <w:t xml:space="preserve"> The only way to know this for sure is to actually perform tests on a Web site of this scale.</w:t>
-      </w:r>
-    </w:p>
-    <w:p>
-      <w:pPr>
-        <w:spacing w:line="360" w:lineRule="auto"/>
-        <w:jc w:val="both"/>
-      </w:pPr>
-    </w:p>
-    <w:p>
-      <w:pPr>
-        <w:spacing w:line="360" w:lineRule="auto"/>
-        <w:jc w:val="both"/>
-      </w:pPr>
-      <w:r>
-        <w:t>Such a problem could be in the form of caching on a reverse proxy.</w:t>
-      </w:r>
-      <w:r>
-        <w:t xml:space="preserve"> A reverse proxy is a type of proxy server</w:t>
-      </w:r>
-      <w:r>
-        <w:t xml:space="preserve"> that gets resources from one or more servers on behalf of a</w:t>
-      </w:r>
-      <w:r>
-        <w:t xml:space="preserve"> requesting</w:t>
-      </w:r>
-      <w:r>
-        <w:t xml:space="preserve"> client. The reverse proxy then acts as the origin of the content it gets from the underlying servers </w:t>
+        <w:t xml:space="preserve">. </w:t>
+      </w:r>
+      <w:r>
+        <w:t>Though i</w:t>
+      </w:r>
+      <w:r>
+        <w:t>t is apparently</w:t>
+      </w:r>
+      <w:r>
+        <w:t xml:space="preserve"> unreliable, </w:t>
+      </w:r>
+      <w:r>
+        <w:t>as</w:t>
+      </w:r>
+      <w:r>
+        <w:t xml:space="preserve"> the various attributes, such as appName</w:t>
+      </w:r>
+      <w:r>
+        <w:t xml:space="preserve"> returns the wrong name for various UA’s, such as </w:t>
+      </w:r>
+      <w:r>
+        <w:t>returning</w:t>
+      </w:r>
+      <w:r>
+        <w:t xml:space="preserve"> the string</w:t>
+      </w:r>
+      <w:r>
+        <w:t xml:space="preserve"> </w:t>
+      </w:r>
+      <w:r>
+        <w:t>“Netscape” for Gecko- and WebKit-based browsers like Firefox and Chrom</w:t>
+      </w:r>
+      <w:r>
+        <w:t>e</w:t>
+      </w:r>
+      <w:r>
+        <w:t>, respectively</w:t>
+      </w:r>
+      <w:r>
+        <w:t xml:space="preserve"> </w:t>
       </w:r>
       <w:r>
         <w:fldChar w:fldCharType="begin"/>
       </w:r>
       <w:r>
-        <w:instrText xml:space="preserve"> ADDIN EN.CITE &lt;EndNote&gt;&lt;Cite&gt;&lt;Author&gt;Apache&lt;/Author&gt;&lt;Year&gt;2011&lt;/Year&gt;&lt;RecNum&gt;76&lt;/RecNum&gt;&lt;DisplayText&gt;[23]&lt;/DisplayText&gt;&lt;record&gt;&lt;rec-number&gt;76&lt;/rec-number&gt;&lt;foreign-keys&gt;&lt;key app="EN" db-id="0a200tee5sa5e1ex095psptx0zaddvdr5sff"&gt;76&lt;/key&gt;&lt;/foreign-keys&gt;&lt;ref-type name="Web Page"&gt;12&lt;/ref-type&gt;&lt;contributors&gt;&lt;authors&gt;&lt;author&gt;Apache&lt;/author&gt;&lt;/authors&gt;&lt;/contributors&gt;&lt;titles&gt;&lt;title&gt;Forward and Reverse Proxies&lt;/title&gt;&lt;/titles&gt;&lt;volume&gt;2013&lt;/volume&gt;&lt;dates&gt;&lt;year&gt;2011&lt;/year&gt;&lt;/dates&gt;&lt;urls&gt;&lt;related-urls&gt;&lt;url&gt;http://httpd.apache.org/docs/2.0/mod/mod_proxy.html#forwardreverse&lt;/url&gt;&lt;/related-urls&gt;&lt;/urls&gt;&lt;/record&gt;&lt;/Cite&gt;&lt;/EndNote&gt;</w:instrText>
+        <w:instrText xml:space="preserve"> ADDIN EN.CITE &lt;EndNote&gt;&lt;Cite&gt;&lt;Author&gt;Mozilla&lt;/Author&gt;&lt;Year&gt;2012&lt;/Year&gt;&lt;RecNum&gt;73&lt;/RecNum&gt;&lt;DisplayText&gt;[23]&lt;/DisplayText&gt;&lt;record&gt;&lt;rec-number&gt;73&lt;/rec-number&gt;&lt;foreign-keys&gt;&lt;key app="EN" db-id="0a200tee5sa5e1ex095psptx0zaddvdr5sff"&gt;73&lt;/key&gt;&lt;/foreign-keys&gt;&lt;ref-type name="Web Page"&gt;12&lt;/ref-type&gt;&lt;contributors&gt;&lt;authors&gt;&lt;author&gt;Mozilla&lt;/author&gt;&lt;/authors&gt;&lt;/contributors&gt;&lt;titles&gt;&lt;title&gt;window.navigator.appName&lt;/title&gt;&lt;/titles&gt;&lt;volume&gt;2013&lt;/volume&gt;&lt;dates&gt;&lt;year&gt;2012&lt;/year&gt;&lt;/dates&gt;&lt;pub-location&gt;Mozilla Developer Network&lt;/pub-location&gt;&lt;urls&gt;&lt;related-urls&gt;&lt;url&gt;https://developer.mozilla.org/en-US/docs/DOM/window.navigator.appName&lt;/url&gt;&lt;/related-urls&gt;&lt;/urls&gt;&lt;/record&gt;&lt;/Cite&gt;&lt;/EndNote&gt;</w:instrText>
       </w:r>
       <w:r>
         <w:fldChar w:fldCharType="separate"/>
@@ -3602,7 +3712,7 @@
         </w:rPr>
         <w:t>[</w:t>
       </w:r>
-      <w:hyperlink w:anchor="_ENREF_23" w:tooltip="Apache, 2011 #76" w:history="1">
+      <w:hyperlink w:anchor="_ENREF_23" w:tooltip="Mozilla, 2012 #73" w:history="1">
         <w:r>
           <w:rPr>
             <w:noProof/>
@@ -3620,6 +3730,257 @@
         <w:fldChar w:fldCharType="end"/>
       </w:r>
       <w:r>
+        <w:t>.</w:t>
+      </w:r>
+    </w:p>
+    <w:p>
+      <w:pPr>
+        <w:spacing w:line="360" w:lineRule="auto"/>
+        <w:jc w:val="both"/>
+      </w:pPr>
+    </w:p>
+    <w:p>
+      <w:pPr>
+        <w:spacing w:line="360" w:lineRule="auto"/>
+        <w:jc w:val="both"/>
+      </w:pPr>
+      <w:r>
+        <w:t>Another potential solution</w:t>
+      </w:r>
+      <w:r>
+        <w:t xml:space="preserve"> is to test several instances of the same </w:t>
+      </w:r>
+      <w:r>
+        <w:t>UA</w:t>
+      </w:r>
+      <w:r>
+        <w:t xml:space="preserve"> string</w:t>
+      </w:r>
+      <w:r>
+        <w:t xml:space="preserve">, and discard UA data with outlying results after a </w:t>
+      </w:r>
+      <w:r>
+        <w:t>set amount of tests have been conducted.</w:t>
+      </w:r>
+      <w:r>
+        <w:t xml:space="preserve"> This would require a substantial amount of extra business logic in the interceptor extension,</w:t>
+      </w:r>
+      <w:r>
+        <w:t xml:space="preserve"> such as a scheme for deciding which test results are true and which shoul</w:t>
+      </w:r>
+      <w:r>
+        <w:t>d be discarded. I</w:t>
+      </w:r>
+      <w:r>
+        <w:t>n the long run</w:t>
+      </w:r>
+      <w:r>
+        <w:t xml:space="preserve"> this could</w:t>
+      </w:r>
+      <w:r>
+        <w:t xml:space="preserve"> provide a more robust</w:t>
+      </w:r>
+      <w:r>
+        <w:t xml:space="preserve"> and trustworthy</w:t>
+      </w:r>
+      <w:r>
+        <w:t xml:space="preserve"> result compare</w:t>
+      </w:r>
+      <w:r>
+        <w:t xml:space="preserve">d to the current scheme </w:t>
+      </w:r>
+      <w:r>
+        <w:t xml:space="preserve">despite it increasing the number of worst-case requests that trigger a full </w:t>
+      </w:r>
+      <w:r>
+        <w:t>client-side test suite to be sent</w:t>
+      </w:r>
+      <w:r>
+        <w:t>.</w:t>
+      </w:r>
+    </w:p>
+    <w:p>
+      <w:pPr>
+        <w:spacing w:line="360" w:lineRule="auto"/>
+        <w:jc w:val="both"/>
+      </w:pPr>
+    </w:p>
+    <w:p>
+      <w:pPr>
+        <w:spacing w:line="360" w:lineRule="auto"/>
+        <w:jc w:val="both"/>
+      </w:pPr>
+      <w:r>
+        <w:t>Another problem that is slightly related t</w:t>
+      </w:r>
+      <w:r>
+        <w:t xml:space="preserve">o </w:t>
+      </w:r>
+      <w:r>
+        <w:t xml:space="preserve">the one mentioned </w:t>
+      </w:r>
+      <w:r>
+        <w:t>previously</w:t>
+      </w:r>
+      <w:r>
+        <w:t xml:space="preserve"> is the case of the UA being tested lacking JS support or having it turned off</w:t>
+      </w:r>
+      <w:r>
+        <w:t xml:space="preserve"> by the user</w:t>
+      </w:r>
+      <w:r>
+        <w:t>.</w:t>
+      </w:r>
+      <w:r>
+        <w:t xml:space="preserve"> It is impossible for the server to distinguish between these two cases, and because JS support is lacking, there is no wa</w:t>
+      </w:r>
+      <w:r>
+        <w:t>y to check on the client either. To alleviate the potential problem of redirecting the client to the</w:t>
+      </w:r>
+      <w:r>
+        <w:t xml:space="preserve"> feature tests every single</w:t>
+      </w:r>
+      <w:r>
+        <w:t xml:space="preserve"> request</w:t>
+      </w:r>
+      <w:r>
+        <w:t>,</w:t>
+      </w:r>
+      <w:r>
+        <w:t xml:space="preserve"> it is necessary to store some amount of information about the requesting UA. </w:t>
+      </w:r>
+      <w:r>
+        <w:t>Currently this is done by storing the UA object normally, but with a “nojs” attribute set to “true”</w:t>
+      </w:r>
+      <w:r>
+        <w:t>. The problem with this is that the UA might in fact support JS, but the user has turned it off. Because of this the stored information might need to have some kind of TTL, like in the case of the fake UA string.</w:t>
+      </w:r>
+      <w:r>
+        <w:t xml:space="preserve"> Another possible solution may be to store the UA information on a per-session bas</w:t>
+      </w:r>
+      <w:r>
+        <w:t>is in the case of no JS support, having everything be discarded when a session expires.</w:t>
+      </w:r>
+    </w:p>
+    <w:p>
+      <w:pPr>
+        <w:spacing w:line="360" w:lineRule="auto"/>
+        <w:jc w:val="both"/>
+      </w:pPr>
+    </w:p>
+    <w:p>
+      <w:pPr>
+        <w:spacing w:line="360" w:lineRule="auto"/>
+        <w:jc w:val="both"/>
+      </w:pPr>
+      <w:r>
+        <w:t>I</w:t>
+      </w:r>
+      <w:r>
+        <w:t xml:space="preserve"> have done several performance tests using the plugin, but they have been don</w:t>
+      </w:r>
+      <w:r>
+        <w:t>e on</w:t>
+      </w:r>
+      <w:r>
+        <w:t xml:space="preserve"> a small scale on a single server running on a</w:t>
+      </w:r>
+      <w:r>
+        <w:t xml:space="preserve"> regular</w:t>
+      </w:r>
+      <w:r>
+        <w:t xml:space="preserve"> MacBook Pro, as stated in Chapter 5</w:t>
+      </w:r>
+      <w:r>
+        <w:t>.</w:t>
+      </w:r>
+      <w:r>
+        <w:t xml:space="preserve"> There is no way of knowing for sure how the plugin will perform in a production context running on an enterprise-scale server with thousands of requests per day</w:t>
+      </w:r>
+      <w:r>
+        <w:t xml:space="preserve"> mad</w:t>
+      </w:r>
+      <w:r>
+        <w:t>e for hundreds of different pages</w:t>
+      </w:r>
+      <w:r>
+        <w:t>.</w:t>
+      </w:r>
+      <w:r>
+        <w:t xml:space="preserve"> In these cases there is no sure way of saying what will happen, and if it will perform as we expe</w:t>
+      </w:r>
+      <w:r>
+        <w:t>ct from the performance tests I</w:t>
+      </w:r>
+      <w:r>
+        <w:t xml:space="preserve"> did.</w:t>
+      </w:r>
+      <w:r>
+        <w:t xml:space="preserve"> The only way to know this for sure is to actually perform tests on a Web site of this scale.</w:t>
+      </w:r>
+    </w:p>
+    <w:p>
+      <w:pPr>
+        <w:spacing w:line="360" w:lineRule="auto"/>
+        <w:jc w:val="both"/>
+      </w:pPr>
+    </w:p>
+    <w:p>
+      <w:pPr>
+        <w:spacing w:line="360" w:lineRule="auto"/>
+        <w:jc w:val="both"/>
+      </w:pPr>
+      <w:r>
+        <w:t>An example of s</w:t>
+      </w:r>
+      <w:r>
+        <w:t>uch a problem could be in the form of caching on a reverse proxy.</w:t>
+      </w:r>
+      <w:r>
+        <w:t xml:space="preserve"> A reverse proxy is a type of proxy server</w:t>
+      </w:r>
+      <w:r>
+        <w:t xml:space="preserve"> that gets resources from one or more servers on behalf of a</w:t>
+      </w:r>
+      <w:r>
+        <w:t xml:space="preserve"> requesting</w:t>
+      </w:r>
+      <w:r>
+        <w:t xml:space="preserve"> client. The reverse proxy then acts as the origin of the content it gets from the underlying servers </w:t>
+      </w:r>
+      <w:r>
+        <w:fldChar w:fldCharType="begin"/>
+      </w:r>
+      <w:r>
+        <w:instrText xml:space="preserve"> ADDIN EN.CITE &lt;EndNote&gt;&lt;Cite&gt;&lt;Author&gt;Apache&lt;/Author&gt;&lt;Year&gt;2011&lt;/Year&gt;&lt;RecNum&gt;76&lt;/RecNum&gt;&lt;DisplayText&gt;[24]&lt;/DisplayText&gt;&lt;record&gt;&lt;rec-number&gt;76&lt;/rec-number&gt;&lt;foreign-keys&gt;&lt;key app="EN" db-id="0a200tee5sa5e1ex095psptx0zaddvdr5sff"&gt;76&lt;/key&gt;&lt;/foreign-keys&gt;&lt;ref-type name="Web Page"&gt;12&lt;/ref-type&gt;&lt;contributors&gt;&lt;authors&gt;&lt;author&gt;Apache&lt;/author&gt;&lt;/authors&gt;&lt;/contributors&gt;&lt;titles&gt;&lt;title&gt;Forward and Reverse Proxies&lt;/title&gt;&lt;/titles&gt;&lt;volume&gt;2013&lt;/volume&gt;&lt;dates&gt;&lt;year&gt;2011&lt;/year&gt;&lt;/dates&gt;&lt;urls&gt;&lt;related-urls&gt;&lt;url&gt;http://httpd.apache.org/docs/2.0/mod/mod_proxy.html#forwardreverse&lt;/url&gt;&lt;/related-urls&gt;&lt;/urls&gt;&lt;/record&gt;&lt;/Cite&gt;&lt;/EndNote&gt;</w:instrText>
+      </w:r>
+      <w:r>
+        <w:fldChar w:fldCharType="separate"/>
+      </w:r>
+      <w:r>
+        <w:rPr>
+          <w:noProof/>
+        </w:rPr>
+        <w:t>[</w:t>
+      </w:r>
+      <w:hyperlink w:anchor="_ENREF_24" w:tooltip="Apache, 2011 #76" w:history="1">
+        <w:r>
+          <w:rPr>
+            <w:noProof/>
+          </w:rPr>
+          <w:t>24</w:t>
+        </w:r>
+      </w:hyperlink>
+      <w:r>
+        <w:rPr>
+          <w:noProof/>
+        </w:rPr>
+        <w:t>]</w:t>
+      </w:r>
+      <w:r>
+        <w:fldChar w:fldCharType="end"/>
+      </w:r>
+      <w:r>
         <w:t>. Caching on reverse proxies means that it stores any file that it gets from the underlying infrastructure, and returns it directly upon subsequent requests.</w:t>
       </w:r>
       <w:r>
@@ -3647,17 +4008,27 @@
         <w:t xml:space="preserve"> Caching of HTML can be kept on a per-session basis, as this wo</w:t>
       </w:r>
       <w:r>
-        <w:t>uld not interfere with Detector, though t</w:t>
-      </w:r>
-      <w:r>
-        <w:t>his would only improve performance in cases where the cache on the client is either invalidated or turned off entirely.</w:t>
-      </w:r>
-    </w:p>
-    <w:p>
-      <w:pPr>
-        <w:pStyle w:val="Heading2"/>
-        <w:spacing w:line="360" w:lineRule="auto"/>
-        <w:jc w:val="both"/>
+        <w:t xml:space="preserve">uld not interfere with </w:t>
+      </w:r>
+      <w:r>
+        <w:t>the plugin</w:t>
+      </w:r>
+      <w:r>
+        <w:t>, though t</w:t>
+      </w:r>
+      <w:r>
+        <w:t xml:space="preserve">his would only improve performance in cases where the cache on the </w:t>
+      </w:r>
+      <w:r>
+        <w:t>UA itself</w:t>
+      </w:r>
+      <w:r>
+        <w:t xml:space="preserve"> is either invalidated or turned off entirely.</w:t>
+      </w:r>
+    </w:p>
+    <w:p>
+      <w:pPr>
+        <w:pStyle w:val="Heading1"/>
       </w:pPr>
       <w:r>
         <w:t>Future work</w:t>
@@ -3720,10 +4091,54 @@
         <w:t xml:space="preserve"> There are several ways this can be done, the most </w:t>
       </w:r>
       <w:r>
-        <w:t>sustainable and Future Friendly of which is to provide it as en external service through an API, for example using REST principles.</w:t>
-      </w:r>
-      <w:r>
-        <w:t xml:space="preserve"> We could for instance have the Detector plug</w:t>
+        <w:t>sustainable and Future Friendly of which is to provide it as en external service through an API, for example using REST principles</w:t>
+      </w:r>
+      <w:r>
+        <w:t xml:space="preserve"> </w:t>
+      </w:r>
+      <w:r>
+        <w:fldChar w:fldCharType="begin"/>
+      </w:r>
+      <w:r>
+        <w:instrText xml:space="preserve"> ADDIN EN.CITE &lt;EndNote&gt;&lt;Cite&gt;&lt;Author&gt;Thomas&lt;/Author&gt;&lt;Year&gt;2000&lt;/Year&gt;&lt;RecNum&gt;81&lt;/RecNum&gt;&lt;DisplayText&gt;[25]&lt;/DisplayText&gt;&lt;record&gt;&lt;rec-number&gt;81&lt;/rec-number&gt;&lt;foreign-keys&gt;&lt;key app="EN" db-id="0a200tee5sa5e1ex095psptx0zaddvdr5sff"&gt;81&lt;/key&gt;&lt;/foreign-keys&gt;&lt;ref-type name="Journal Article"&gt;17&lt;/ref-type&gt;&lt;contributors&gt;&lt;authors&gt;&lt;author&gt;Thomas, Roy&lt;/author&gt;&lt;/authors&gt;&lt;/contributors&gt;&lt;titles&gt;&lt;title&gt;Architectural Styles and the Design of Network-based Software Architectures - Chapter 5&lt;/title&gt;&lt;secondary-title&gt;Irvine: University of California&lt;/secondary-title&gt;&lt;/titles&gt;&lt;periodical&gt;&lt;full-title&gt;Irvine: University of California&lt;/full-title&gt;&lt;/periodical&gt;&lt;pages&gt;76-105&lt;/pages&gt;&lt;dates&gt;&lt;year&gt;2000&lt;/year&gt;&lt;/dates&gt;&lt;urls&gt;&lt;/urls&gt;&lt;/record&gt;&lt;/Cite&gt;&lt;/EndNote&gt;</w:instrText>
+      </w:r>
+      <w:r>
+        <w:fldChar w:fldCharType="separate"/>
+      </w:r>
+      <w:r>
+        <w:rPr>
+          <w:noProof/>
+        </w:rPr>
+        <w:t>[</w:t>
+      </w:r>
+      <w:hyperlink w:anchor="_ENREF_25" w:tooltip="Thomas, 2000 #81" w:history="1">
+        <w:r>
+          <w:rPr>
+            <w:noProof/>
+          </w:rPr>
+          <w:t>25</w:t>
+        </w:r>
+      </w:hyperlink>
+      <w:r>
+        <w:rPr>
+          <w:noProof/>
+        </w:rPr>
+        <w:t>]</w:t>
+      </w:r>
+      <w:r>
+        <w:fldChar w:fldCharType="end"/>
+      </w:r>
+      <w:r>
+        <w:t>.</w:t>
+      </w:r>
+      <w:r>
+        <w:t xml:space="preserve"> </w:t>
+      </w:r>
+      <w:r>
+        <w:t>I</w:t>
+      </w:r>
+      <w:r>
+        <w:t xml:space="preserve"> could for instance have the plug</w:t>
       </w:r>
       <w:r>
         <w:t>in be standalone under a regular</w:t>
@@ -3738,7 +4153,10 @@
         <w:t>em is already written in</w:t>
       </w:r>
       <w:r>
-        <w:t xml:space="preserve"> Java, it would not take much work to convert it to run under a regular servlet.</w:t>
+        <w:t xml:space="preserve"> Java</w:t>
+      </w:r>
+      <w:r>
+        <w:t xml:space="preserve"> it would not take much work to convert it to run under a regular servlet.</w:t>
       </w:r>
       <w:r>
         <w:t xml:space="preserve"> The function library extension methods could then either keep returning XML, or be changed to return JSON if that is deemed as more practical.</w:t>
@@ -3765,10 +4183,22 @@
         <w:t xml:space="preserve"> </w:t>
       </w:r>
       <w:r>
-        <w:t>One of the largest advantages of Detector over a regular DDR is that it dynamically detects features of a UA as it encounters it, without the need for human interference.</w:t>
-      </w:r>
-      <w:r>
-        <w:t xml:space="preserve"> As a third party service this is not as simple because it is reliant on sending the tests as JS to the requesting Web server. An issue of trust then arises in the sense that the requesting Web server in no way can be sure if the JS it gets from the service is not malicious.</w:t>
+        <w:t xml:space="preserve">One of the largest advantages of </w:t>
+      </w:r>
+      <w:r>
+        <w:t>my system</w:t>
+      </w:r>
+      <w:r>
+        <w:t xml:space="preserve"> over a regular DDR is that it dynamically detects features of a UA as it encounters it, without the need for human interference.</w:t>
+      </w:r>
+      <w:r>
+        <w:t xml:space="preserve"> As a third party service this is not as simple because it </w:t>
+      </w:r>
+      <w:r>
+        <w:t>relies</w:t>
+      </w:r>
+      <w:r>
+        <w:t xml:space="preserve"> on sending the tests as JS to the requesting Web server. An issue of trust then arises in the sense that the requesting Web server in no way can be sure if the JS it gets from the service is not malicious.</w:t>
       </w:r>
       <w:r>
         <w:t xml:space="preserve"> The service also has to have systems in place to handle the results from the</w:t>
@@ -3798,7 +4228,13 @@
         <w:t xml:space="preserve"> It could be used in an internal system, though, </w:t>
       </w:r>
       <w:r>
-        <w:t>where the API is situated within the back-end architecture. In this case the server providers would have complete control over what is being sent, and can thus trust what is being sent to and from the Detector service.</w:t>
+        <w:t xml:space="preserve">where the API is situated within the back-end architecture. In this case the server providers would have complete control over what is being sent, and can thus trust what is being sent to and from the </w:t>
+      </w:r>
+      <w:r>
+        <w:t>server-side feature detection</w:t>
+      </w:r>
+      <w:r>
+        <w:t xml:space="preserve"> service.</w:t>
       </w:r>
     </w:p>
     <w:p>
@@ -3817,7 +4253,13 @@
         <w:jc w:val="both"/>
       </w:pPr>
       <w:r>
-        <w:t>The Detector system is an intriguing proposition and a step in the right direction towards having a Future Friendly RESS system that can make the Web available and more importantly tailored to all devices.</w:t>
+        <w:t>In this chapter we have seen that m</w:t>
+      </w:r>
+      <w:r>
+        <w:t>y server-side feature detection system is a possible</w:t>
+      </w:r>
+      <w:r>
+        <w:t xml:space="preserve"> step in the right direction towards having a Future Friendly RESS system that can make the Web available and more importantly tailored to all devices.</w:t>
       </w:r>
       <w:r>
         <w:t xml:space="preserve"> By looking at concepts such as COPE we have discussed the merits of RESS and how it can provide a platform for a Future Friendly Web that sets content first and orbits around</w:t>
@@ -3847,7 +4289,13 @@
         <w:jc w:val="both"/>
       </w:pPr>
       <w:r>
-        <w:t>We have looked at the potential problems of RESS and Detector, which</w:t>
+        <w:t xml:space="preserve">We have looked at the potential problems of RESS and </w:t>
+      </w:r>
+      <w:r>
+        <w:t>my implementation</w:t>
+      </w:r>
+      <w:r>
+        <w:t>, which</w:t>
       </w:r>
       <w:r>
         <w:t xml:space="preserve"> is</w:t>
@@ -3868,28 +4316,61 @@
         <w:t xml:space="preserve"> But w</w:t>
       </w:r>
       <w:r>
-        <w:t>hile this is a potential problem we have made a few suggestions as to how this can be fixed when discussing the plugin itself.</w:t>
-      </w:r>
-    </w:p>
-    <w:p>
-      <w:pPr>
-        <w:spacing w:line="360" w:lineRule="auto"/>
-        <w:jc w:val="both"/>
-      </w:pPr>
-    </w:p>
-    <w:p>
-      <w:pPr>
-        <w:spacing w:line="360" w:lineRule="auto"/>
-        <w:jc w:val="both"/>
-      </w:pPr>
-      <w:r>
-        <w:t>We have described why we chose to implement Detector generally and for Enonic specifically.</w:t>
+        <w:t>hil</w:t>
+      </w:r>
+      <w:r>
+        <w:t>e this is a potential problem I</w:t>
+      </w:r>
+      <w:r>
+        <w:t xml:space="preserve"> have made a few suggestions as to how this can be fixed when </w:t>
+      </w:r>
+      <w:r>
+        <w:t>considering</w:t>
+      </w:r>
+      <w:r>
+        <w:t xml:space="preserve"> the plugin itself.</w:t>
+      </w:r>
+    </w:p>
+    <w:p>
+      <w:pPr>
+        <w:spacing w:line="360" w:lineRule="auto"/>
+        <w:jc w:val="both"/>
+      </w:pPr>
+    </w:p>
+    <w:p>
+      <w:pPr>
+        <w:spacing w:line="360" w:lineRule="auto"/>
+        <w:jc w:val="both"/>
+      </w:pPr>
+      <w:r>
+        <w:t>I</w:t>
+      </w:r>
+      <w:r>
+        <w:t xml:space="preserve"> have described why I</w:t>
+      </w:r>
+      <w:r>
+        <w:t xml:space="preserve"> chose to implement </w:t>
+      </w:r>
+      <w:r>
+        <w:t>a RESS system</w:t>
+      </w:r>
+      <w:r>
+        <w:t xml:space="preserve"> generally and</w:t>
+      </w:r>
+      <w:r>
+        <w:t xml:space="preserve"> why I did it in </w:t>
+      </w:r>
+      <w:r>
+        <w:t>Enonic specifically.</w:t>
       </w:r>
       <w:r>
         <w:t xml:space="preserve"> Looking at the relevance of RESS in the context of CMS’s is important, especially in the light of arguments that</w:t>
       </w:r>
       <w:r>
         <w:t xml:space="preserve"> many of the things RESS provides can be used to solve many of the problems we face when using CMS’s for mobile</w:t>
+      </w:r>
+      <w:r>
+        <w:t xml:space="preserve"> devices</w:t>
       </w:r>
       <w:r>
         <w:t xml:space="preserve"> </w:t>
@@ -3930,14 +4411,617 @@
         <w:t>.</w:t>
       </w:r>
       <w:r>
-        <w:t xml:space="preserve"> We also discussed the functionality of the plugin, how it stands up to the native device classification system and how existing sites can be converted to using our plugin, with some work.</w:t>
-      </w:r>
-    </w:p>
-    <w:p>
-      <w:pPr>
-        <w:spacing w:line="360" w:lineRule="auto"/>
-        <w:jc w:val="both"/>
-      </w:pPr>
+        <w:t xml:space="preserve"> We also discussed the functionality of the plugin, how it stands up to the native device classification system and how existing sites can be converted to u</w:t>
+      </w:r>
+      <w:r>
+        <w:t>sing our plugin, with some work, and concluded that the extra work of converting to using a system like my plugin can provide a substantial increase in performance and flexibility across devices.</w:t>
+      </w:r>
+    </w:p>
+    <w:p>
+      <w:pPr>
+        <w:rPr>
+          <w:rFonts w:asciiTheme="majorHAnsi" w:eastAsiaTheme="majorEastAsia" w:hAnsiTheme="majorHAnsi" w:cstheme="majorBidi"/>
+          <w:b/>
+          <w:bCs/>
+          <w:color w:val="345A8A" w:themeColor="accent1" w:themeShade="B5"/>
+          <w:sz w:val="32"/>
+          <w:szCs w:val="32"/>
+        </w:rPr>
+      </w:pPr>
+      <w:r>
+        <w:br w:type="page"/>
+      </w:r>
+    </w:p>
+    <w:p>
+      <w:pPr>
+        <w:pStyle w:val="Heading1"/>
+      </w:pPr>
+      <w:r>
+        <w:t>Conclusion</w:t>
+      </w:r>
+    </w:p>
+    <w:p>
+      <w:pPr>
+        <w:spacing w:line="360" w:lineRule="auto"/>
+        <w:jc w:val="both"/>
+      </w:pPr>
+      <w:r>
+        <w:t xml:space="preserve">With this thesis I set out to establish if there existed solutions to the </w:t>
+      </w:r>
+      <w:r>
+        <w:t>problem of creating responsive, device independent Web sites with</w:t>
+      </w:r>
+      <w:r>
+        <w:t>out having all the work</w:t>
+      </w:r>
+      <w:r>
+        <w:t>load on the front end.</w:t>
+      </w:r>
+      <w:r>
+        <w:t xml:space="preserve"> The motivation for this was the emerging dominance of mobile devices being used to browse the Web</w:t>
+      </w:r>
+      <w:r>
+        <w:t xml:space="preserve"> </w:t>
+      </w:r>
+      <w:r>
+        <w:fldChar w:fldCharType="begin"/>
+      </w:r>
+      <w:r>
+        <w:instrText xml:space="preserve"> ADDIN EN.CITE &lt;EndNote&gt;&lt;Cite&gt;&lt;Author&gt;Murphy&lt;/Author&gt;&lt;Year&gt;2011&lt;/Year&gt;&lt;RecNum&gt;39&lt;/RecNum&gt;&lt;DisplayText&gt;[26]&lt;/DisplayText&gt;&lt;record&gt;&lt;rec-number&gt;39&lt;/rec-number&gt;&lt;foreign-keys&gt;&lt;key app="EN" db-id="0a200tee5sa5e1ex095psptx0zaddvdr5sff"&gt;39&lt;/key&gt;&lt;/foreign-keys&gt;&lt;ref-type name="Journal Article"&gt;17&lt;/ref-type&gt;&lt;contributors&gt;&lt;authors&gt;&lt;author&gt;Murphy, Matt&lt;/author&gt;&lt;author&gt;Meeker, Mary&lt;/author&gt;&lt;/authors&gt;&lt;/contributors&gt;&lt;titles&gt;&lt;title&gt;Top mobile internet trends&lt;/title&gt;&lt;secondary-title&gt;KPCB Relationship Capital&lt;/secondary-title&gt;&lt;/titles&gt;&lt;periodical&gt;&lt;full-title&gt;KPCB Relationship Capital&lt;/full-title&gt;&lt;/periodical&gt;&lt;dates&gt;&lt;year&gt;2011&lt;/year&gt;&lt;/dates&gt;&lt;urls&gt;&lt;/urls&gt;&lt;/record&gt;&lt;/Cite&gt;&lt;/EndNote&gt;</w:instrText>
+      </w:r>
+      <w:r>
+        <w:fldChar w:fldCharType="separate"/>
+      </w:r>
+      <w:r>
+        <w:rPr>
+          <w:noProof/>
+        </w:rPr>
+        <w:t>[</w:t>
+      </w:r>
+      <w:hyperlink w:anchor="_ENREF_26" w:tooltip="Murphy, 2011 #39" w:history="1">
+        <w:r>
+          <w:rPr>
+            <w:noProof/>
+          </w:rPr>
+          <w:t>26</w:t>
+        </w:r>
+      </w:hyperlink>
+      <w:r>
+        <w:rPr>
+          <w:noProof/>
+        </w:rPr>
+        <w:t>]</w:t>
+      </w:r>
+      <w:r>
+        <w:fldChar w:fldCharType="end"/>
+      </w:r>
+      <w:r>
+        <w:t>, along with an interest in making Web sites that are Future Friendly</w:t>
+      </w:r>
+      <w:r>
+        <w:t xml:space="preserve"> </w:t>
+      </w:r>
+      <w:r>
+        <w:fldChar w:fldCharType="begin"/>
+      </w:r>
+      <w:r>
+        <w:instrText xml:space="preserve"> ADDIN EN.CITE &lt;EndNote&gt;&lt;Cite&gt;&lt;Author&gt;Wroblewski&lt;/Author&gt;&lt;Year&gt;2013&lt;/Year&gt;&lt;RecNum&gt;42&lt;/RecNum&gt;&lt;DisplayText&gt;[1]&lt;/DisplayText&gt;&lt;record&gt;&lt;rec-number&gt;42&lt;/rec-number&gt;&lt;foreign-keys&gt;&lt;key app="EN" db-id="0a200tee5sa5e1ex095psptx0zaddvdr5sff"&gt;42&lt;/key&gt;&lt;/foreign-keys&gt;&lt;ref-type name="Web Page"&gt;12&lt;/ref-type&gt;&lt;contributors&gt;&lt;authors&gt;&lt;author&gt;Wroblewski, Luke; Jenson, Scott; Frost, Brad; Keith, Jeremy; Gardner, Lyza D.; Jehl, Scott; Rieger, Stephanie; Grigsby, Jason; Rieger, Bryan; Clark, Josh; Kadlec, Tim; Leroux, Brian; Trasatti, Andrea&lt;/author&gt;&lt;/authors&gt;&lt;/contributors&gt;&lt;titles&gt;&lt;title&gt;Future Friendly&lt;/title&gt;&lt;/titles&gt;&lt;volume&gt;2013&lt;/volume&gt;&lt;dates&gt;&lt;year&gt;2013&lt;/year&gt;&lt;/dates&gt;&lt;urls&gt;&lt;related-urls&gt;&lt;url&gt;http://futurefriend.ly/&lt;/url&gt;&lt;/related-urls&gt;&lt;/urls&gt;&lt;/record&gt;&lt;/Cite&gt;&lt;/EndNote&gt;</w:instrText>
+      </w:r>
+      <w:r>
+        <w:fldChar w:fldCharType="separate"/>
+      </w:r>
+      <w:r>
+        <w:rPr>
+          <w:noProof/>
+        </w:rPr>
+        <w:t>[</w:t>
+      </w:r>
+      <w:hyperlink w:anchor="_ENREF_1" w:tooltip="Wroblewski, 2013 #42" w:history="1">
+        <w:r>
+          <w:rPr>
+            <w:noProof/>
+          </w:rPr>
+          <w:t>1</w:t>
+        </w:r>
+      </w:hyperlink>
+      <w:r>
+        <w:rPr>
+          <w:noProof/>
+        </w:rPr>
+        <w:t>]</w:t>
+      </w:r>
+      <w:r>
+        <w:fldChar w:fldCharType="end"/>
+      </w:r>
+      <w:r>
+        <w:t>.</w:t>
+      </w:r>
+      <w:r>
+        <w:t xml:space="preserve"> I have presented concepts that have been introduced to alleviate or fix the various problems developers encounter when creating Web sites that need to function on a plethora of UA’</w:t>
+      </w:r>
+      <w:r>
+        <w:t>s and devices, such as RWD</w:t>
+      </w:r>
+      <w:r>
+        <w:t xml:space="preserve"> </w:t>
+      </w:r>
+      <w:r>
+        <w:fldChar w:fldCharType="begin"/>
+      </w:r>
+      <w:r>
+        <w:instrText xml:space="preserve"> ADDIN EN.CITE &lt;EndNote&gt;&lt;Cite&gt;&lt;Author&gt;Marcotte&lt;/Author&gt;&lt;Year&gt;2011&lt;/Year&gt;&lt;RecNum&gt;15&lt;/RecNum&gt;&lt;DisplayText&gt;[27]&lt;/DisplayText&gt;&lt;record&gt;&lt;rec-number&gt;15&lt;/rec-number&gt;&lt;foreign-keys&gt;&lt;key app="EN" db-id="0a200tee5sa5e1ex095psptx0zaddvdr5sff"&gt;15&lt;/key&gt;&lt;/foreign-keys&gt;&lt;ref-type name="Book"&gt;6&lt;/ref-type&gt;&lt;contributors&gt;&lt;authors&gt;&lt;author&gt;Marcotte, Ethan&lt;/author&gt;&lt;/authors&gt;&lt;/contributors&gt;&lt;titles&gt;&lt;title&gt;Responsive Web Design&lt;/title&gt;&lt;/titles&gt;&lt;pages&gt;141&lt;/pages&gt;&lt;dates&gt;&lt;year&gt;2011&lt;/year&gt;&lt;/dates&gt;&lt;isbn&gt;978-0-9844425-7-7&lt;/isbn&gt;&lt;urls&gt;&lt;/urls&gt;&lt;/record&gt;&lt;/Cite&gt;&lt;/EndNote&gt;</w:instrText>
+      </w:r>
+      <w:r>
+        <w:fldChar w:fldCharType="separate"/>
+      </w:r>
+      <w:r>
+        <w:rPr>
+          <w:noProof/>
+        </w:rPr>
+        <w:t>[</w:t>
+      </w:r>
+      <w:hyperlink w:anchor="_ENREF_27" w:tooltip="Marcotte, 2011 #15" w:history="1">
+        <w:r>
+          <w:rPr>
+            <w:noProof/>
+          </w:rPr>
+          <w:t>27</w:t>
+        </w:r>
+      </w:hyperlink>
+      <w:r>
+        <w:rPr>
+          <w:noProof/>
+        </w:rPr>
+        <w:t>]</w:t>
+      </w:r>
+      <w:r>
+        <w:fldChar w:fldCharType="end"/>
+      </w:r>
+      <w:r>
+        <w:t>, Mobile First</w:t>
+      </w:r>
+      <w:r>
+        <w:t xml:space="preserve"> </w:t>
+      </w:r>
+      <w:r>
+        <w:fldChar w:fldCharType="begin"/>
+      </w:r>
+      <w:r>
+        <w:instrText xml:space="preserve"> ADDIN EN.CITE &lt;EndNote&gt;&lt;Cite&gt;&lt;Author&gt;Wroblewski&lt;/Author&gt;&lt;Year&gt;2011&lt;/Year&gt;&lt;RecNum&gt;14&lt;/RecNum&gt;&lt;DisplayText&gt;[13]&lt;/DisplayText&gt;&lt;record&gt;&lt;rec-number&gt;14&lt;/rec-number&gt;&lt;foreign-keys&gt;&lt;key app="EN" db-id="0a200tee5sa5e1ex095psptx0zaddvdr5sff"&gt;14&lt;/key&gt;&lt;/foreign-keys&gt;&lt;ref-type name="Book"&gt;6&lt;/ref-type&gt;&lt;contributors&gt;&lt;authors&gt;&lt;author&gt;Wroblewski, Luke&lt;/author&gt;&lt;/authors&gt;&lt;/contributors&gt;&lt;titles&gt;&lt;title&gt;Mobile First&lt;/title&gt;&lt;/titles&gt;&lt;pages&gt;121&lt;/pages&gt;&lt;dates&gt;&lt;year&gt;2011&lt;/year&gt;&lt;/dates&gt;&lt;isbn&gt;978-1-937557-02-7&lt;/isbn&gt;&lt;urls&gt;&lt;/urls&gt;&lt;/record&gt;&lt;/Cite&gt;&lt;/EndNote&gt;</w:instrText>
+      </w:r>
+      <w:r>
+        <w:fldChar w:fldCharType="separate"/>
+      </w:r>
+      <w:r>
+        <w:rPr>
+          <w:noProof/>
+        </w:rPr>
+        <w:t>[</w:t>
+      </w:r>
+      <w:hyperlink w:anchor="_ENREF_13" w:tooltip="Wroblewski, 2011 #14" w:history="1">
+        <w:r>
+          <w:rPr>
+            <w:noProof/>
+          </w:rPr>
+          <w:t>13</w:t>
+        </w:r>
+      </w:hyperlink>
+      <w:r>
+        <w:rPr>
+          <w:noProof/>
+        </w:rPr>
+        <w:t>]</w:t>
+      </w:r>
+      <w:r>
+        <w:fldChar w:fldCharType="end"/>
+      </w:r>
+      <w:r>
+        <w:t xml:space="preserve"> and RESS</w:t>
+      </w:r>
+      <w:r>
+        <w:t xml:space="preserve"> </w:t>
+      </w:r>
+      <w:r>
+        <w:fldChar w:fldCharType="begin"/>
+      </w:r>
+      <w:r>
+        <w:instrText xml:space="preserve"> ADDIN EN.CITE &lt;EndNote&gt;&lt;Cite&gt;&lt;Author&gt;Wroblewski&lt;/Author&gt;&lt;Year&gt;2011&lt;/Year&gt;&lt;RecNum&gt;1&lt;/RecNum&gt;&lt;DisplayText&gt;[2]&lt;/DisplayText&gt;&lt;record&gt;&lt;rec-number&gt;1&lt;/rec-number&gt;&lt;foreign-keys&gt;&lt;key app="EN" db-id="0a200tee5sa5e1ex095psptx0zaddvdr5sff"&gt;1&lt;/key&gt;&lt;/foreign-keys&gt;&lt;ref-type name="Blog"&gt;56&lt;/ref-type&gt;&lt;contributors&gt;&lt;authors&gt;&lt;author&gt;Wroblewski, Luke&lt;/author&gt;&lt;/authors&gt;&lt;/contributors&gt;&lt;titles&gt;&lt;title&gt;RESS: Responsive Design + Server Side Components&lt;/title&gt;&lt;secondary-title&gt;LukeW&lt;/secondary-title&gt;&lt;/titles&gt;&lt;volume&gt;2012&lt;/volume&gt;&lt;keywords&gt;&lt;keyword&gt;RESS&lt;/keyword&gt;&lt;/keywords&gt;&lt;dates&gt;&lt;year&gt;2011&lt;/year&gt;&lt;/dates&gt;&lt;urls&gt;&lt;related-urls&gt;&lt;url&gt;http://www.lukew.com/ff/entry.asp?1392&lt;/url&gt;&lt;/related-urls&gt;&lt;/urls&gt;&lt;language&gt;English&lt;/language&gt;&lt;/record&gt;&lt;/Cite&gt;&lt;/EndNote&gt;</w:instrText>
+      </w:r>
+      <w:r>
+        <w:fldChar w:fldCharType="separate"/>
+      </w:r>
+      <w:r>
+        <w:rPr>
+          <w:noProof/>
+        </w:rPr>
+        <w:t>[</w:t>
+      </w:r>
+      <w:hyperlink w:anchor="_ENREF_2" w:tooltip="Wroblewski, 2011 #1" w:history="1">
+        <w:r>
+          <w:rPr>
+            <w:noProof/>
+          </w:rPr>
+          <w:t>2</w:t>
+        </w:r>
+      </w:hyperlink>
+      <w:r>
+        <w:rPr>
+          <w:noProof/>
+        </w:rPr>
+        <w:t>]</w:t>
+      </w:r>
+      <w:r>
+        <w:fldChar w:fldCharType="end"/>
+      </w:r>
+      <w:r>
+        <w:t>.</w:t>
+      </w:r>
+      <w:r>
+        <w:t xml:space="preserve"> Looking at these I established that RESS might be the</w:t>
+      </w:r>
+      <w:r>
+        <w:t xml:space="preserve"> best solution, and I presented Dave Olsen’s Detector project</w:t>
+      </w:r>
+      <w:r>
+        <w:t xml:space="preserve"> </w:t>
+      </w:r>
+      <w:r>
+        <w:fldChar w:fldCharType="begin"/>
+      </w:r>
+      <w:r>
+        <w:instrText xml:space="preserve"> ADDIN EN.CITE &lt;EndNote&gt;&lt;Cite&gt;&lt;Author&gt;Olsen&lt;/Author&gt;&lt;Year&gt;2012&lt;/Year&gt;&lt;RecNum&gt;3&lt;/RecNum&gt;&lt;DisplayText&gt;[8]&lt;/DisplayText&gt;&lt;record&gt;&lt;rec-number&gt;3&lt;/rec-number&gt;&lt;foreign-keys&gt;&lt;key app="EN" db-id="0a200tee5sa5e1ex095psptx0zaddvdr5sff"&gt;3&lt;/key&gt;&lt;/foreign-keys&gt;&lt;ref-type name="Blog"&gt;56&lt;/ref-type&gt;&lt;contributors&gt;&lt;authors&gt;&lt;author&gt;Olsen, Dave&lt;/author&gt;&lt;/authors&gt;&lt;/contributors&gt;&lt;titles&gt;&lt;title&gt;RESS, Server-Side Feature-Detection and the Evolution of Responsive Web Design&lt;/title&gt;&lt;secondary-title&gt;Dave Olsen&lt;/secondary-title&gt;&lt;/titles&gt;&lt;volume&gt;2012&lt;/volume&gt;&lt;keywords&gt;&lt;keyword&gt;RESS, Server-Side Feature-Detection, Responsive Design&lt;/keyword&gt;&lt;/keywords&gt;&lt;dates&gt;&lt;year&gt;2012&lt;/year&gt;&lt;/dates&gt;&lt;urls&gt;&lt;related-urls&gt;&lt;url&gt;http://www.dmolsen.com/mobile-in-higher-ed/2012/02/21/ress-and-the-evolution-of-responsive-web-design/&lt;/url&gt;&lt;/related-urls&gt;&lt;/urls&gt;&lt;/record&gt;&lt;/Cite&gt;&lt;/EndNote&gt;</w:instrText>
+      </w:r>
+      <w:r>
+        <w:fldChar w:fldCharType="separate"/>
+      </w:r>
+      <w:r>
+        <w:rPr>
+          <w:noProof/>
+        </w:rPr>
+        <w:t>[</w:t>
+      </w:r>
+      <w:hyperlink w:anchor="_ENREF_8" w:tooltip="Olsen, 2012 #3" w:history="1">
+        <w:r>
+          <w:rPr>
+            <w:noProof/>
+          </w:rPr>
+          <w:t>8</w:t>
+        </w:r>
+      </w:hyperlink>
+      <w:r>
+        <w:rPr>
+          <w:noProof/>
+        </w:rPr>
+        <w:t>]</w:t>
+      </w:r>
+      <w:r>
+        <w:fldChar w:fldCharType="end"/>
+      </w:r>
+      <w:r>
+        <w:t xml:space="preserve"> as a concrete example of how a RESS </w:t>
+      </w:r>
+      <w:r>
+        <w:t>system</w:t>
+      </w:r>
+      <w:r>
+        <w:t xml:space="preserve"> could be implemented. </w:t>
+      </w:r>
+    </w:p>
+    <w:p>
+      <w:pPr>
+        <w:spacing w:line="360" w:lineRule="auto"/>
+        <w:jc w:val="both"/>
+      </w:pPr>
+    </w:p>
+    <w:p>
+      <w:pPr>
+        <w:spacing w:line="360" w:lineRule="auto"/>
+        <w:jc w:val="both"/>
+      </w:pPr>
+      <w:r>
+        <w:t xml:space="preserve">Inspired by Olsen’s </w:t>
+      </w:r>
+      <w:r>
+        <w:t>project</w:t>
+      </w:r>
+      <w:r>
+        <w:t xml:space="preserve"> I developed a RESS system for the Enonic CMS, which</w:t>
+      </w:r>
+      <w:r>
+        <w:t xml:space="preserve"> I presented in Chapter 3 and 4. Throughout </w:t>
+      </w:r>
+      <w:r>
+        <w:t>t</w:t>
+      </w:r>
+      <w:r>
+        <w:t>hose</w:t>
+      </w:r>
+      <w:r>
+        <w:t xml:space="preserve"> chapters we look</w:t>
+      </w:r>
+      <w:r>
+        <w:t>ed</w:t>
+      </w:r>
+      <w:r>
+        <w:t xml:space="preserve"> at</w:t>
+      </w:r>
+      <w:r>
+        <w:t xml:space="preserve"> the design choices I made and</w:t>
+      </w:r>
+      <w:r>
+        <w:t xml:space="preserve"> how I used Enonic’s</w:t>
+      </w:r>
+      <w:r>
+        <w:t xml:space="preserve"> Java based</w:t>
+      </w:r>
+      <w:r>
+        <w:t xml:space="preserve"> plugin </w:t>
+      </w:r>
+      <w:r>
+        <w:t>support</w:t>
+      </w:r>
+      <w:r>
+        <w:t xml:space="preserve"> </w:t>
+      </w:r>
+      <w:r>
+        <w:t>to implement my own RESS system</w:t>
+      </w:r>
+      <w:r>
+        <w:t xml:space="preserve"> that</w:t>
+      </w:r>
+      <w:r>
+        <w:t xml:space="preserve"> worked as a plugin for the CMS.</w:t>
+      </w:r>
+    </w:p>
+    <w:p>
+      <w:pPr>
+        <w:spacing w:line="360" w:lineRule="auto"/>
+        <w:jc w:val="both"/>
+      </w:pPr>
+    </w:p>
+    <w:p>
+      <w:pPr>
+        <w:spacing w:line="360" w:lineRule="auto"/>
+        <w:jc w:val="both"/>
+      </w:pPr>
+      <w:r>
+        <w:t>In Chapter 5 I demonstrated how the performance tests of the plugin were conducted and their corresponding results.</w:t>
+      </w:r>
+      <w:r>
+        <w:t xml:space="preserve"> The results were compared to Enonic’s own device classification system</w:t>
+      </w:r>
+      <w:r>
+        <w:t xml:space="preserve"> </w:t>
+      </w:r>
+      <w:r>
+        <w:fldChar w:fldCharType="begin"/>
+      </w:r>
+      <w:r>
+        <w:instrText xml:space="preserve"> ADDIN EN.CITE &lt;EndNote&gt;&lt;Cite&gt;&lt;Author&gt;Enonic&lt;/Author&gt;&lt;Year&gt;2013&lt;/Year&gt;&lt;RecNum&gt;33&lt;/RecNum&gt;&lt;DisplayText&gt;[17]&lt;/DisplayText&gt;&lt;record&gt;&lt;rec-number&gt;33&lt;/rec-number&gt;&lt;foreign-keys&gt;&lt;key app="EN" db-id="0a200tee5sa5e1ex095psptx0zaddvdr5sff"&gt;33&lt;/key&gt;&lt;/foreign-keys&gt;&lt;ref-type name="Web Page"&gt;12&lt;/ref-type&gt;&lt;contributors&gt;&lt;authors&gt;&lt;author&gt;Enonic&lt;/author&gt;&lt;/authors&gt;&lt;/contributors&gt;&lt;titles&gt;&lt;title&gt;Device Classification&lt;/title&gt;&lt;/titles&gt;&lt;volume&gt;2013&lt;/volume&gt;&lt;dates&gt;&lt;year&gt;2013&lt;/year&gt;&lt;/dates&gt;&lt;urls&gt;&lt;related-urls&gt;&lt;url&gt;https://enonic.com/en/docs/enonic-cms-47?page=Device+Classification&lt;/url&gt;&lt;/related-urls&gt;&lt;/urls&gt;&lt;/record&gt;&lt;/Cite&gt;&lt;/EndNote&gt;</w:instrText>
+      </w:r>
+      <w:r>
+        <w:fldChar w:fldCharType="separate"/>
+      </w:r>
+      <w:r>
+        <w:rPr>
+          <w:noProof/>
+        </w:rPr>
+        <w:t>[</w:t>
+      </w:r>
+      <w:hyperlink w:anchor="_ENREF_17" w:tooltip="Enonic, 2013 #33" w:history="1">
+        <w:r>
+          <w:rPr>
+            <w:noProof/>
+          </w:rPr>
+          <w:t>17</w:t>
+        </w:r>
+      </w:hyperlink>
+      <w:r>
+        <w:rPr>
+          <w:noProof/>
+        </w:rPr>
+        <w:t>]</w:t>
+      </w:r>
+      <w:r>
+        <w:fldChar w:fldCharType="end"/>
+      </w:r>
+      <w:r>
+        <w:t xml:space="preserve"> and I established that the </w:t>
+      </w:r>
+      <w:r>
+        <w:t xml:space="preserve">overhead introduced from replacing the native system with my own did not constitute a significant performance impact on the system </w:t>
+      </w:r>
+      <w:r>
+        <w:t>in terms of page request laten</w:t>
+      </w:r>
+      <w:r>
+        <w:t>cy.</w:t>
+      </w:r>
+      <w:r>
+        <w:t xml:space="preserve"> This means that the performance improvements that the </w:t>
+      </w:r>
+      <w:r>
+        <w:t>plugin</w:t>
+      </w:r>
+      <w:r>
+        <w:t xml:space="preserve"> provides as a RESS system will not be reduced by it adding more load on the back end compared to Enonic’s own system.</w:t>
+      </w:r>
+    </w:p>
+    <w:p>
+      <w:pPr>
+        <w:spacing w:line="360" w:lineRule="auto"/>
+        <w:jc w:val="both"/>
+      </w:pPr>
+    </w:p>
+    <w:p>
+      <w:pPr>
+        <w:spacing w:line="360" w:lineRule="auto"/>
+        <w:jc w:val="both"/>
+      </w:pPr>
+      <w:r>
+        <w:t>Throughout this chapter we have discussed the various advantages and disadvantages of using RESS in general, and my system in particular.</w:t>
+      </w:r>
+      <w:r>
+        <w:t xml:space="preserve"> The disadvantages, as stated earlier, are mostly rooted in the fact that that system is entirely reliant on uniquely identifying UA’s through the UA strings that are sent along with HTTP requests. UA strings, as we discussed earlier in this chapter</w:t>
+      </w:r>
+      <w:r>
+        <w:t>, and</w:t>
+      </w:r>
+      <w:r>
+        <w:t xml:space="preserve"> as</w:t>
+      </w:r>
+      <w:r>
+        <w:t xml:space="preserve"> stated by others </w:t>
+      </w:r>
+      <w:r>
+        <w:fldChar w:fldCharType="begin"/>
+      </w:r>
+      <w:r>
+        <w:instrText xml:space="preserve"> ADDIN EN.CITE &lt;EndNote&gt;&lt;Cite&gt;&lt;Author&gt;Krycho&lt;/Author&gt;&lt;Year&gt;2012&lt;/Year&gt;&lt;RecNum&gt;11&lt;/RecNum&gt;&lt;DisplayText&gt;[12]&lt;/DisplayText&gt;&lt;record&gt;&lt;rec-number&gt;11&lt;/rec-number&gt;&lt;foreign-keys&gt;&lt;key app="EN" db-id="0a200tee5sa5e1ex095psptx0zaddvdr5sff"&gt;11&lt;/key&gt;&lt;/foreign-keys&gt;&lt;ref-type name="Blog"&gt;56&lt;/ref-type&gt;&lt;contributors&gt;&lt;authors&gt;&lt;author&gt;Krycho, Chris&lt;/author&gt;&lt;/authors&gt;&lt;/contributors&gt;&lt;titles&gt;&lt;title&gt;User Agent Detection Will Get You In Trouble &lt;/title&gt;&lt;secondary-title&gt;Designgineering&lt;/secondary-title&gt;&lt;/titles&gt;&lt;volume&gt;2012&lt;/volume&gt;&lt;dates&gt;&lt;year&gt;2012&lt;/year&gt;&lt;/dates&gt;&lt;urls&gt;&lt;related-urls&gt;&lt;url&gt;http://www.chriskrycho.com/web/posts/user-agent-detection-will-get-you-in-trouble/&lt;/url&gt;&lt;/related-urls&gt;&lt;/urls&gt;&lt;/record&gt;&lt;/Cite&gt;&lt;/EndNote&gt;</w:instrText>
+      </w:r>
+      <w:r>
+        <w:fldChar w:fldCharType="separate"/>
+      </w:r>
+      <w:r>
+        <w:rPr>
+          <w:noProof/>
+        </w:rPr>
+        <w:t>[</w:t>
+      </w:r>
+      <w:hyperlink w:anchor="_ENREF_12" w:tooltip="Krycho, 2012 #11" w:history="1">
+        <w:r>
+          <w:rPr>
+            <w:noProof/>
+          </w:rPr>
+          <w:t>12</w:t>
+        </w:r>
+      </w:hyperlink>
+      <w:r>
+        <w:rPr>
+          <w:noProof/>
+        </w:rPr>
+        <w:t>]</w:t>
+      </w:r>
+      <w:r>
+        <w:fldChar w:fldCharType="end"/>
+      </w:r>
+      <w:r>
+        <w:t>, are inherently unreliable and cannot be entirely trusted to represent the actual requesting UA.</w:t>
+      </w:r>
+      <w:r>
+        <w:t xml:space="preserve"> This is a problem that cu</w:t>
+      </w:r>
+      <w:r>
+        <w:t xml:space="preserve">rrently has no complete fix, as it </w:t>
+      </w:r>
+      <w:r>
+        <w:t>is currently the only standardized method for identifying UA’</w:t>
+      </w:r>
+      <w:r>
+        <w:t>s through HTTP.</w:t>
+      </w:r>
+      <w:r>
+        <w:t xml:space="preserve"> We have discussed various solutions for alleviating the problem in this chapter, all of which can help in </w:t>
+      </w:r>
+      <w:r>
+        <w:t>reducing the potential uncertainty that come</w:t>
+      </w:r>
+      <w:r>
+        <w:t>s</w:t>
+      </w:r>
+      <w:r>
+        <w:t xml:space="preserve"> with UA strings.</w:t>
+      </w:r>
+    </w:p>
+    <w:p>
+      <w:pPr>
+        <w:spacing w:line="360" w:lineRule="auto"/>
+        <w:jc w:val="both"/>
+      </w:pPr>
+    </w:p>
+    <w:p>
+      <w:pPr>
+        <w:spacing w:line="360" w:lineRule="auto"/>
+        <w:jc w:val="both"/>
+      </w:pPr>
+      <w:r>
+        <w:t>My system can be said to adhere to the principles of Future Friendliness, and provides these advantages to the Enonic CMS by adding a more accurate feature detection and device classification system</w:t>
+      </w:r>
+      <w:r>
+        <w:t xml:space="preserve">. </w:t>
+      </w:r>
+      <w:r>
+        <w:t>These systems</w:t>
+      </w:r>
+      <w:r>
+        <w:t xml:space="preserve"> together provide</w:t>
+      </w:r>
+      <w:r>
+        <w:t xml:space="preserve"> a potential performance boost and added flexibility for developers to create Web pages that adapt to different device classes without the inherent problems present in RWD.</w:t>
+      </w:r>
+      <w:r>
+        <w:t xml:space="preserve"> In addition to providing the ability to create better performing, responsive pages, the system gives de</w:t>
+      </w:r>
+      <w:r>
+        <w:t>velopers the ability to keep a single</w:t>
+      </w:r>
+      <w:r>
+        <w:t xml:space="preserve"> code base instead of one for every device-specific site.</w:t>
+      </w:r>
+    </w:p>
+    <w:p>
+      <w:pPr>
+        <w:spacing w:line="360" w:lineRule="auto"/>
+        <w:jc w:val="both"/>
+      </w:pPr>
+    </w:p>
+    <w:p>
+      <w:pPr>
+        <w:spacing w:line="360" w:lineRule="auto"/>
+        <w:jc w:val="both"/>
+      </w:pPr>
+      <w:r>
+        <w:t>In the end I claim my implementation of a RESS system for the Enonic CMS is successful i</w:t>
+      </w:r>
+      <w:r>
+        <w:t>n what I set out to do, which was</w:t>
+      </w:r>
+      <w:r>
+        <w:t xml:space="preserve"> to create a system that allows for creating responsive Web pages without having the </w:t>
+      </w:r>
+      <w:r>
+        <w:t>front end</w:t>
+      </w:r>
+      <w:r>
+        <w:t xml:space="preserve"> doing all the work.</w:t>
+      </w:r>
+      <w:r>
+        <w:t xml:space="preserve"> Barring a few disadvantages the system works as intended and provides the needed functionality</w:t>
+      </w:r>
+      <w:r>
+        <w:t xml:space="preserve"> of a system supporting RESS</w:t>
+      </w:r>
+      <w:r>
+        <w:t>.</w:t>
+      </w:r>
+      <w:r>
+        <w:t xml:space="preserve"> There is always more work that can be done to improve it, such as implementing some of the solutions for alleviating the disadvantages of the system, as well as attempting to make the system independent of the CMS entire</w:t>
+      </w:r>
+      <w:r>
+        <w:t xml:space="preserve">ly, and have it as a standalone </w:t>
+      </w:r>
+      <w:r>
+        <w:t>service.</w:t>
+      </w:r>
+      <w:r>
+        <w:t xml:space="preserve"> The system works as described, though, and can potentially provide performance gains to responsive Web pages</w:t>
+      </w:r>
+      <w:r>
+        <w:t xml:space="preserve"> made</w:t>
+      </w:r>
+      <w:r>
+        <w:t xml:space="preserve"> in Enonic today.</w:t>
+      </w:r>
     </w:p>
     <w:p>
       <w:pPr>
@@ -3985,7 +5069,7 @@
       <w:r>
         <w:fldChar w:fldCharType="separate"/>
       </w:r>
-      <w:bookmarkStart w:id="2" w:name="_ENREF_1"/>
+      <w:bookmarkStart w:id="1" w:name="_ENREF_1"/>
       <w:r>
         <w:rPr>
           <w:rFonts w:ascii="Cambria" w:hAnsi="Cambria"/>
@@ -4016,7 +5100,7 @@
         </w:rPr>
         <w:t xml:space="preserve">. Available: </w:t>
       </w:r>
-      <w:bookmarkEnd w:id="2"/>
+      <w:bookmarkEnd w:id="1"/>
       <w:r>
         <w:rPr>
           <w:rFonts w:ascii="Cambria" w:hAnsi="Cambria"/>
@@ -4036,12 +5120,6 @@
           <w:rFonts w:ascii="Cambria" w:hAnsi="Cambria"/>
           <w:noProof/>
         </w:rPr>
-      </w:r>
-      <w:r>
-        <w:rPr>
-          <w:rFonts w:ascii="Cambria" w:hAnsi="Cambria"/>
-          <w:noProof/>
-        </w:rPr>
         <w:fldChar w:fldCharType="separate"/>
       </w:r>
       <w:r>
@@ -4067,7 +5145,7 @@
           <w:noProof/>
         </w:rPr>
       </w:pPr>
-      <w:bookmarkStart w:id="3" w:name="_ENREF_2"/>
+      <w:bookmarkStart w:id="2" w:name="_ENREF_2"/>
       <w:r>
         <w:rPr>
           <w:rFonts w:ascii="Cambria" w:hAnsi="Cambria"/>
@@ -4098,7 +5176,7 @@
         </w:rPr>
         <w:t xml:space="preserve"> vol. 2012, ed, 2011.</w:t>
       </w:r>
-      <w:bookmarkEnd w:id="3"/>
+      <w:bookmarkEnd w:id="2"/>
     </w:p>
     <w:p>
       <w:pPr>
@@ -4108,7 +5186,7 @@
           <w:noProof/>
         </w:rPr>
       </w:pPr>
-      <w:bookmarkStart w:id="4" w:name="_ENREF_3"/>
+      <w:bookmarkStart w:id="3" w:name="_ENREF_3"/>
       <w:r>
         <w:rPr>
           <w:rFonts w:ascii="Cambria" w:hAnsi="Cambria"/>
@@ -4139,7 +5217,7 @@
         </w:rPr>
         <w:t xml:space="preserve"> vol. 2012, ed, 2010.</w:t>
       </w:r>
-      <w:bookmarkEnd w:id="4"/>
+      <w:bookmarkEnd w:id="3"/>
     </w:p>
     <w:p>
       <w:pPr>
@@ -4149,7 +5227,7 @@
           <w:noProof/>
         </w:rPr>
       </w:pPr>
-      <w:bookmarkStart w:id="5" w:name="_ENREF_4"/>
+      <w:bookmarkStart w:id="4" w:name="_ENREF_4"/>
       <w:r>
         <w:rPr>
           <w:rFonts w:ascii="Cambria" w:hAnsi="Cambria"/>
@@ -4180,7 +5258,7 @@
         </w:rPr>
         <w:t xml:space="preserve"> vol. 2012, ed, 2010.</w:t>
       </w:r>
-      <w:bookmarkEnd w:id="5"/>
+      <w:bookmarkEnd w:id="4"/>
     </w:p>
     <w:p>
       <w:pPr>
@@ -4190,7 +5268,7 @@
           <w:noProof/>
         </w:rPr>
       </w:pPr>
-      <w:bookmarkStart w:id="6" w:name="_ENREF_5"/>
+      <w:bookmarkStart w:id="5" w:name="_ENREF_5"/>
       <w:r>
         <w:rPr>
           <w:rFonts w:ascii="Cambria" w:hAnsi="Cambria"/>
@@ -4221,7 +5299,7 @@
         </w:rPr>
         <w:t xml:space="preserve"> vol. 2013, ed, 2012.</w:t>
       </w:r>
-      <w:bookmarkEnd w:id="6"/>
+      <w:bookmarkEnd w:id="5"/>
     </w:p>
     <w:p>
       <w:pPr>
@@ -4231,7 +5309,7 @@
           <w:noProof/>
         </w:rPr>
       </w:pPr>
-      <w:bookmarkStart w:id="7" w:name="_ENREF_6"/>
+      <w:bookmarkStart w:id="6" w:name="_ENREF_6"/>
       <w:r>
         <w:rPr>
           <w:rFonts w:ascii="Cambria" w:hAnsi="Cambria"/>
@@ -4247,7 +5325,7 @@
         <w:tab/>
         <w:t>D. Olsen, "Detector," 0.8.5 ed. GitHub, 2011.</w:t>
       </w:r>
-      <w:bookmarkEnd w:id="7"/>
+      <w:bookmarkEnd w:id="6"/>
     </w:p>
     <w:p>
       <w:pPr>
@@ -4257,7 +5335,7 @@
           <w:noProof/>
         </w:rPr>
       </w:pPr>
-      <w:bookmarkStart w:id="8" w:name="_ENREF_7"/>
+      <w:bookmarkStart w:id="7" w:name="_ENREF_7"/>
       <w:r>
         <w:rPr>
           <w:rFonts w:ascii="Cambria" w:hAnsi="Cambria"/>
@@ -4288,7 +5366,7 @@
         </w:rPr>
         <w:t xml:space="preserve"> vol. 2012, ed, 2011.</w:t>
       </w:r>
-      <w:bookmarkEnd w:id="8"/>
+      <w:bookmarkEnd w:id="7"/>
     </w:p>
     <w:p>
       <w:pPr>
@@ -4298,7 +5376,7 @@
           <w:noProof/>
         </w:rPr>
       </w:pPr>
-      <w:bookmarkStart w:id="9" w:name="_ENREF_8"/>
+      <w:bookmarkStart w:id="8" w:name="_ENREF_8"/>
       <w:r>
         <w:rPr>
           <w:rFonts w:ascii="Cambria" w:hAnsi="Cambria"/>
@@ -4329,7 +5407,7 @@
         </w:rPr>
         <w:t xml:space="preserve"> vol. 2012, ed, 2012.</w:t>
       </w:r>
-      <w:bookmarkEnd w:id="9"/>
+      <w:bookmarkEnd w:id="8"/>
     </w:p>
     <w:p>
       <w:pPr>
@@ -4339,7 +5417,7 @@
           <w:noProof/>
         </w:rPr>
       </w:pPr>
-      <w:bookmarkStart w:id="10" w:name="_ENREF_9"/>
+      <w:bookmarkStart w:id="9" w:name="_ENREF_9"/>
       <w:r>
         <w:rPr>
           <w:rFonts w:ascii="Cambria" w:hAnsi="Cambria"/>
@@ -4370,7 +5448,7 @@
         </w:rPr>
         <w:t xml:space="preserve"> vol. 2013, ed, 2012.</w:t>
       </w:r>
-      <w:bookmarkEnd w:id="10"/>
+      <w:bookmarkEnd w:id="9"/>
     </w:p>
     <w:p>
       <w:pPr>
@@ -4380,7 +5458,7 @@
           <w:noProof/>
         </w:rPr>
       </w:pPr>
-      <w:bookmarkStart w:id="11" w:name="_ENREF_10"/>
+      <w:bookmarkStart w:id="10" w:name="_ENREF_10"/>
       <w:r>
         <w:rPr>
           <w:rFonts w:ascii="Cambria" w:hAnsi="Cambria"/>
@@ -4396,7 +5474,7 @@
         <w:tab/>
         <w:t>N. Bhas, "Mobile Data Offload &amp; Onload - Wi-Fi, Small Cell &amp; Carrier-Grade Strategies 2013-2017," 2013.</w:t>
       </w:r>
-      <w:bookmarkEnd w:id="11"/>
+      <w:bookmarkEnd w:id="10"/>
     </w:p>
     <w:p>
       <w:pPr>
@@ -4406,7 +5484,7 @@
           <w:noProof/>
         </w:rPr>
       </w:pPr>
-      <w:bookmarkStart w:id="12" w:name="_ENREF_11"/>
+      <w:bookmarkStart w:id="11" w:name="_ENREF_11"/>
       <w:r>
         <w:rPr>
           <w:rFonts w:ascii="Cambria" w:hAnsi="Cambria"/>
@@ -4437,7 +5515,7 @@
         </w:rPr>
         <w:t>vol. 11, pp. 30-39, 2013.</w:t>
       </w:r>
-      <w:bookmarkEnd w:id="12"/>
+      <w:bookmarkEnd w:id="11"/>
     </w:p>
     <w:p>
       <w:pPr>
@@ -4447,7 +5525,7 @@
           <w:noProof/>
         </w:rPr>
       </w:pPr>
-      <w:bookmarkStart w:id="13" w:name="_ENREF_12"/>
+      <w:bookmarkStart w:id="12" w:name="_ENREF_12"/>
       <w:r>
         <w:rPr>
           <w:rFonts w:ascii="Cambria" w:hAnsi="Cambria"/>
@@ -4478,7 +5556,7 @@
         </w:rPr>
         <w:t xml:space="preserve"> vol. 2012, ed, 2012.</w:t>
       </w:r>
-      <w:bookmarkEnd w:id="13"/>
+      <w:bookmarkEnd w:id="12"/>
     </w:p>
     <w:p>
       <w:pPr>
@@ -4488,7 +5566,7 @@
           <w:noProof/>
         </w:rPr>
       </w:pPr>
-      <w:bookmarkStart w:id="14" w:name="_ENREF_13"/>
+      <w:bookmarkStart w:id="13" w:name="_ENREF_13"/>
       <w:r>
         <w:rPr>
           <w:rFonts w:ascii="Cambria" w:hAnsi="Cambria"/>
@@ -4519,7 +5597,7 @@
         </w:rPr>
         <w:t>, 2011.</w:t>
       </w:r>
-      <w:bookmarkEnd w:id="14"/>
+      <w:bookmarkEnd w:id="13"/>
     </w:p>
     <w:p>
       <w:pPr>
@@ -4529,7 +5607,7 @@
           <w:noProof/>
         </w:rPr>
       </w:pPr>
-      <w:bookmarkStart w:id="15" w:name="_ENREF_14"/>
+      <w:bookmarkStart w:id="14" w:name="_ENREF_14"/>
       <w:r>
         <w:rPr>
           <w:rFonts w:ascii="Cambria" w:hAnsi="Cambria"/>
@@ -4560,7 +5638,7 @@
         </w:rPr>
         <w:t xml:space="preserve"> vol. 2012, ed, 2009.</w:t>
       </w:r>
-      <w:bookmarkEnd w:id="15"/>
+      <w:bookmarkEnd w:id="14"/>
     </w:p>
     <w:p>
       <w:pPr>
@@ -4570,7 +5648,7 @@
           <w:noProof/>
         </w:rPr>
       </w:pPr>
-      <w:bookmarkStart w:id="16" w:name="_ENREF_15"/>
+      <w:bookmarkStart w:id="15" w:name="_ENREF_15"/>
       <w:r>
         <w:rPr>
           <w:rFonts w:ascii="Cambria" w:hAnsi="Cambria"/>
@@ -4601,7 +5679,7 @@
         </w:rPr>
         <w:t xml:space="preserve"> vol. 2013, ed, 2011.</w:t>
       </w:r>
-      <w:bookmarkEnd w:id="16"/>
+      <w:bookmarkEnd w:id="15"/>
     </w:p>
     <w:p>
       <w:pPr>
@@ -4611,7 +5689,7 @@
           <w:noProof/>
         </w:rPr>
       </w:pPr>
-      <w:bookmarkStart w:id="17" w:name="_ENREF_16"/>
+      <w:bookmarkStart w:id="16" w:name="_ENREF_16"/>
       <w:r>
         <w:rPr>
           <w:rFonts w:ascii="Cambria" w:hAnsi="Cambria"/>
@@ -4642,7 +5720,7 @@
         </w:rPr>
         <w:t>. Available: https://enonic.com/en/home/reference-customers</w:t>
       </w:r>
-      <w:bookmarkEnd w:id="17"/>
+      <w:bookmarkEnd w:id="16"/>
     </w:p>
     <w:p>
       <w:pPr>
@@ -4652,7 +5730,7 @@
           <w:noProof/>
         </w:rPr>
       </w:pPr>
-      <w:bookmarkStart w:id="18" w:name="_ENREF_17"/>
+      <w:bookmarkStart w:id="17" w:name="_ENREF_17"/>
       <w:r>
         <w:rPr>
           <w:rFonts w:ascii="Cambria" w:hAnsi="Cambria"/>
@@ -4683,7 +5761,7 @@
         </w:rPr>
         <w:t>. Available: https://enonic.com/en/docs/enonic-cms-47?page=Device+Classification</w:t>
       </w:r>
-      <w:bookmarkEnd w:id="18"/>
+      <w:bookmarkEnd w:id="17"/>
     </w:p>
     <w:p>
       <w:pPr>
@@ -4693,7 +5771,7 @@
           <w:noProof/>
         </w:rPr>
       </w:pPr>
-      <w:bookmarkStart w:id="19" w:name="_ENREF_18"/>
+      <w:bookmarkStart w:id="18" w:name="_ENREF_18"/>
       <w:r>
         <w:rPr>
           <w:rFonts w:ascii="Cambria" w:hAnsi="Cambria"/>
@@ -4724,7 +5802,7 @@
         </w:rPr>
         <w:t xml:space="preserve"> vol. 2012, ed, 2012.</w:t>
       </w:r>
-      <w:bookmarkEnd w:id="19"/>
+      <w:bookmarkEnd w:id="18"/>
     </w:p>
     <w:p>
       <w:pPr>
@@ -4734,7 +5812,7 @@
           <w:noProof/>
         </w:rPr>
       </w:pPr>
-      <w:bookmarkStart w:id="20" w:name="_ENREF_19"/>
+      <w:bookmarkStart w:id="19" w:name="_ENREF_19"/>
       <w:r>
         <w:rPr>
           <w:rFonts w:ascii="Cambria" w:hAnsi="Cambria"/>
@@ -4765,7 +5843,7 @@
         </w:rPr>
         <w:t xml:space="preserve"> vol. 2012, ed, 2011.</w:t>
       </w:r>
-      <w:bookmarkEnd w:id="20"/>
+      <w:bookmarkEnd w:id="19"/>
     </w:p>
     <w:p>
       <w:pPr>
@@ -4775,7 +5853,7 @@
           <w:noProof/>
         </w:rPr>
       </w:pPr>
-      <w:bookmarkStart w:id="21" w:name="_ENREF_20"/>
+      <w:bookmarkStart w:id="20" w:name="_ENREF_20"/>
       <w:r>
         <w:rPr>
           <w:rFonts w:ascii="Cambria" w:hAnsi="Cambria"/>
@@ -4806,6 +5884,82 @@
         </w:rPr>
         <w:t xml:space="preserve">. Available: </w:t>
       </w:r>
+      <w:bookmarkEnd w:id="20"/>
+      <w:r>
+        <w:rPr>
+          <w:rFonts w:ascii="Cambria" w:hAnsi="Cambria"/>
+          <w:noProof/>
+        </w:rPr>
+        <w:fldChar w:fldCharType="begin"/>
+      </w:r>
+      <w:r>
+        <w:rPr>
+          <w:rFonts w:ascii="Cambria" w:hAnsi="Cambria"/>
+          <w:noProof/>
+        </w:rPr>
+        <w:instrText xml:space="preserve"> HYPERLINK "http://dotcms.com/" </w:instrText>
+      </w:r>
+      <w:r>
+        <w:rPr>
+          <w:rFonts w:ascii="Cambria" w:hAnsi="Cambria"/>
+          <w:noProof/>
+        </w:rPr>
+        <w:fldChar w:fldCharType="separate"/>
+      </w:r>
+      <w:r>
+        <w:rPr>
+          <w:rStyle w:val="Hyperlink"/>
+          <w:noProof/>
+        </w:rPr>
+        <w:t>http://dotcms.com/</w:t>
+      </w:r>
+      <w:r>
+        <w:rPr>
+          <w:rFonts w:ascii="Cambria" w:hAnsi="Cambria"/>
+          <w:noProof/>
+        </w:rPr>
+        <w:fldChar w:fldCharType="end"/>
+      </w:r>
+    </w:p>
+    <w:p>
+      <w:pPr>
+        <w:ind w:left="720" w:hanging="720"/>
+        <w:rPr>
+          <w:rFonts w:ascii="Cambria" w:hAnsi="Cambria"/>
+          <w:noProof/>
+        </w:rPr>
+      </w:pPr>
+      <w:bookmarkStart w:id="21" w:name="_ENREF_21"/>
+      <w:r>
+        <w:rPr>
+          <w:rFonts w:ascii="Cambria" w:hAnsi="Cambria"/>
+          <w:noProof/>
+        </w:rPr>
+        <w:t>[21]</w:t>
+      </w:r>
+      <w:r>
+        <w:rPr>
+          <w:rFonts w:ascii="Cambria" w:hAnsi="Cambria"/>
+          <w:noProof/>
+        </w:rPr>
+        <w:tab/>
+        <w:t xml:space="preserve">D. Crockford. (2009). </w:t>
+      </w:r>
+      <w:r>
+        <w:rPr>
+          <w:rFonts w:ascii="Cambria" w:hAnsi="Cambria"/>
+          <w:i/>
+          <w:noProof/>
+        </w:rPr>
+        <w:t>Introducing JSON</w:t>
+      </w:r>
+      <w:r>
+        <w:rPr>
+          <w:rFonts w:ascii="Cambria" w:hAnsi="Cambria"/>
+          <w:noProof/>
+        </w:rPr>
+        <w:t xml:space="preserve">. Available: </w:t>
+      </w:r>
       <w:bookmarkEnd w:id="21"/>
       <w:r>
         <w:rPr>
@@ -4819,13 +5973,7 @@
           <w:rFonts w:ascii="Cambria" w:hAnsi="Cambria"/>
           <w:noProof/>
         </w:rPr>
-        <w:instrText xml:space="preserve"> HYPERLINK "http://dotcms.com/" </w:instrText>
-      </w:r>
-      <w:r>
-        <w:rPr>
-          <w:rFonts w:ascii="Cambria" w:hAnsi="Cambria"/>
-          <w:noProof/>
-        </w:rPr>
+        <w:instrText xml:space="preserve"> HYPERLINK "http://json.org/" </w:instrText>
       </w:r>
       <w:r>
         <w:rPr>
@@ -4839,7 +5987,7 @@
           <w:rStyle w:val="Hyperlink"/>
           <w:noProof/>
         </w:rPr>
-        <w:t>http://dotcms.com/</w:t>
+        <w:t>http://json.org/</w:t>
       </w:r>
       <w:r>
         <w:rPr>
@@ -4857,13 +6005,13 @@
           <w:noProof/>
         </w:rPr>
       </w:pPr>
-      <w:bookmarkStart w:id="22" w:name="_ENREF_21"/>
-      <w:r>
-        <w:rPr>
-          <w:rFonts w:ascii="Cambria" w:hAnsi="Cambria"/>
-          <w:noProof/>
-        </w:rPr>
-        <w:t>[21]</w:t>
+      <w:bookmarkStart w:id="22" w:name="_ENREF_22"/>
+      <w:r>
+        <w:rPr>
+          <w:rFonts w:ascii="Cambria" w:hAnsi="Cambria"/>
+          <w:noProof/>
+        </w:rPr>
+        <w:t>[22]</w:t>
       </w:r>
       <w:r>
         <w:rPr>
@@ -4898,13 +6046,13 @@
           <w:noProof/>
         </w:rPr>
       </w:pPr>
-      <w:bookmarkStart w:id="23" w:name="_ENREF_22"/>
-      <w:r>
-        <w:rPr>
-          <w:rFonts w:ascii="Cambria" w:hAnsi="Cambria"/>
-          <w:noProof/>
-        </w:rPr>
-        <w:t>[22]</w:t>
+      <w:bookmarkStart w:id="23" w:name="_ENREF_23"/>
+      <w:r>
+        <w:rPr>
+          <w:rFonts w:ascii="Cambria" w:hAnsi="Cambria"/>
+          <w:noProof/>
+        </w:rPr>
+        <w:t>[23]</w:t>
       </w:r>
       <w:r>
         <w:rPr>
@@ -4939,13 +6087,13 @@
           <w:noProof/>
         </w:rPr>
       </w:pPr>
-      <w:bookmarkStart w:id="24" w:name="_ENREF_23"/>
-      <w:r>
-        <w:rPr>
-          <w:rFonts w:ascii="Cambria" w:hAnsi="Cambria"/>
-          <w:noProof/>
-        </w:rPr>
-        <w:t>[23]</w:t>
+      <w:bookmarkStart w:id="24" w:name="_ENREF_24"/>
+      <w:r>
+        <w:rPr>
+          <w:rFonts w:ascii="Cambria" w:hAnsi="Cambria"/>
+          <w:noProof/>
+        </w:rPr>
+        <w:t>[24]</w:t>
       </w:r>
       <w:r>
         <w:rPr>
@@ -4990,12 +6138,6 @@
           <w:rFonts w:ascii="Cambria" w:hAnsi="Cambria"/>
           <w:noProof/>
         </w:rPr>
-      </w:r>
-      <w:r>
-        <w:rPr>
-          <w:rFonts w:ascii="Cambria" w:hAnsi="Cambria"/>
-          <w:noProof/>
-        </w:rPr>
         <w:fldChar w:fldCharType="separate"/>
       </w:r>
       <w:r>
@@ -5012,6 +6154,129 @@
         </w:rPr>
         <w:fldChar w:fldCharType="end"/>
       </w:r>
+    </w:p>
+    <w:p>
+      <w:pPr>
+        <w:ind w:left="720" w:hanging="720"/>
+        <w:rPr>
+          <w:rFonts w:ascii="Cambria" w:hAnsi="Cambria"/>
+          <w:noProof/>
+        </w:rPr>
+      </w:pPr>
+      <w:bookmarkStart w:id="25" w:name="_ENREF_25"/>
+      <w:r>
+        <w:rPr>
+          <w:rFonts w:ascii="Cambria" w:hAnsi="Cambria"/>
+          <w:noProof/>
+        </w:rPr>
+        <w:t>[25]</w:t>
+      </w:r>
+      <w:r>
+        <w:rPr>
+          <w:rFonts w:ascii="Cambria" w:hAnsi="Cambria"/>
+          <w:noProof/>
+        </w:rPr>
+        <w:tab/>
+        <w:t xml:space="preserve">R. Thomas, "Architectural Styles and the Design of Network-based Software Architectures - Chapter 5," </w:t>
+      </w:r>
+      <w:r>
+        <w:rPr>
+          <w:rFonts w:ascii="Cambria" w:hAnsi="Cambria"/>
+          <w:i/>
+          <w:noProof/>
+        </w:rPr>
+        <w:t xml:space="preserve">Irvine: University of California, </w:t>
+      </w:r>
+      <w:r>
+        <w:rPr>
+          <w:rFonts w:ascii="Cambria" w:hAnsi="Cambria"/>
+          <w:noProof/>
+        </w:rPr>
+        <w:t>pp. 76-105, 2000.</w:t>
+      </w:r>
+      <w:bookmarkEnd w:id="25"/>
+    </w:p>
+    <w:p>
+      <w:pPr>
+        <w:ind w:left="720" w:hanging="720"/>
+        <w:rPr>
+          <w:rFonts w:ascii="Cambria" w:hAnsi="Cambria"/>
+          <w:noProof/>
+        </w:rPr>
+      </w:pPr>
+      <w:bookmarkStart w:id="26" w:name="_ENREF_26"/>
+      <w:r>
+        <w:rPr>
+          <w:rFonts w:ascii="Cambria" w:hAnsi="Cambria"/>
+          <w:noProof/>
+        </w:rPr>
+        <w:t>[26]</w:t>
+      </w:r>
+      <w:r>
+        <w:rPr>
+          <w:rFonts w:ascii="Cambria" w:hAnsi="Cambria"/>
+          <w:noProof/>
+        </w:rPr>
+        <w:tab/>
+        <w:t xml:space="preserve">M. Murphy and M. Meeker, "Top mobile internet trends," </w:t>
+      </w:r>
+      <w:r>
+        <w:rPr>
+          <w:rFonts w:ascii="Cambria" w:hAnsi="Cambria"/>
+          <w:i/>
+          <w:noProof/>
+        </w:rPr>
+        <w:t xml:space="preserve">KPCB Relationship Capital, </w:t>
+      </w:r>
+      <w:r>
+        <w:rPr>
+          <w:rFonts w:ascii="Cambria" w:hAnsi="Cambria"/>
+          <w:noProof/>
+        </w:rPr>
+        <w:t>2011.</w:t>
+      </w:r>
+      <w:bookmarkEnd w:id="26"/>
+    </w:p>
+    <w:p>
+      <w:pPr>
+        <w:ind w:left="720" w:hanging="720"/>
+        <w:rPr>
+          <w:rFonts w:ascii="Cambria" w:hAnsi="Cambria"/>
+          <w:noProof/>
+        </w:rPr>
+      </w:pPr>
+      <w:bookmarkStart w:id="27" w:name="_ENREF_27"/>
+      <w:r>
+        <w:rPr>
+          <w:rFonts w:ascii="Cambria" w:hAnsi="Cambria"/>
+          <w:noProof/>
+        </w:rPr>
+        <w:t>[27]</w:t>
+      </w:r>
+      <w:r>
+        <w:rPr>
+          <w:rFonts w:ascii="Cambria" w:hAnsi="Cambria"/>
+          <w:noProof/>
+        </w:rPr>
+        <w:tab/>
+        <w:t xml:space="preserve">E. Marcotte, </w:t>
+      </w:r>
+      <w:r>
+        <w:rPr>
+          <w:rFonts w:ascii="Cambria" w:hAnsi="Cambria"/>
+          <w:i/>
+          <w:noProof/>
+        </w:rPr>
+        <w:t>Responsive Web Design</w:t>
+      </w:r>
+      <w:r>
+        <w:rPr>
+          <w:rFonts w:ascii="Cambria" w:hAnsi="Cambria"/>
+          <w:noProof/>
+        </w:rPr>
+        <w:t>, 2011.</w:t>
+      </w:r>
+      <w:bookmarkEnd w:id="27"/>
     </w:p>
     <w:p>
       <w:pPr>
@@ -5037,27 +6302,6 @@
     </w:sectPr>
   </w:body>
 </w:document>
-</file>
-
-<file path=word/comments.xml><?xml version="1.0" encoding="utf-8"?>
-<w:comments xmlns:wpc="http://schemas.microsoft.com/office/word/2010/wordprocessingCanvas" xmlns:mo="http://schemas.microsoft.com/office/mac/office/2008/main" xmlns:mc="http://schemas.openxmlformats.org/markup-compatibility/2006" xmlns:mv="urn:schemas-microsoft-com:mac:vml" xmlns:o="urn:schemas-microsoft-com:office:office" xmlns:r="http://schemas.openxmlformats.org/officeDocument/2006/relationships" xmlns:m="http://schemas.openxmlformats.org/officeDocument/2006/math" xmlns:v="urn:schemas-microsoft-com:vml" xmlns:wp14="http://schemas.microsoft.com/office/word/2010/wordprocessingDrawing" xmlns:wp="http://schemas.openxmlformats.org/drawingml/2006/wordprocessingDrawing" xmlns:w10="urn:schemas-microsoft-com:office:word" xmlns:w="http://schemas.openxmlformats.org/wordprocessingml/2006/main" xmlns:w14="http://schemas.microsoft.com/office/word/2010/wordml" xmlns:wpg="http://schemas.microsoft.com/office/word/2010/wordprocessingGroup" xmlns:wpi="http://schemas.microsoft.com/office/word/2010/wordprocessingInk" xmlns:wne="http://schemas.microsoft.com/office/word/2006/wordml" xmlns:wps="http://schemas.microsoft.com/office/word/2010/wordprocessingShape" mc:Ignorable="w14 wp14">
-  <w:comment w:id="1" w:author="Henrik Hellerøy" w:date="2013-04-24T16:54:00Z" w:initials="HH">
-    <w:p>
-      <w:pPr>
-        <w:pStyle w:val="CommentText"/>
-      </w:pPr>
-      <w:r>
-        <w:rPr>
-          <w:rStyle w:val="CommentReference"/>
-        </w:rPr>
-        <w:annotationRef/>
-      </w:r>
-      <w:r>
-        <w:t>SÅ LANGT KOM JEG LOL</w:t>
-      </w:r>
-    </w:p>
-  </w:comment>
-</w:comments>
 </file>
 
 <file path=word/styles.xml><?xml version="1.0" encoding="utf-8"?>
@@ -6229,7 +7473,7 @@
 </file>
 
 <file path=customXml/itemProps1.xml><?xml version="1.0" encoding="utf-8"?>
-<ds:datastoreItem xmlns:ds="http://schemas.openxmlformats.org/officeDocument/2006/customXml" ds:itemID="{FD623610-9D2D-564C-B66B-95579DBD6328}">
+<ds:datastoreItem xmlns:ds="http://schemas.openxmlformats.org/officeDocument/2006/customXml" ds:itemID="{2E17356F-A1E9-F54F-BC51-B861400521D3}">
   <ds:schemaRefs>
     <ds:schemaRef ds:uri="http://schemas.openxmlformats.org/officeDocument/2006/bibliography"/>
   </ds:schemaRefs>
